--- a/技術筆記 HTTP與HTTPS.docx
+++ b/技術筆記 HTTP與HTTPS.docx
@@ -963,13 +963,13 @@
             </w:rPr>
             <w:fldChar w:fldCharType="separate"/>
           </w:r>
-          <w:hyperlink w:anchor="_Toc30334339" w:history="1">
+          <w:hyperlink w:anchor="_Toc30335258" w:history="1">
             <w:r>
               <w:rPr>
                 <w:rStyle w:val="ae"/>
                 <w:noProof/>
               </w:rPr>
-              <w:t xml:space="preserve">1 HTTP/HTTPS </w:t>
+              <w:t xml:space="preserve">1 </w:t>
             </w:r>
             <w:r>
               <w:rPr>
@@ -977,7 +977,22 @@
                 <w:rFonts w:hint="eastAsia"/>
                 <w:noProof/>
               </w:rPr>
-              <w:t>簡介</w:t>
+              <w:t>了解</w:t>
+            </w:r>
+            <w:r>
+              <w:rPr>
+                <w:rStyle w:val="ae"/>
+                <w:noProof/>
+              </w:rPr>
+              <w:t>HTTP</w:t>
+            </w:r>
+            <w:r>
+              <w:rPr>
+                <w:rStyle w:val="ae"/>
+                <w:rFonts w:hint="eastAsia"/>
+                <w:noProof/>
+              </w:rPr>
+              <w:t>的基本簡介</w:t>
             </w:r>
             <w:r>
               <w:rPr>
@@ -998,7 +1013,7 @@
                 <w:noProof/>
                 <w:webHidden/>
               </w:rPr>
-              <w:instrText xml:space="preserve"> PAGEREF _Toc30334339 \h </w:instrText>
+              <w:instrText xml:space="preserve"> PAGEREF _Toc30335258 \h </w:instrText>
             </w:r>
             <w:r>
               <w:rPr>
@@ -1018,7 +1033,318 @@
                 <w:noProof/>
                 <w:webHidden/>
               </w:rPr>
+              <w:t>4</w:t>
+            </w:r>
+            <w:r>
+              <w:rPr>
+                <w:noProof/>
+                <w:webHidden/>
+              </w:rPr>
+              <w:fldChar w:fldCharType="end"/>
+            </w:r>
+          </w:hyperlink>
+        </w:p>
+        <w:p>
+          <w:pPr>
+            <w:pStyle w:val="21"/>
+            <w:tabs>
+              <w:tab w:val="right" w:leader="dot" w:pos="10456"/>
+            </w:tabs>
+            <w:rPr>
+              <w:noProof/>
+              <w:kern w:val="2"/>
+              <w:sz w:val="24"/>
+            </w:rPr>
+          </w:pPr>
+          <w:hyperlink w:anchor="_Toc30335259" w:history="1">
+            <w:r>
+              <w:rPr>
+                <w:rStyle w:val="ae"/>
+                <w:noProof/>
+              </w:rPr>
+              <w:t xml:space="preserve">2 </w:t>
+            </w:r>
+            <w:r>
+              <w:rPr>
+                <w:rStyle w:val="ae"/>
+                <w:rFonts w:hint="eastAsia"/>
+                <w:noProof/>
+              </w:rPr>
+              <w:t>了解</w:t>
+            </w:r>
+            <w:r>
+              <w:rPr>
+                <w:rStyle w:val="ae"/>
+                <w:noProof/>
+              </w:rPr>
+              <w:t>HTTP</w:t>
+            </w:r>
+            <w:r>
+              <w:rPr>
+                <w:rStyle w:val="ae"/>
+                <w:rFonts w:hint="eastAsia"/>
+                <w:noProof/>
+              </w:rPr>
+              <w:t>的基本運作流程</w:t>
+            </w:r>
+            <w:r>
+              <w:rPr>
+                <w:noProof/>
+                <w:webHidden/>
+              </w:rPr>
+              <w:tab/>
+            </w:r>
+            <w:r>
+              <w:rPr>
+                <w:noProof/>
+                <w:webHidden/>
+              </w:rPr>
+              <w:fldChar w:fldCharType="begin"/>
+            </w:r>
+            <w:r>
+              <w:rPr>
+                <w:noProof/>
+                <w:webHidden/>
+              </w:rPr>
+              <w:instrText xml:space="preserve"> PAGEREF _Toc30335259 \h </w:instrText>
+            </w:r>
+            <w:r>
+              <w:rPr>
+                <w:noProof/>
+                <w:webHidden/>
+              </w:rPr>
+            </w:r>
+            <w:r>
+              <w:rPr>
+                <w:noProof/>
+                <w:webHidden/>
+              </w:rPr>
+              <w:fldChar w:fldCharType="separate"/>
+            </w:r>
+            <w:r>
+              <w:rPr>
+                <w:noProof/>
+                <w:webHidden/>
+              </w:rPr>
+              <w:t>4</w:t>
+            </w:r>
+            <w:r>
+              <w:rPr>
+                <w:noProof/>
+                <w:webHidden/>
+              </w:rPr>
+              <w:fldChar w:fldCharType="end"/>
+            </w:r>
+          </w:hyperlink>
+        </w:p>
+        <w:p>
+          <w:pPr>
+            <w:pStyle w:val="21"/>
+            <w:tabs>
+              <w:tab w:val="right" w:leader="dot" w:pos="10456"/>
+            </w:tabs>
+            <w:rPr>
+              <w:noProof/>
+              <w:kern w:val="2"/>
+              <w:sz w:val="24"/>
+            </w:rPr>
+          </w:pPr>
+          <w:hyperlink w:anchor="_Toc30335260" w:history="1">
+            <w:r>
+              <w:rPr>
+                <w:rStyle w:val="ae"/>
+                <w:noProof/>
+              </w:rPr>
               <w:t>3</w:t>
+            </w:r>
+            <w:r>
+              <w:rPr>
+                <w:noProof/>
+                <w:webHidden/>
+              </w:rPr>
+              <w:tab/>
+            </w:r>
+            <w:r>
+              <w:rPr>
+                <w:noProof/>
+                <w:webHidden/>
+              </w:rPr>
+              <w:fldChar w:fldCharType="begin"/>
+            </w:r>
+            <w:r>
+              <w:rPr>
+                <w:noProof/>
+                <w:webHidden/>
+              </w:rPr>
+              <w:instrText xml:space="preserve"> PAGEREF _Toc30335260 \h </w:instrText>
+            </w:r>
+            <w:r>
+              <w:rPr>
+                <w:noProof/>
+                <w:webHidden/>
+              </w:rPr>
+            </w:r>
+            <w:r>
+              <w:rPr>
+                <w:noProof/>
+                <w:webHidden/>
+              </w:rPr>
+              <w:fldChar w:fldCharType="separate"/>
+            </w:r>
+            <w:r>
+              <w:rPr>
+                <w:noProof/>
+                <w:webHidden/>
+              </w:rPr>
+              <w:t>5</w:t>
+            </w:r>
+            <w:r>
+              <w:rPr>
+                <w:noProof/>
+                <w:webHidden/>
+              </w:rPr>
+              <w:fldChar w:fldCharType="end"/>
+            </w:r>
+          </w:hyperlink>
+        </w:p>
+        <w:p>
+          <w:pPr>
+            <w:pStyle w:val="21"/>
+            <w:tabs>
+              <w:tab w:val="right" w:leader="dot" w:pos="10456"/>
+            </w:tabs>
+            <w:rPr>
+              <w:noProof/>
+              <w:kern w:val="2"/>
+              <w:sz w:val="24"/>
+            </w:rPr>
+          </w:pPr>
+          <w:hyperlink w:anchor="_Toc30335261" w:history="1">
+            <w:r>
+              <w:rPr>
+                <w:rStyle w:val="ae"/>
+                <w:noProof/>
+              </w:rPr>
+              <w:t>4</w:t>
+            </w:r>
+            <w:r>
+              <w:rPr>
+                <w:noProof/>
+                <w:webHidden/>
+              </w:rPr>
+              <w:tab/>
+            </w:r>
+            <w:r>
+              <w:rPr>
+                <w:noProof/>
+                <w:webHidden/>
+              </w:rPr>
+              <w:fldChar w:fldCharType="begin"/>
+            </w:r>
+            <w:r>
+              <w:rPr>
+                <w:noProof/>
+                <w:webHidden/>
+              </w:rPr>
+              <w:instrText xml:space="preserve"> PAGEREF _Toc30335261 \h </w:instrText>
+            </w:r>
+            <w:r>
+              <w:rPr>
+                <w:noProof/>
+                <w:webHidden/>
+              </w:rPr>
+            </w:r>
+            <w:r>
+              <w:rPr>
+                <w:noProof/>
+                <w:webHidden/>
+              </w:rPr>
+              <w:fldChar w:fldCharType="separate"/>
+            </w:r>
+            <w:r>
+              <w:rPr>
+                <w:noProof/>
+                <w:webHidden/>
+              </w:rPr>
+              <w:t>5</w:t>
+            </w:r>
+            <w:r>
+              <w:rPr>
+                <w:noProof/>
+                <w:webHidden/>
+              </w:rPr>
+              <w:fldChar w:fldCharType="end"/>
+            </w:r>
+          </w:hyperlink>
+        </w:p>
+        <w:p>
+          <w:pPr>
+            <w:pStyle w:val="21"/>
+            <w:tabs>
+              <w:tab w:val="right" w:leader="dot" w:pos="10456"/>
+            </w:tabs>
+            <w:rPr>
+              <w:noProof/>
+              <w:kern w:val="2"/>
+              <w:sz w:val="24"/>
+            </w:rPr>
+          </w:pPr>
+          <w:hyperlink w:anchor="_Toc30335262" w:history="1">
+            <w:r>
+              <w:rPr>
+                <w:rStyle w:val="ae"/>
+                <w:noProof/>
+              </w:rPr>
+              <w:t xml:space="preserve">1 </w:t>
+            </w:r>
+            <w:r>
+              <w:rPr>
+                <w:rStyle w:val="ae"/>
+                <w:rFonts w:hint="eastAsia"/>
+                <w:noProof/>
+              </w:rPr>
+              <w:t>模板</w:t>
+            </w:r>
+            <w:r>
+              <w:rPr>
+                <w:noProof/>
+                <w:webHidden/>
+              </w:rPr>
+              <w:tab/>
+            </w:r>
+            <w:r>
+              <w:rPr>
+                <w:noProof/>
+                <w:webHidden/>
+              </w:rPr>
+              <w:fldChar w:fldCharType="begin"/>
+            </w:r>
+            <w:r>
+              <w:rPr>
+                <w:noProof/>
+                <w:webHidden/>
+              </w:rPr>
+              <w:instrText xml:space="preserve"> PAGEREF _Toc30335262 \h </w:instrText>
+            </w:r>
+            <w:r>
+              <w:rPr>
+                <w:noProof/>
+                <w:webHidden/>
+              </w:rPr>
+            </w:r>
+            <w:r>
+              <w:rPr>
+                <w:noProof/>
+                <w:webHidden/>
+              </w:rPr>
+              <w:fldChar w:fldCharType="separate"/>
+            </w:r>
+            <w:r>
+              <w:rPr>
+                <w:noProof/>
+                <w:webHidden/>
+              </w:rPr>
+              <w:t>5</w:t>
             </w:r>
             <w:r>
               <w:rPr>
@@ -1159,112 +1485,112 @@
     <w:p>
       <w:pPr>
         <w:rPr>
-          <w:rFonts w:ascii="標楷體" w:eastAsia="標楷體" w:hAnsi="標楷體" w:hint="eastAsia"/>
-        </w:rPr>
-      </w:pPr>
-    </w:p>
-    <w:p>
-      <w:pPr>
-        <w:rPr>
-          <w:rFonts w:ascii="標楷體" w:eastAsia="標楷體" w:hAnsi="標楷體" w:hint="eastAsia"/>
-        </w:rPr>
-      </w:pPr>
-    </w:p>
-    <w:p>
-      <w:pPr>
-        <w:rPr>
-          <w:rFonts w:ascii="標楷體" w:eastAsia="標楷體" w:hAnsi="標楷體" w:hint="eastAsia"/>
-        </w:rPr>
-      </w:pPr>
-    </w:p>
-    <w:p>
-      <w:pPr>
-        <w:rPr>
-          <w:rFonts w:ascii="標楷體" w:eastAsia="標楷體" w:hAnsi="標楷體" w:hint="eastAsia"/>
-        </w:rPr>
-      </w:pPr>
-    </w:p>
-    <w:p>
-      <w:pPr>
-        <w:rPr>
-          <w:rFonts w:ascii="標楷體" w:eastAsia="標楷體" w:hAnsi="標楷體" w:hint="eastAsia"/>
-        </w:rPr>
-      </w:pPr>
-    </w:p>
-    <w:p>
-      <w:pPr>
-        <w:rPr>
-          <w:rFonts w:ascii="標楷體" w:eastAsia="標楷體" w:hAnsi="標楷體" w:hint="eastAsia"/>
-        </w:rPr>
-      </w:pPr>
-    </w:p>
-    <w:p>
-      <w:pPr>
-        <w:rPr>
-          <w:rFonts w:ascii="標楷體" w:eastAsia="標楷體" w:hAnsi="標楷體" w:hint="eastAsia"/>
-        </w:rPr>
-      </w:pPr>
-    </w:p>
-    <w:p>
-      <w:pPr>
-        <w:rPr>
-          <w:rFonts w:ascii="標楷體" w:eastAsia="標楷體" w:hAnsi="標楷體" w:hint="eastAsia"/>
-        </w:rPr>
-      </w:pPr>
-    </w:p>
-    <w:p>
-      <w:pPr>
-        <w:rPr>
-          <w:rFonts w:ascii="標楷體" w:eastAsia="標楷體" w:hAnsi="標楷體" w:hint="eastAsia"/>
-        </w:rPr>
-      </w:pPr>
-    </w:p>
-    <w:p>
-      <w:pPr>
-        <w:rPr>
-          <w:rFonts w:ascii="標楷體" w:eastAsia="標楷體" w:hAnsi="標楷體" w:hint="eastAsia"/>
-        </w:rPr>
-      </w:pPr>
-    </w:p>
-    <w:p>
-      <w:pPr>
-        <w:rPr>
-          <w:rFonts w:ascii="標楷體" w:eastAsia="標楷體" w:hAnsi="標楷體" w:hint="eastAsia"/>
-        </w:rPr>
-      </w:pPr>
-    </w:p>
-    <w:p>
-      <w:pPr>
-        <w:rPr>
-          <w:rFonts w:ascii="標楷體" w:eastAsia="標楷體" w:hAnsi="標楷體" w:hint="eastAsia"/>
-        </w:rPr>
-      </w:pPr>
-    </w:p>
-    <w:p>
-      <w:pPr>
-        <w:rPr>
-          <w:rFonts w:ascii="標楷體" w:eastAsia="標楷體" w:hAnsi="標楷體" w:hint="eastAsia"/>
-        </w:rPr>
-      </w:pPr>
-    </w:p>
-    <w:p>
-      <w:pPr>
-        <w:rPr>
-          <w:rFonts w:ascii="標楷體" w:eastAsia="標楷體" w:hAnsi="標楷體" w:hint="eastAsia"/>
-        </w:rPr>
-      </w:pPr>
-    </w:p>
-    <w:p>
-      <w:pPr>
-        <w:rPr>
-          <w:rFonts w:ascii="標楷體" w:eastAsia="標楷體" w:hAnsi="標楷體" w:hint="eastAsia"/>
-        </w:rPr>
-      </w:pPr>
-    </w:p>
-    <w:p>
-      <w:pPr>
-        <w:rPr>
-          <w:rFonts w:ascii="標楷體" w:eastAsia="標楷體" w:hAnsi="標楷體" w:hint="eastAsia"/>
+          <w:rFonts w:ascii="標楷體" w:eastAsia="標楷體" w:hAnsi="標楷體"/>
+        </w:rPr>
+      </w:pPr>
+    </w:p>
+    <w:p>
+      <w:pPr>
+        <w:rPr>
+          <w:rFonts w:ascii="標楷體" w:eastAsia="標楷體" w:hAnsi="標楷體"/>
+        </w:rPr>
+      </w:pPr>
+    </w:p>
+    <w:p>
+      <w:pPr>
+        <w:rPr>
+          <w:rFonts w:ascii="標楷體" w:eastAsia="標楷體" w:hAnsi="標楷體"/>
+        </w:rPr>
+      </w:pPr>
+    </w:p>
+    <w:p>
+      <w:pPr>
+        <w:rPr>
+          <w:rFonts w:ascii="標楷體" w:eastAsia="標楷體" w:hAnsi="標楷體"/>
+        </w:rPr>
+      </w:pPr>
+    </w:p>
+    <w:p>
+      <w:pPr>
+        <w:rPr>
+          <w:rFonts w:ascii="標楷體" w:eastAsia="標楷體" w:hAnsi="標楷體"/>
+        </w:rPr>
+      </w:pPr>
+    </w:p>
+    <w:p>
+      <w:pPr>
+        <w:rPr>
+          <w:rFonts w:ascii="標楷體" w:eastAsia="標楷體" w:hAnsi="標楷體"/>
+        </w:rPr>
+      </w:pPr>
+    </w:p>
+    <w:p>
+      <w:pPr>
+        <w:rPr>
+          <w:rFonts w:ascii="標楷體" w:eastAsia="標楷體" w:hAnsi="標楷體"/>
+        </w:rPr>
+      </w:pPr>
+    </w:p>
+    <w:p>
+      <w:pPr>
+        <w:rPr>
+          <w:rFonts w:ascii="標楷體" w:eastAsia="標楷體" w:hAnsi="標楷體"/>
+        </w:rPr>
+      </w:pPr>
+    </w:p>
+    <w:p>
+      <w:pPr>
+        <w:rPr>
+          <w:rFonts w:ascii="標楷體" w:eastAsia="標楷體" w:hAnsi="標楷體"/>
+        </w:rPr>
+      </w:pPr>
+    </w:p>
+    <w:p>
+      <w:pPr>
+        <w:rPr>
+          <w:rFonts w:ascii="標楷體" w:eastAsia="標楷體" w:hAnsi="標楷體"/>
+        </w:rPr>
+      </w:pPr>
+    </w:p>
+    <w:p>
+      <w:pPr>
+        <w:rPr>
+          <w:rFonts w:ascii="標楷體" w:eastAsia="標楷體" w:hAnsi="標楷體"/>
+        </w:rPr>
+      </w:pPr>
+    </w:p>
+    <w:p>
+      <w:pPr>
+        <w:rPr>
+          <w:rFonts w:ascii="標楷體" w:eastAsia="標楷體" w:hAnsi="標楷體"/>
+        </w:rPr>
+      </w:pPr>
+    </w:p>
+    <w:p>
+      <w:pPr>
+        <w:rPr>
+          <w:rFonts w:ascii="標楷體" w:eastAsia="標楷體" w:hAnsi="標楷體"/>
+        </w:rPr>
+      </w:pPr>
+    </w:p>
+    <w:p>
+      <w:pPr>
+        <w:rPr>
+          <w:rFonts w:ascii="標楷體" w:eastAsia="標楷體" w:hAnsi="標楷體"/>
+        </w:rPr>
+      </w:pPr>
+    </w:p>
+    <w:p>
+      <w:pPr>
+        <w:rPr>
+          <w:rFonts w:ascii="標楷體" w:eastAsia="標楷體" w:hAnsi="標楷體"/>
+        </w:rPr>
+      </w:pPr>
+    </w:p>
+    <w:p>
+      <w:pPr>
+        <w:rPr>
+          <w:rFonts w:ascii="標楷體" w:eastAsia="標楷體" w:hAnsi="標楷體"/>
         </w:rPr>
       </w:pPr>
     </w:p>
@@ -1279,26 +1605,12 @@
       <w:pPr>
         <w:pStyle w:val="2"/>
       </w:pPr>
-      <w:bookmarkStart w:id="1" w:name="_Toc30334339"/>
+      <w:bookmarkStart w:id="1" w:name="_Toc30335258"/>
       <w:r>
         <w:rPr>
           <w:rFonts w:hint="eastAsia"/>
         </w:rPr>
-        <w:lastRenderedPageBreak/>
         <w:t xml:space="preserve">1 </w:t>
-      </w:r>
-      <w:bookmarkEnd w:id="1"/>
-      <w:r>
-        <w:rPr>
-          <w:rFonts w:hint="eastAsia"/>
-        </w:rPr>
-        <w:t>第一步</w:t>
-      </w:r>
-      <w:r>
-        <w:rPr>
-          <w:rFonts w:hint="eastAsia"/>
-        </w:rPr>
-        <w:t xml:space="preserve"> </w:t>
       </w:r>
       <w:r>
         <w:rPr>
@@ -1310,13 +1622,1355 @@
         <w:rPr>
           <w:rFonts w:hint="eastAsia"/>
         </w:rPr>
-        <w:t xml:space="preserve">HTTP </w:t>
+        <w:t>HTTP</w:t>
       </w:r>
       <w:r>
         <w:rPr>
           <w:rFonts w:hint="eastAsia"/>
         </w:rPr>
-        <w:t>的基本解釋</w:t>
+        <w:t>的基本</w:t>
+      </w:r>
+      <w:r>
+        <w:rPr>
+          <w:rFonts w:hint="eastAsia"/>
+        </w:rPr>
+        <w:t>簡介</w:t>
+      </w:r>
+      <w:bookmarkEnd w:id="1"/>
+    </w:p>
+    <w:tbl>
+      <w:tblPr>
+        <w:tblStyle w:val="110"/>
+        <w:tblW w:w="0" w:type="auto"/>
+        <w:tblLook w:val="04A0"/>
+      </w:tblPr>
+      <w:tblGrid>
+        <w:gridCol w:w="10682"/>
+      </w:tblGrid>
+      <w:tr>
+        <w:trPr>
+          <w:cnfStyle w:val="100000000000"/>
+        </w:trPr>
+        <w:tc>
+          <w:tcPr>
+            <w:cnfStyle w:val="001000000000"/>
+            <w:tcW w:w="10627" w:type="dxa"/>
+          </w:tcPr>
+          <w:p>
+            <w:pPr>
+              <w:tabs>
+                <w:tab w:val="left" w:pos="900"/>
+              </w:tabs>
+              <w:jc w:val="center"/>
+              <w:rPr>
+                <w:rFonts w:ascii="標楷體" w:eastAsia="標楷體" w:hAnsi="標楷體"/>
+                <w:sz w:val="40"/>
+                <w:szCs w:val="40"/>
+              </w:rPr>
+            </w:pPr>
+            <w:r>
+              <w:rPr>
+                <w:rFonts w:ascii="標楷體" w:eastAsia="標楷體" w:hAnsi="標楷體" w:hint="eastAsia"/>
+                <w:sz w:val="40"/>
+                <w:szCs w:val="40"/>
+              </w:rPr>
+              <w:t>HTTP</w:t>
+            </w:r>
+            <w:r>
+              <w:rPr>
+                <w:rFonts w:ascii="標楷體" w:eastAsia="標楷體" w:hAnsi="標楷體" w:hint="eastAsia"/>
+                <w:sz w:val="40"/>
+                <w:szCs w:val="40"/>
+              </w:rPr>
+              <w:t>是什麼?</w:t>
+            </w:r>
+          </w:p>
+        </w:tc>
+      </w:tr>
+      <w:tr>
+        <w:trPr>
+          <w:cnfStyle w:val="000000100000"/>
+        </w:trPr>
+        <w:tc>
+          <w:tcPr>
+            <w:cnfStyle w:val="001000000000"/>
+            <w:tcW w:w="10627" w:type="dxa"/>
+          </w:tcPr>
+          <w:p>
+            <w:pPr>
+              <w:jc w:val="center"/>
+              <w:rPr>
+                <w:rFonts w:ascii="標楷體" w:eastAsia="標楷體" w:hAnsi="標楷體"/>
+              </w:rPr>
+            </w:pPr>
+            <w:r>
+              <w:rPr>
+                <w:rFonts w:ascii="標楷體" w:eastAsia="標楷體" w:hAnsi="標楷體" w:hint="eastAsia"/>
+              </w:rPr>
+              <w:t>HTTP全名!?</w:t>
+            </w:r>
+          </w:p>
+        </w:tc>
+      </w:tr>
+      <w:tr>
+        <w:trPr>
+          <w:cnfStyle w:val="000000010000"/>
+        </w:trPr>
+        <w:tc>
+          <w:tcPr>
+            <w:cnfStyle w:val="001000000000"/>
+            <w:tcW w:w="10627" w:type="dxa"/>
+          </w:tcPr>
+          <w:p>
+            <w:pPr>
+              <w:rPr>
+                <w:rFonts w:ascii="標楷體" w:eastAsia="標楷體" w:hAnsi="標楷體"/>
+              </w:rPr>
+            </w:pPr>
+            <w:r>
+              <w:rPr>
+                <w:rFonts w:ascii="標楷體" w:eastAsia="標楷體" w:hAnsi="標楷體" w:hint="eastAsia"/>
+              </w:rPr>
+              <w:t>超本文傳輸協定(</w:t>
+            </w:r>
+            <w:proofErr w:type="spellStart"/>
+            <w:r>
+              <w:rPr>
+                <w:rFonts w:ascii="標楷體" w:eastAsia="標楷體" w:hAnsi="標楷體" w:hint="eastAsia"/>
+              </w:rPr>
+              <w:t>HyperText</w:t>
+            </w:r>
+            <w:proofErr w:type="spellEnd"/>
+            <w:r>
+              <w:rPr>
+                <w:rFonts w:ascii="標楷體" w:eastAsia="標楷體" w:hAnsi="標楷體" w:hint="eastAsia"/>
+              </w:rPr>
+              <w:t xml:space="preserve"> Transfer Protocol)。</w:t>
+            </w:r>
+          </w:p>
+        </w:tc>
+      </w:tr>
+      <w:tr>
+        <w:trPr>
+          <w:cnfStyle w:val="000000100000"/>
+        </w:trPr>
+        <w:tc>
+          <w:tcPr>
+            <w:cnfStyle w:val="001000000000"/>
+            <w:tcW w:w="10627" w:type="dxa"/>
+          </w:tcPr>
+          <w:p>
+            <w:pPr>
+              <w:jc w:val="center"/>
+              <w:rPr>
+                <w:rFonts w:ascii="標楷體" w:eastAsia="標楷體" w:hAnsi="標楷體"/>
+              </w:rPr>
+            </w:pPr>
+            <w:r>
+              <w:rPr>
+                <w:rFonts w:ascii="標楷體" w:eastAsia="標楷體" w:hAnsi="標楷體" w:hint="eastAsia"/>
+              </w:rPr>
+              <w:t>HTTP</w:t>
+            </w:r>
+            <w:r>
+              <w:rPr>
+                <w:rFonts w:ascii="標楷體" w:eastAsia="標楷體" w:hAnsi="標楷體" w:hint="eastAsia"/>
+              </w:rPr>
+              <w:t xml:space="preserve"> 由誰或者是由哪間公司提出!?</w:t>
+            </w:r>
+          </w:p>
+        </w:tc>
+      </w:tr>
+      <w:tr>
+        <w:trPr>
+          <w:cnfStyle w:val="000000010000"/>
+        </w:trPr>
+        <w:tc>
+          <w:tcPr>
+            <w:cnfStyle w:val="001000000000"/>
+            <w:tcW w:w="10627" w:type="dxa"/>
+          </w:tcPr>
+          <w:p>
+            <w:pPr>
+              <w:rPr>
+                <w:rFonts w:ascii="標楷體" w:eastAsia="標楷體" w:hAnsi="標楷體"/>
+              </w:rPr>
+            </w:pPr>
+            <w:r>
+              <w:rPr>
+                <w:rFonts w:ascii="標楷體" w:eastAsia="標楷體" w:hAnsi="標楷體"/>
+              </w:rPr>
+              <w:t>HTTP的發展是由提姆·柏內茲-李於1989年在歐洲核子研究組織所發起。</w:t>
+            </w:r>
+          </w:p>
+        </w:tc>
+      </w:tr>
+      <w:tr>
+        <w:trPr>
+          <w:cnfStyle w:val="000000100000"/>
+        </w:trPr>
+        <w:tc>
+          <w:tcPr>
+            <w:cnfStyle w:val="001000000000"/>
+            <w:tcW w:w="10627" w:type="dxa"/>
+          </w:tcPr>
+          <w:p>
+            <w:pPr>
+              <w:jc w:val="center"/>
+              <w:rPr>
+                <w:rFonts w:ascii="標楷體" w:eastAsia="標楷體" w:hAnsi="標楷體"/>
+              </w:rPr>
+            </w:pPr>
+            <w:r>
+              <w:rPr>
+                <w:rFonts w:ascii="標楷體" w:eastAsia="標楷體" w:hAnsi="標楷體" w:hint="eastAsia"/>
+              </w:rPr>
+              <w:t>HTTP 是做什麼的?</w:t>
+            </w:r>
+          </w:p>
+        </w:tc>
+      </w:tr>
+      <w:tr>
+        <w:trPr>
+          <w:cnfStyle w:val="000000010000"/>
+        </w:trPr>
+        <w:tc>
+          <w:tcPr>
+            <w:cnfStyle w:val="001000000000"/>
+            <w:tcW w:w="10627" w:type="dxa"/>
+          </w:tcPr>
+          <w:p>
+            <w:pPr>
+              <w:rPr>
+                <w:rFonts w:ascii="標楷體" w:eastAsia="標楷體" w:hAnsi="標楷體" w:hint="eastAsia"/>
+              </w:rPr>
+            </w:pPr>
+            <w:r>
+              <w:rPr>
+                <w:rFonts w:ascii="標楷體" w:eastAsia="標楷體" w:hAnsi="標楷體" w:hint="eastAsia"/>
+              </w:rPr>
+              <w:t>HTTP 是一種傳輸通訊協定，可以進行HTML文檔、數據資源、圖片、影片、腳本等數據的傳輸協定。</w:t>
+            </w:r>
+          </w:p>
+          <w:p>
+            <w:pPr>
+              <w:rPr>
+                <w:rFonts w:ascii="標楷體" w:eastAsia="標楷體" w:hAnsi="標楷體"/>
+              </w:rPr>
+            </w:pPr>
+            <w:r>
+              <w:rPr>
+                <w:rFonts w:ascii="標楷體" w:eastAsia="標楷體" w:hAnsi="標楷體" w:hint="eastAsia"/>
+              </w:rPr>
+              <w:t>主要被設計來讓瀏覽器與伺服器進行溝通。</w:t>
+            </w:r>
+            <w:r>
+              <w:rPr>
+                <w:rFonts w:ascii="標楷體" w:eastAsia="標楷體" w:hAnsi="標楷體" w:hint="eastAsia"/>
+              </w:rPr>
+              <w:t xml:space="preserve"> </w:t>
+            </w:r>
+          </w:p>
+        </w:tc>
+      </w:tr>
+      <w:tr>
+        <w:trPr>
+          <w:cnfStyle w:val="000000100000"/>
+        </w:trPr>
+        <w:tc>
+          <w:tcPr>
+            <w:cnfStyle w:val="001000000000"/>
+            <w:tcW w:w="10627" w:type="dxa"/>
+          </w:tcPr>
+          <w:p>
+            <w:pPr>
+              <w:jc w:val="center"/>
+              <w:rPr>
+                <w:rFonts w:ascii="標楷體" w:eastAsia="標楷體" w:hAnsi="標楷體"/>
+              </w:rPr>
+            </w:pPr>
+            <w:r>
+              <w:rPr>
+                <w:rFonts w:ascii="標楷體" w:eastAsia="標楷體" w:hAnsi="標楷體" w:hint="eastAsia"/>
+              </w:rPr>
+              <w:t>參考網站</w:t>
+            </w:r>
+          </w:p>
+        </w:tc>
+      </w:tr>
+      <w:tr>
+        <w:trPr>
+          <w:cnfStyle w:val="000000010000"/>
+        </w:trPr>
+        <w:tc>
+          <w:tcPr>
+            <w:cnfStyle w:val="001000000000"/>
+            <w:tcW w:w="10627" w:type="dxa"/>
+          </w:tcPr>
+          <w:p>
+            <w:pPr>
+              <w:pStyle w:val="a7"/>
+              <w:numPr>
+                <w:ilvl w:val="0"/>
+                <w:numId w:val="23"/>
+              </w:numPr>
+              <w:ind w:leftChars="0"/>
+            </w:pPr>
+            <w:hyperlink r:id="rId8" w:history="1">
+              <w:r>
+                <w:rPr>
+                  <w:rStyle w:val="ae"/>
+                </w:rPr>
+                <w:t>https://vimsky.com/zh-tw/examples/detail/java-class-java.security.interfaces.RSAPrivateCrtKey.html</w:t>
+              </w:r>
+            </w:hyperlink>
+            <w:r>
+              <w:rPr>
+                <w:rFonts w:ascii="標楷體" w:eastAsia="標楷體" w:hAnsi="標楷體" w:hint="eastAsia"/>
+              </w:rPr>
+              <w:t>(中文)</w:t>
+            </w:r>
+          </w:p>
+          <w:p>
+            <w:pPr>
+              <w:pStyle w:val="a7"/>
+              <w:numPr>
+                <w:ilvl w:val="0"/>
+                <w:numId w:val="23"/>
+              </w:numPr>
+              <w:ind w:leftChars="0"/>
+              <w:rPr>
+                <w:rFonts w:hint="eastAsia"/>
+              </w:rPr>
+            </w:pPr>
+            <w:hyperlink r:id="rId9" w:history="1">
+              <w:r>
+                <w:rPr>
+                  <w:rStyle w:val="ae"/>
+                </w:rPr>
+                <w:t>https://segmentfault.com/a/1190000012368732</w:t>
+              </w:r>
+            </w:hyperlink>
+            <w:r>
+              <w:rPr>
+                <w:rFonts w:ascii="標楷體" w:eastAsia="標楷體" w:hAnsi="標楷體" w:hint="eastAsia"/>
+              </w:rPr>
+              <w:t>(中文)</w:t>
+            </w:r>
+          </w:p>
+          <w:p>
+            <w:pPr>
+              <w:pStyle w:val="a7"/>
+              <w:numPr>
+                <w:ilvl w:val="0"/>
+                <w:numId w:val="23"/>
+              </w:numPr>
+              <w:ind w:leftChars="0"/>
+            </w:pPr>
+            <w:hyperlink r:id="rId10" w:history="1">
+              <w:r>
+                <w:rPr>
+                  <w:rStyle w:val="ae"/>
+                </w:rPr>
+                <w:t>https://developer.mozilla.org/en-US/docs/Web/HTTP/Overview</w:t>
+              </w:r>
+            </w:hyperlink>
+            <w:r>
+              <w:rPr>
+                <w:rFonts w:ascii="標楷體" w:eastAsia="標楷體" w:hAnsi="標楷體" w:hint="eastAsia"/>
+              </w:rPr>
+              <w:t>(英文)</w:t>
+            </w:r>
+          </w:p>
+        </w:tc>
+      </w:tr>
+    </w:tbl>
+    <w:p>
+      <w:pPr>
+        <w:rPr>
+          <w:rFonts w:hint="eastAsia"/>
+        </w:rPr>
+      </w:pPr>
+    </w:p>
+    <w:p>
+      <w:pPr>
+        <w:rPr>
+          <w:rFonts w:hint="eastAsia"/>
+        </w:rPr>
+      </w:pPr>
+    </w:p>
+    <w:p>
+      <w:pPr>
+        <w:rPr>
+          <w:rFonts w:hint="eastAsia"/>
+        </w:rPr>
+      </w:pPr>
+    </w:p>
+    <w:p>
+      <w:pPr>
+        <w:rPr>
+          <w:rFonts w:hint="eastAsia"/>
+        </w:rPr>
+      </w:pPr>
+    </w:p>
+    <w:p>
+      <w:pPr>
+        <w:rPr>
+          <w:rFonts w:hint="eastAsia"/>
+        </w:rPr>
+      </w:pPr>
+    </w:p>
+    <w:p>
+      <w:pPr>
+        <w:rPr>
+          <w:rFonts w:hint="eastAsia"/>
+        </w:rPr>
+      </w:pPr>
+    </w:p>
+    <w:p>
+      <w:pPr>
+        <w:rPr>
+          <w:rFonts w:hint="eastAsia"/>
+        </w:rPr>
+      </w:pPr>
+    </w:p>
+    <w:p>
+      <w:pPr>
+        <w:rPr>
+          <w:rFonts w:hint="eastAsia"/>
+        </w:rPr>
+      </w:pPr>
+    </w:p>
+    <w:p>
+      <w:pPr>
+        <w:rPr>
+          <w:rFonts w:hint="eastAsia"/>
+        </w:rPr>
+      </w:pPr>
+    </w:p>
+    <w:p>
+      <w:pPr>
+        <w:rPr>
+          <w:rFonts w:hint="eastAsia"/>
+        </w:rPr>
+      </w:pPr>
+    </w:p>
+    <w:p>
+      <w:pPr>
+        <w:rPr>
+          <w:rFonts w:hint="eastAsia"/>
+        </w:rPr>
+      </w:pPr>
+    </w:p>
+    <w:p>
+      <w:pPr>
+        <w:rPr>
+          <w:rFonts w:hint="eastAsia"/>
+        </w:rPr>
+      </w:pPr>
+    </w:p>
+    <w:p>
+      <w:pPr>
+        <w:rPr>
+          <w:rFonts w:hint="eastAsia"/>
+        </w:rPr>
+      </w:pPr>
+    </w:p>
+    <w:p>
+      <w:pPr>
+        <w:rPr>
+          <w:rFonts w:hint="eastAsia"/>
+        </w:rPr>
+      </w:pPr>
+    </w:p>
+    <w:p>
+      <w:pPr>
+        <w:rPr>
+          <w:rFonts w:hint="eastAsia"/>
+        </w:rPr>
+      </w:pPr>
+    </w:p>
+    <w:p>
+      <w:pPr>
+        <w:rPr>
+          <w:rFonts w:hint="eastAsia"/>
+        </w:rPr>
+      </w:pPr>
+    </w:p>
+    <w:p>
+      <w:pPr>
+        <w:rPr>
+          <w:rFonts w:hint="eastAsia"/>
+        </w:rPr>
+      </w:pPr>
+    </w:p>
+    <w:p>
+      <w:pPr>
+        <w:rPr>
+          <w:rFonts w:hint="eastAsia"/>
+        </w:rPr>
+      </w:pPr>
+    </w:p>
+    <w:p>
+      <w:pPr>
+        <w:rPr>
+          <w:rFonts w:hint="eastAsia"/>
+        </w:rPr>
+      </w:pPr>
+    </w:p>
+    <w:p>
+      <w:pPr>
+        <w:rPr>
+          <w:rFonts w:hint="eastAsia"/>
+        </w:rPr>
+      </w:pPr>
+    </w:p>
+    <w:p>
+      <w:pPr>
+        <w:pStyle w:val="2"/>
+      </w:pPr>
+      <w:bookmarkStart w:id="2" w:name="_Toc30335259"/>
+      <w:r>
+        <w:rPr>
+          <w:rFonts w:hint="eastAsia"/>
+        </w:rPr>
+        <w:lastRenderedPageBreak/>
+        <w:t xml:space="preserve">2 </w:t>
+      </w:r>
+      <w:r>
+        <w:rPr>
+          <w:rFonts w:hint="eastAsia"/>
+        </w:rPr>
+        <w:t>了解</w:t>
+      </w:r>
+      <w:r>
+        <w:rPr>
+          <w:rFonts w:hint="eastAsia"/>
+        </w:rPr>
+        <w:t>HTTP</w:t>
+      </w:r>
+      <w:r>
+        <w:rPr>
+          <w:rFonts w:hint="eastAsia"/>
+        </w:rPr>
+        <w:t>的</w:t>
+      </w:r>
+      <w:r>
+        <w:rPr>
+          <w:rFonts w:hint="eastAsia"/>
+        </w:rPr>
+        <w:t>基本</w:t>
+      </w:r>
+      <w:r>
+        <w:rPr>
+          <w:rFonts w:hint="eastAsia"/>
+        </w:rPr>
+        <w:t>運作流程</w:t>
+      </w:r>
+      <w:bookmarkEnd w:id="2"/>
+    </w:p>
+    <w:tbl>
+      <w:tblPr>
+        <w:tblStyle w:val="110"/>
+        <w:tblW w:w="0" w:type="auto"/>
+        <w:tblLook w:val="04A0"/>
+      </w:tblPr>
+      <w:tblGrid>
+        <w:gridCol w:w="10522"/>
+      </w:tblGrid>
+      <w:tr>
+        <w:trPr>
+          <w:cnfStyle w:val="100000000000"/>
+        </w:trPr>
+        <w:tc>
+          <w:tcPr>
+            <w:cnfStyle w:val="001000000000"/>
+            <w:tcW w:w="10522" w:type="dxa"/>
+          </w:tcPr>
+          <w:p>
+            <w:pPr>
+              <w:tabs>
+                <w:tab w:val="left" w:pos="900"/>
+              </w:tabs>
+              <w:jc w:val="center"/>
+              <w:rPr>
+                <w:rFonts w:ascii="標楷體" w:eastAsia="標楷體" w:hAnsi="標楷體"/>
+                <w:sz w:val="40"/>
+                <w:szCs w:val="40"/>
+              </w:rPr>
+            </w:pPr>
+            <w:r>
+              <w:rPr>
+                <w:rFonts w:ascii="標楷體" w:eastAsia="標楷體" w:hAnsi="標楷體" w:hint="eastAsia"/>
+                <w:sz w:val="40"/>
+                <w:szCs w:val="40"/>
+              </w:rPr>
+              <w:t>HTTP的運作方式</w:t>
+            </w:r>
+          </w:p>
+        </w:tc>
+      </w:tr>
+      <w:tr>
+        <w:trPr>
+          <w:cnfStyle w:val="000000100000"/>
+        </w:trPr>
+        <w:tc>
+          <w:tcPr>
+            <w:cnfStyle w:val="001000000000"/>
+            <w:tcW w:w="10522" w:type="dxa"/>
+          </w:tcPr>
+          <w:p>
+            <w:pPr>
+              <w:jc w:val="center"/>
+              <w:rPr>
+                <w:rFonts w:ascii="標楷體" w:eastAsia="標楷體" w:hAnsi="標楷體"/>
+              </w:rPr>
+            </w:pPr>
+            <w:r>
+              <w:rPr>
+                <w:rFonts w:ascii="標楷體" w:eastAsia="標楷體" w:hAnsi="標楷體" w:hint="eastAsia"/>
+              </w:rPr>
+              <w:t>基本流程</w:t>
+            </w:r>
+          </w:p>
+        </w:tc>
+      </w:tr>
+      <w:tr>
+        <w:trPr>
+          <w:cnfStyle w:val="000000010000"/>
+        </w:trPr>
+        <w:tc>
+          <w:tcPr>
+            <w:cnfStyle w:val="001000000000"/>
+            <w:tcW w:w="10522" w:type="dxa"/>
+          </w:tcPr>
+          <w:p>
+            <w:pPr>
+              <w:rPr>
+                <w:rFonts w:ascii="標楷體" w:eastAsia="標楷體" w:hAnsi="標楷體"/>
+              </w:rPr>
+            </w:pPr>
+            <w:r>
+              <w:rPr>
+                <w:rFonts w:ascii="標楷體" w:eastAsia="標楷體" w:hAnsi="標楷體" w:hint="eastAsia"/>
+              </w:rPr>
+              <w:t>首先客戶端(瀏覽器)</w:t>
+            </w:r>
+            <w:r>
+              <w:rPr>
+                <w:rFonts w:ascii="標楷體" w:eastAsia="標楷體" w:hAnsi="標楷體" w:hint="eastAsia"/>
+              </w:rPr>
+              <w:t>與伺服端(Server)</w:t>
+            </w:r>
+            <w:r>
+              <w:rPr>
+                <w:rFonts w:ascii="標楷體" w:eastAsia="標楷體" w:hAnsi="標楷體" w:hint="eastAsia"/>
+                <w:color w:val="FF0000"/>
+              </w:rPr>
+              <w:t>連線</w:t>
+            </w:r>
+            <w:r>
+              <w:rPr>
+                <w:rFonts w:ascii="標楷體" w:eastAsia="標楷體" w:hAnsi="標楷體" w:hint="eastAsia"/>
+              </w:rPr>
+              <w:t>並發送</w:t>
+            </w:r>
+            <w:r>
+              <w:rPr>
+                <w:rFonts w:ascii="標楷體" w:eastAsia="標楷體" w:hAnsi="標楷體" w:hint="eastAsia"/>
+                <w:color w:val="FF0000"/>
+              </w:rPr>
+              <w:t>請求</w:t>
+            </w:r>
+            <w:r>
+              <w:rPr>
+                <w:rFonts w:ascii="標楷體" w:eastAsia="標楷體" w:hAnsi="標楷體" w:hint="eastAsia"/>
+              </w:rPr>
+              <w:t>(Request)，等伺服端接收到請求之後進行一連串後續的處理之後，將資訊經由HTTP傳輸協定再次與瀏覽器</w:t>
+            </w:r>
+            <w:r>
+              <w:rPr>
+                <w:rFonts w:ascii="標楷體" w:eastAsia="標楷體" w:hAnsi="標楷體" w:hint="eastAsia"/>
+                <w:color w:val="FF0000"/>
+              </w:rPr>
+              <w:t>連線</w:t>
+            </w:r>
+            <w:r>
+              <w:rPr>
+                <w:rFonts w:ascii="標楷體" w:eastAsia="標楷體" w:hAnsi="標楷體" w:hint="eastAsia"/>
+              </w:rPr>
+              <w:t>並且將</w:t>
+            </w:r>
+            <w:r>
+              <w:rPr>
+                <w:rFonts w:ascii="標楷體" w:eastAsia="標楷體" w:hAnsi="標楷體" w:hint="eastAsia"/>
+                <w:color w:val="FF0000"/>
+              </w:rPr>
+              <w:t>回應</w:t>
+            </w:r>
+            <w:r>
+              <w:rPr>
+                <w:rFonts w:ascii="標楷體" w:eastAsia="標楷體" w:hAnsi="標楷體" w:hint="eastAsia"/>
+              </w:rPr>
+              <w:t>(Response)傳送回去，並且中斷連線。</w:t>
+            </w:r>
+          </w:p>
+        </w:tc>
+      </w:tr>
+      <w:tr>
+        <w:trPr>
+          <w:cnfStyle w:val="000000100000"/>
+        </w:trPr>
+        <w:tc>
+          <w:tcPr>
+            <w:cnfStyle w:val="001000000000"/>
+            <w:tcW w:w="10522" w:type="dxa"/>
+          </w:tcPr>
+          <w:p>
+            <w:pPr>
+              <w:jc w:val="center"/>
+              <w:rPr>
+                <w:rFonts w:ascii="標楷體" w:eastAsia="標楷體" w:hAnsi="標楷體"/>
+              </w:rPr>
+            </w:pPr>
+            <w:r>
+              <w:rPr>
+                <w:rFonts w:ascii="標楷體" w:eastAsia="標楷體" w:hAnsi="標楷體" w:hint="eastAsia"/>
+              </w:rPr>
+              <w:t>參考流程</w:t>
+            </w:r>
+          </w:p>
+        </w:tc>
+      </w:tr>
+      <w:tr>
+        <w:trPr>
+          <w:cnfStyle w:val="000000010000"/>
+        </w:trPr>
+        <w:tc>
+          <w:tcPr>
+            <w:cnfStyle w:val="001000000000"/>
+            <w:tcW w:w="10522" w:type="dxa"/>
+          </w:tcPr>
+          <w:p>
+            <w:pPr>
+              <w:jc w:val="center"/>
+              <w:rPr>
+                <w:rFonts w:ascii="標楷體" w:eastAsia="標楷體" w:hAnsi="標楷體" w:hint="eastAsia"/>
+              </w:rPr>
+            </w:pPr>
+            <w:r>
+              <w:rPr>
+                <w:rFonts w:ascii="標楷體" w:eastAsia="標楷體" w:hAnsi="標楷體" w:hint="eastAsia"/>
+                <w:b w:val="0"/>
+                <w:bCs w:val="0"/>
+                <w:noProof/>
+              </w:rPr>
+              <w:drawing>
+                <wp:inline distT="0" distB="0" distL="0" distR="0">
+                  <wp:extent cx="5242560" cy="3832860"/>
+                  <wp:effectExtent l="19050" t="0" r="0" b="0"/>
+                  <wp:docPr id="7" name="圖片 7"/>
+                  <wp:cNvGraphicFramePr>
+                    <a:graphicFrameLocks xmlns:a="http://schemas.openxmlformats.org/drawingml/2006/main" noChangeAspect="1"/>
+                  </wp:cNvGraphicFramePr>
+                  <a:graphic xmlns:a="http://schemas.openxmlformats.org/drawingml/2006/main">
+                    <a:graphicData uri="http://schemas.openxmlformats.org/drawingml/2006/picture">
+                      <pic:pic xmlns:pic="http://schemas.openxmlformats.org/drawingml/2006/picture">
+                        <pic:nvPicPr>
+                          <pic:cNvPr id="0" name="Picture 7"/>
+                          <pic:cNvPicPr>
+                            <a:picLocks noChangeAspect="1" noChangeArrowheads="1"/>
+                          </pic:cNvPicPr>
+                        </pic:nvPicPr>
+                        <pic:blipFill>
+                          <a:blip r:embed="rId11" cstate="print"/>
+                          <a:srcRect/>
+                          <a:stretch>
+                            <a:fillRect/>
+                          </a:stretch>
+                        </pic:blipFill>
+                        <pic:spPr bwMode="auto">
+                          <a:xfrm>
+                            <a:off x="0" y="0"/>
+                            <a:ext cx="5242560" cy="3832860"/>
+                          </a:xfrm>
+                          <a:prstGeom prst="rect">
+                            <a:avLst/>
+                          </a:prstGeom>
+                          <a:noFill/>
+                          <a:ln w="9525">
+                            <a:noFill/>
+                            <a:miter lim="800000"/>
+                            <a:headEnd/>
+                            <a:tailEnd/>
+                          </a:ln>
+                        </pic:spPr>
+                      </pic:pic>
+                    </a:graphicData>
+                  </a:graphic>
+                </wp:inline>
+              </w:drawing>
+            </w:r>
+          </w:p>
+        </w:tc>
+      </w:tr>
+      <w:tr>
+        <w:trPr>
+          <w:cnfStyle w:val="000000100000"/>
+        </w:trPr>
+        <w:tc>
+          <w:tcPr>
+            <w:cnfStyle w:val="001000000000"/>
+            <w:tcW w:w="10522" w:type="dxa"/>
+          </w:tcPr>
+          <w:p>
+            <w:pPr>
+              <w:jc w:val="center"/>
+              <w:rPr>
+                <w:rFonts w:ascii="標楷體" w:eastAsia="標楷體" w:hAnsi="標楷體" w:hint="eastAsia"/>
+              </w:rPr>
+            </w:pPr>
+            <w:r>
+              <w:rPr>
+                <w:rFonts w:ascii="標楷體" w:eastAsia="標楷體" w:hAnsi="標楷體" w:hint="eastAsia"/>
+              </w:rPr>
+              <w:t>HTTP的版本</w:t>
+            </w:r>
+          </w:p>
+        </w:tc>
+      </w:tr>
+      <w:tr>
+        <w:trPr>
+          <w:cnfStyle w:val="000000010000"/>
+        </w:trPr>
+        <w:tc>
+          <w:tcPr>
+            <w:cnfStyle w:val="001000000000"/>
+            <w:tcW w:w="10522" w:type="dxa"/>
+          </w:tcPr>
+          <w:p>
+            <w:pPr>
+              <w:rPr>
+                <w:rFonts w:hint="eastAsia"/>
+              </w:rPr>
+            </w:pPr>
+            <w:r>
+              <w:rPr>
+                <w:rFonts w:hint="eastAsia"/>
+              </w:rPr>
+              <w:t xml:space="preserve">HTTP </w:t>
+            </w:r>
+            <w:r>
+              <w:rPr>
+                <w:rFonts w:hint="eastAsia"/>
+              </w:rPr>
+              <w:t>有多個版本</w:t>
+            </w:r>
+          </w:p>
+          <w:p>
+            <w:pPr>
+              <w:rPr>
+                <w:rFonts w:hint="eastAsia"/>
+              </w:rPr>
+            </w:pPr>
+            <w:r>
+              <w:rPr>
+                <w:rFonts w:hint="eastAsia"/>
+              </w:rPr>
+              <w:t>1. HTTP/0.9</w:t>
+            </w:r>
+            <w:r>
+              <w:rPr>
+                <w:rFonts w:hint="eastAsia"/>
+              </w:rPr>
+              <w:t xml:space="preserve"> : </w:t>
+            </w:r>
+            <w:r>
+              <w:rPr>
+                <w:rFonts w:hint="eastAsia"/>
+              </w:rPr>
+              <w:t>只支援</w:t>
+            </w:r>
+            <w:r>
+              <w:rPr>
+                <w:rFonts w:hint="eastAsia"/>
+              </w:rPr>
+              <w:t>GET</w:t>
+            </w:r>
+          </w:p>
+          <w:p>
+            <w:pPr>
+              <w:rPr>
+                <w:rFonts w:hint="eastAsia"/>
+              </w:rPr>
+            </w:pPr>
+            <w:r>
+              <w:rPr>
+                <w:rFonts w:hint="eastAsia"/>
+              </w:rPr>
+              <w:t>2. HTTP/1.0</w:t>
+            </w:r>
+          </w:p>
+          <w:p>
+            <w:pPr>
+              <w:rPr>
+                <w:rFonts w:hint="eastAsia"/>
+              </w:rPr>
+            </w:pPr>
+            <w:r>
+              <w:rPr>
+                <w:rFonts w:hint="eastAsia"/>
+              </w:rPr>
+              <w:t>3. HTTP/1.1</w:t>
+            </w:r>
+          </w:p>
+          <w:p>
+            <w:pPr>
+              <w:rPr>
+                <w:rFonts w:hint="eastAsia"/>
+              </w:rPr>
+            </w:pPr>
+            <w:r>
+              <w:rPr>
+                <w:rFonts w:hint="eastAsia"/>
+              </w:rPr>
+              <w:t xml:space="preserve">4. HTTP/2.0 </w:t>
+            </w:r>
+          </w:p>
+          <w:p>
+            <w:r>
+              <w:rPr>
+                <w:rFonts w:hint="eastAsia"/>
+              </w:rPr>
+              <w:t>5. HTTP/3.0</w:t>
+            </w:r>
+            <w:r>
+              <w:rPr>
+                <w:rFonts w:hint="eastAsia"/>
+              </w:rPr>
+              <w:t xml:space="preserve">: </w:t>
+            </w:r>
+            <w:r>
+              <w:rPr>
+                <w:rFonts w:hint="eastAsia"/>
+              </w:rPr>
+              <w:t>最新版本</w:t>
+            </w:r>
+            <w:r>
+              <w:rPr>
+                <w:rFonts w:hint="eastAsia"/>
+              </w:rPr>
+              <w:t>2018</w:t>
+            </w:r>
+            <w:r>
+              <w:rPr>
+                <w:rFonts w:hint="eastAsia"/>
+              </w:rPr>
+              <w:t>年發布</w:t>
+            </w:r>
+          </w:p>
+        </w:tc>
+      </w:tr>
+      <w:tr>
+        <w:trPr>
+          <w:cnfStyle w:val="000000100000"/>
+        </w:trPr>
+        <w:tc>
+          <w:tcPr>
+            <w:cnfStyle w:val="001000000000"/>
+            <w:tcW w:w="10522" w:type="dxa"/>
+          </w:tcPr>
+          <w:p>
+            <w:pPr>
+              <w:jc w:val="center"/>
+            </w:pPr>
+            <w:r>
+              <w:rPr>
+                <w:rFonts w:hint="eastAsia"/>
+              </w:rPr>
+              <w:t xml:space="preserve">HTTP </w:t>
+            </w:r>
+            <w:r>
+              <w:rPr>
+                <w:rFonts w:hint="eastAsia"/>
+              </w:rPr>
+              <w:t>在</w:t>
+            </w:r>
+            <w:r>
+              <w:rPr>
+                <w:rFonts w:hint="eastAsia"/>
+              </w:rPr>
+              <w:t>OSI</w:t>
+            </w:r>
+            <w:r>
+              <w:rPr>
+                <w:rFonts w:hint="eastAsia"/>
+              </w:rPr>
+              <w:t>模型中的第幾層</w:t>
+            </w:r>
+            <w:r>
+              <w:rPr>
+                <w:rFonts w:hint="eastAsia"/>
+              </w:rPr>
+              <w:t>!?</w:t>
+            </w:r>
+          </w:p>
+        </w:tc>
+      </w:tr>
+      <w:tr>
+        <w:trPr>
+          <w:cnfStyle w:val="000000010000"/>
+        </w:trPr>
+        <w:tc>
+          <w:tcPr>
+            <w:cnfStyle w:val="001000000000"/>
+            <w:tcW w:w="10522" w:type="dxa"/>
+          </w:tcPr>
+          <w:p>
+            <w:pPr>
+              <w:rPr>
+                <w:rFonts w:ascii="標楷體" w:eastAsia="標楷體" w:hAnsi="標楷體" w:hint="eastAsia"/>
+              </w:rPr>
+            </w:pPr>
+            <w:r>
+              <w:rPr>
+                <w:rFonts w:ascii="標楷體" w:eastAsia="標楷體" w:hAnsi="標楷體" w:hint="eastAsia"/>
+              </w:rPr>
+              <w:t>HTTP 位於應用層，位於TCP(傳述層)和IP(網路層)之上，以及表示層之下。</w:t>
+            </w:r>
+          </w:p>
+          <w:p>
+            <w:pPr>
+              <w:rPr>
+                <w:rFonts w:ascii="標楷體" w:eastAsia="標楷體" w:hAnsi="標楷體"/>
+              </w:rPr>
+            </w:pPr>
+            <w:r>
+              <w:rPr>
+                <w:rFonts w:ascii="標楷體" w:eastAsia="標楷體" w:hAnsi="標楷體" w:hint="eastAsia"/>
+              </w:rPr>
+              <w:t>經由加密(TCP或TLS加密的TCP)發送至應用層(也就是HTTP自己所屬的OSI模型的應用層)，因為是一個可擴充的協議，所以可以傳輸各種型態的資訊(圖片、影片..等)。</w:t>
+            </w:r>
+          </w:p>
+        </w:tc>
+      </w:tr>
+      <w:tr>
+        <w:trPr>
+          <w:cnfStyle w:val="000000100000"/>
+        </w:trPr>
+        <w:tc>
+          <w:tcPr>
+            <w:cnfStyle w:val="001000000000"/>
+            <w:tcW w:w="10522" w:type="dxa"/>
+          </w:tcPr>
+          <w:p>
+            <w:pPr>
+              <w:jc w:val="center"/>
+              <w:rPr>
+                <w:rFonts w:ascii="標楷體" w:eastAsia="標楷體" w:hAnsi="標楷體"/>
+              </w:rPr>
+            </w:pPr>
+          </w:p>
+        </w:tc>
+      </w:tr>
+      <w:tr>
+        <w:trPr>
+          <w:cnfStyle w:val="000000010000"/>
+        </w:trPr>
+        <w:tc>
+          <w:tcPr>
+            <w:cnfStyle w:val="001000000000"/>
+            <w:tcW w:w="10522" w:type="dxa"/>
+          </w:tcPr>
+          <w:p/>
+        </w:tc>
+      </w:tr>
+    </w:tbl>
+    <w:p/>
+    <w:p>
+      <w:pPr>
+        <w:rPr>
+          <w:rFonts w:hint="eastAsia"/>
+        </w:rPr>
+      </w:pPr>
+    </w:p>
+    <w:p>
+      <w:pPr>
+        <w:rPr>
+          <w:rFonts w:hint="eastAsia"/>
+        </w:rPr>
+      </w:pPr>
+    </w:p>
+    <w:p>
+      <w:pPr>
+        <w:rPr>
+          <w:rFonts w:hint="eastAsia"/>
+        </w:rPr>
+      </w:pPr>
+    </w:p>
+    <w:p>
+      <w:pPr>
+        <w:rPr>
+          <w:rFonts w:hint="eastAsia"/>
+        </w:rPr>
+      </w:pPr>
+    </w:p>
+    <w:p>
+      <w:pPr>
+        <w:rPr>
+          <w:rFonts w:hint="eastAsia"/>
+        </w:rPr>
+      </w:pPr>
+    </w:p>
+    <w:p>
+      <w:pPr>
+        <w:rPr>
+          <w:rFonts w:hint="eastAsia"/>
+        </w:rPr>
+      </w:pPr>
+    </w:p>
+    <w:p>
+      <w:pPr>
+        <w:rPr>
+          <w:rFonts w:hint="eastAsia"/>
+        </w:rPr>
+      </w:pPr>
+    </w:p>
+    <w:p>
+      <w:pPr>
+        <w:rPr>
+          <w:rFonts w:hint="eastAsia"/>
+        </w:rPr>
+      </w:pPr>
+    </w:p>
+    <w:p>
+      <w:pPr>
+        <w:rPr>
+          <w:rFonts w:hint="eastAsia"/>
+        </w:rPr>
+      </w:pPr>
+    </w:p>
+    <w:p>
+      <w:pPr>
+        <w:rPr>
+          <w:rFonts w:hint="eastAsia"/>
+        </w:rPr>
+      </w:pPr>
+    </w:p>
+    <w:p>
+      <w:pPr>
+        <w:rPr>
+          <w:rFonts w:hint="eastAsia"/>
+        </w:rPr>
+      </w:pPr>
+    </w:p>
+    <w:p>
+      <w:pPr>
+        <w:rPr>
+          <w:rFonts w:hint="eastAsia"/>
+        </w:rPr>
+      </w:pPr>
+    </w:p>
+    <w:p>
+      <w:pPr>
+        <w:rPr>
+          <w:rFonts w:hint="eastAsia"/>
+        </w:rPr>
+      </w:pPr>
+    </w:p>
+    <w:p>
+      <w:pPr>
+        <w:rPr>
+          <w:rFonts w:hint="eastAsia"/>
+        </w:rPr>
+      </w:pPr>
+    </w:p>
+    <w:p>
+      <w:pPr>
+        <w:rPr>
+          <w:rFonts w:hint="eastAsia"/>
+        </w:rPr>
+      </w:pPr>
+    </w:p>
+    <w:p>
+      <w:pPr>
+        <w:rPr>
+          <w:rFonts w:hint="eastAsia"/>
+        </w:rPr>
+      </w:pPr>
+    </w:p>
+    <w:p>
+      <w:pPr>
+        <w:rPr>
+          <w:rFonts w:hint="eastAsia"/>
+        </w:rPr>
+      </w:pPr>
+    </w:p>
+    <w:p>
+      <w:pPr>
+        <w:rPr>
+          <w:rFonts w:hint="eastAsia"/>
+        </w:rPr>
+      </w:pPr>
+    </w:p>
+    <w:p>
+      <w:pPr>
+        <w:rPr>
+          <w:rFonts w:hint="eastAsia"/>
+        </w:rPr>
+      </w:pPr>
+    </w:p>
+    <w:p>
+      <w:pPr>
+        <w:rPr>
+          <w:rFonts w:hint="eastAsia"/>
+        </w:rPr>
+      </w:pPr>
+    </w:p>
+    <w:p>
+      <w:pPr>
+        <w:rPr>
+          <w:rFonts w:hint="eastAsia"/>
+        </w:rPr>
+      </w:pPr>
+    </w:p>
+    <w:p>
+      <w:pPr>
+        <w:rPr>
+          <w:rFonts w:hint="eastAsia"/>
+        </w:rPr>
+      </w:pPr>
+    </w:p>
+    <w:p>
+      <w:pPr>
+        <w:rPr>
+          <w:rFonts w:hint="eastAsia"/>
+        </w:rPr>
+      </w:pPr>
+    </w:p>
+    <w:p>
+      <w:pPr>
+        <w:rPr>
+          <w:rFonts w:hint="eastAsia"/>
+        </w:rPr>
+      </w:pPr>
+    </w:p>
+    <w:p>
+      <w:pPr>
+        <w:rPr>
+          <w:rFonts w:hint="eastAsia"/>
+        </w:rPr>
+      </w:pPr>
+    </w:p>
+    <w:p>
+      <w:pPr>
+        <w:rPr>
+          <w:rFonts w:hint="eastAsia"/>
+        </w:rPr>
+      </w:pPr>
+    </w:p>
+    <w:p>
+      <w:pPr>
+        <w:rPr>
+          <w:rFonts w:hint="eastAsia"/>
+        </w:rPr>
+      </w:pPr>
+    </w:p>
+    <w:p>
+      <w:pPr>
+        <w:rPr>
+          <w:rFonts w:hint="eastAsia"/>
+        </w:rPr>
+      </w:pPr>
+    </w:p>
+    <w:p>
+      <w:pPr>
+        <w:rPr>
+          <w:rFonts w:hint="eastAsia"/>
+        </w:rPr>
+      </w:pPr>
+    </w:p>
+    <w:p>
+      <w:pPr>
+        <w:rPr>
+          <w:rFonts w:hint="eastAsia"/>
+        </w:rPr>
+      </w:pPr>
+    </w:p>
+    <w:p>
+      <w:pPr>
+        <w:rPr>
+          <w:rFonts w:hint="eastAsia"/>
+        </w:rPr>
+      </w:pPr>
+    </w:p>
+    <w:p>
+      <w:pPr>
+        <w:rPr>
+          <w:rFonts w:hint="eastAsia"/>
+        </w:rPr>
+      </w:pPr>
+    </w:p>
+    <w:p>
+      <w:pPr>
+        <w:rPr>
+          <w:rFonts w:hint="eastAsia"/>
+        </w:rPr>
+      </w:pPr>
+    </w:p>
+    <w:p>
+      <w:pPr>
+        <w:rPr>
+          <w:rFonts w:hint="eastAsia"/>
+        </w:rPr>
+      </w:pPr>
+    </w:p>
+    <w:p>
+      <w:pPr>
+        <w:rPr>
+          <w:rFonts w:hint="eastAsia"/>
+        </w:rPr>
+      </w:pPr>
+    </w:p>
+    <w:p>
+      <w:pPr>
+        <w:rPr>
+          <w:rFonts w:hint="eastAsia"/>
+        </w:rPr>
+      </w:pPr>
+    </w:p>
+    <w:p>
+      <w:pPr>
+        <w:rPr>
+          <w:rFonts w:hint="eastAsia"/>
+        </w:rPr>
+      </w:pPr>
+    </w:p>
+    <w:p>
+      <w:pPr>
+        <w:rPr>
+          <w:rFonts w:hint="eastAsia"/>
+        </w:rPr>
+      </w:pPr>
+    </w:p>
+    <w:p/>
+    <w:p>
+      <w:pPr>
+        <w:pStyle w:val="2"/>
+      </w:pPr>
+      <w:bookmarkStart w:id="3" w:name="_Toc30335260"/>
+      <w:r>
+        <w:rPr>
+          <w:rFonts w:hint="eastAsia"/>
+        </w:rPr>
+        <w:t>3</w:t>
+      </w:r>
+      <w:bookmarkEnd w:id="3"/>
+      <w:r>
+        <w:rPr>
+          <w:rFonts w:hint="eastAsia"/>
+        </w:rPr>
+        <w:t xml:space="preserve"> </w:t>
       </w:r>
     </w:p>
     <w:tbl>
@@ -1355,15 +3009,7 @@
                 <w:sz w:val="40"/>
                 <w:szCs w:val="40"/>
               </w:rPr>
-              <w:t>HTTP</w:t>
-            </w:r>
-            <w:r>
-              <w:rPr>
-                <w:rFonts w:ascii="標楷體" w:eastAsia="標楷體" w:hAnsi="標楷體" w:hint="eastAsia"/>
-                <w:sz w:val="40"/>
-                <w:szCs w:val="40"/>
-              </w:rPr>
-              <w:t>是什麼?</w:t>
+              <w:t>HTTP是什麼?</w:t>
             </w:r>
           </w:p>
         </w:tc>
@@ -1475,691 +3121,6 @@
               <w:rPr>
                 <w:rFonts w:ascii="標楷體" w:eastAsia="標楷體" w:hAnsi="標楷體" w:hint="eastAsia"/>
               </w:rPr>
-              <w:t>HTTP</w:t>
-            </w:r>
-            <w:r>
-              <w:rPr>
-                <w:rFonts w:ascii="標楷體" w:eastAsia="標楷體" w:hAnsi="標楷體" w:hint="eastAsia"/>
-              </w:rPr>
-              <w:t xml:space="preserve"> 由誰或者是由哪間公司提出!?</w:t>
-            </w:r>
-          </w:p>
-        </w:tc>
-      </w:tr>
-      <w:tr>
-        <w:trPr>
-          <w:cnfStyle w:val="000000010000"/>
-        </w:trPr>
-        <w:tc>
-          <w:tcPr>
-            <w:cnfStyle w:val="001000000000"/>
-            <w:tcW w:w="10522" w:type="dxa"/>
-          </w:tcPr>
-          <w:p>
-            <w:pPr>
-              <w:pStyle w:val="a7"/>
-              <w:numPr>
-                <w:ilvl w:val="0"/>
-                <w:numId w:val="24"/>
-              </w:numPr>
-              <w:ind w:leftChars="0"/>
-              <w:rPr>
-                <w:rFonts w:ascii="標楷體" w:eastAsia="標楷體" w:hAnsi="標楷體"/>
-              </w:rPr>
-            </w:pPr>
-            <w:r>
-              <w:rPr>
-                <w:rFonts w:ascii="標楷體" w:eastAsia="標楷體" w:hAnsi="標楷體"/>
-              </w:rPr>
-              <w:t>提姆·柏內茲-李於1989年在歐洲核子研究組織所發起</w:t>
-            </w:r>
-          </w:p>
-        </w:tc>
-      </w:tr>
-      <w:tr>
-        <w:trPr>
-          <w:cnfStyle w:val="000000100000"/>
-        </w:trPr>
-        <w:tc>
-          <w:tcPr>
-            <w:cnfStyle w:val="001000000000"/>
-            <w:tcW w:w="10522" w:type="dxa"/>
-          </w:tcPr>
-          <w:p>
-            <w:pPr>
-              <w:jc w:val="center"/>
-            </w:pPr>
-          </w:p>
-        </w:tc>
-      </w:tr>
-      <w:tr>
-        <w:trPr>
-          <w:cnfStyle w:val="000000010000"/>
-        </w:trPr>
-        <w:tc>
-          <w:tcPr>
-            <w:cnfStyle w:val="001000000000"/>
-            <w:tcW w:w="10522" w:type="dxa"/>
-          </w:tcPr>
-          <w:p>
-            <w:pPr>
-              <w:rPr>
-                <w:rFonts w:ascii="標楷體" w:eastAsia="標楷體" w:hAnsi="標楷體"/>
-              </w:rPr>
-            </w:pPr>
-          </w:p>
-        </w:tc>
-      </w:tr>
-      <w:tr>
-        <w:trPr>
-          <w:cnfStyle w:val="000000100000"/>
-        </w:trPr>
-        <w:tc>
-          <w:tcPr>
-            <w:cnfStyle w:val="001000000000"/>
-            <w:tcW w:w="10522" w:type="dxa"/>
-          </w:tcPr>
-          <w:p>
-            <w:pPr>
-              <w:jc w:val="center"/>
-              <w:rPr>
-                <w:rFonts w:ascii="標楷體" w:eastAsia="標楷體" w:hAnsi="標楷體"/>
-              </w:rPr>
-            </w:pPr>
-            <w:r>
-              <w:rPr>
-                <w:rFonts w:ascii="標楷體" w:eastAsia="標楷體" w:hAnsi="標楷體" w:hint="eastAsia"/>
-              </w:rPr>
-              <w:t>參考</w:t>
-            </w:r>
-          </w:p>
-        </w:tc>
-      </w:tr>
-      <w:tr>
-        <w:trPr>
-          <w:cnfStyle w:val="000000010000"/>
-        </w:trPr>
-        <w:tc>
-          <w:tcPr>
-            <w:cnfStyle w:val="001000000000"/>
-            <w:tcW w:w="10522" w:type="dxa"/>
-          </w:tcPr>
-          <w:p>
-            <w:pPr>
-              <w:pStyle w:val="a7"/>
-              <w:numPr>
-                <w:ilvl w:val="0"/>
-                <w:numId w:val="23"/>
-              </w:numPr>
-              <w:ind w:leftChars="0"/>
-            </w:pPr>
-            <w:hyperlink r:id="rId8" w:history="1">
-              <w:r>
-                <w:rPr>
-                  <w:rStyle w:val="ae"/>
-                </w:rPr>
-                <w:t>https://vimsky.com/zh-tw/examples/detail/java-class-java.security.interfaces.RSAPrivateCrtKey.html</w:t>
-              </w:r>
-            </w:hyperlink>
-          </w:p>
-          <w:p>
-            <w:pPr>
-              <w:pStyle w:val="a7"/>
-              <w:numPr>
-                <w:ilvl w:val="0"/>
-                <w:numId w:val="23"/>
-              </w:numPr>
-              <w:ind w:leftChars="0"/>
-            </w:pPr>
-            <w:hyperlink r:id="rId9" w:history="1">
-              <w:r>
-                <w:rPr>
-                  <w:rStyle w:val="ae"/>
-                </w:rPr>
-                <w:t>https://segmentfault.com/a/1190000012368732</w:t>
-              </w:r>
-            </w:hyperlink>
-          </w:p>
-        </w:tc>
-      </w:tr>
-    </w:tbl>
-    <w:p>
-      <w:pPr>
-        <w:rPr>
-          <w:rFonts w:hint="eastAsia"/>
-        </w:rPr>
-      </w:pPr>
-    </w:p>
-    <w:p/>
-    <w:p>
-      <w:pPr>
-        <w:pStyle w:val="2"/>
-      </w:pPr>
-      <w:r>
-        <w:rPr>
-          <w:rFonts w:hint="eastAsia"/>
-        </w:rPr>
-        <w:t xml:space="preserve">1 </w:t>
-      </w:r>
-      <w:r>
-        <w:rPr>
-          <w:rFonts w:hint="eastAsia"/>
-        </w:rPr>
-        <w:t>第一步</w:t>
-      </w:r>
-      <w:r>
-        <w:rPr>
-          <w:rFonts w:hint="eastAsia"/>
-        </w:rPr>
-        <w:t xml:space="preserve"> </w:t>
-      </w:r>
-      <w:r>
-        <w:rPr>
-          <w:rFonts w:hint="eastAsia"/>
-        </w:rPr>
-        <w:t>了解</w:t>
-      </w:r>
-      <w:r>
-        <w:rPr>
-          <w:rFonts w:hint="eastAsia"/>
-        </w:rPr>
-        <w:t xml:space="preserve">HTTP </w:t>
-      </w:r>
-      <w:r>
-        <w:rPr>
-          <w:rFonts w:hint="eastAsia"/>
-        </w:rPr>
-        <w:t>的基本解釋</w:t>
-      </w:r>
-    </w:p>
-    <w:tbl>
-      <w:tblPr>
-        <w:tblStyle w:val="110"/>
-        <w:tblW w:w="0" w:type="auto"/>
-        <w:tblLook w:val="04A0"/>
-      </w:tblPr>
-      <w:tblGrid>
-        <w:gridCol w:w="10627"/>
-      </w:tblGrid>
-      <w:tr>
-        <w:trPr>
-          <w:cnfStyle w:val="100000000000"/>
-        </w:trPr>
-        <w:tc>
-          <w:tcPr>
-            <w:cnfStyle w:val="001000000000"/>
-            <w:tcW w:w="10522" w:type="dxa"/>
-          </w:tcPr>
-          <w:p>
-            <w:pPr>
-              <w:tabs>
-                <w:tab w:val="left" w:pos="900"/>
-              </w:tabs>
-              <w:jc w:val="center"/>
-              <w:rPr>
-                <w:rFonts w:ascii="標楷體" w:eastAsia="標楷體" w:hAnsi="標楷體"/>
-                <w:sz w:val="40"/>
-                <w:szCs w:val="40"/>
-              </w:rPr>
-            </w:pPr>
-            <w:r>
-              <w:rPr>
-                <w:rFonts w:ascii="標楷體" w:eastAsia="標楷體" w:hAnsi="標楷體" w:hint="eastAsia"/>
-                <w:sz w:val="40"/>
-                <w:szCs w:val="40"/>
-              </w:rPr>
-              <w:t>HTTP是什麼?</w:t>
-            </w:r>
-          </w:p>
-        </w:tc>
-      </w:tr>
-      <w:tr>
-        <w:trPr>
-          <w:cnfStyle w:val="000000100000"/>
-        </w:trPr>
-        <w:tc>
-          <w:tcPr>
-            <w:cnfStyle w:val="001000000000"/>
-            <w:tcW w:w="10522" w:type="dxa"/>
-          </w:tcPr>
-          <w:p>
-            <w:pPr>
-              <w:jc w:val="center"/>
-              <w:rPr>
-                <w:rFonts w:ascii="標楷體" w:eastAsia="標楷體" w:hAnsi="標楷體"/>
-              </w:rPr>
-            </w:pPr>
-            <w:r>
-              <w:rPr>
-                <w:rFonts w:ascii="標楷體" w:eastAsia="標楷體" w:hAnsi="標楷體" w:hint="eastAsia"/>
-              </w:rPr>
-              <w:t>HTTP全名!?</w:t>
-            </w:r>
-          </w:p>
-        </w:tc>
-      </w:tr>
-      <w:tr>
-        <w:trPr>
-          <w:cnfStyle w:val="000000010000"/>
-        </w:trPr>
-        <w:tc>
-          <w:tcPr>
-            <w:cnfStyle w:val="001000000000"/>
-            <w:tcW w:w="10522" w:type="dxa"/>
-          </w:tcPr>
-          <w:p>
-            <w:pPr>
-              <w:pStyle w:val="a7"/>
-              <w:numPr>
-                <w:ilvl w:val="0"/>
-                <w:numId w:val="24"/>
-              </w:numPr>
-              <w:ind w:leftChars="0"/>
-              <w:rPr>
-                <w:rFonts w:ascii="標楷體" w:eastAsia="標楷體" w:hAnsi="標楷體"/>
-              </w:rPr>
-            </w:pPr>
-            <w:r>
-              <w:rPr>
-                <w:rFonts w:ascii="標楷體" w:eastAsia="標楷體" w:hAnsi="標楷體" w:hint="eastAsia"/>
-              </w:rPr>
-              <w:t>超本文</w:t>
-            </w:r>
-            <w:r>
-              <w:rPr>
-                <w:rFonts w:ascii="標楷體" w:eastAsia="標楷體" w:hAnsi="標楷體" w:hint="eastAsia"/>
-              </w:rPr>
-              <w:t>傳輸</w:t>
-            </w:r>
-            <w:r>
-              <w:rPr>
-                <w:rFonts w:ascii="標楷體" w:eastAsia="標楷體" w:hAnsi="標楷體" w:hint="eastAsia"/>
-              </w:rPr>
-              <w:t>協定(</w:t>
-            </w:r>
-            <w:proofErr w:type="spellStart"/>
-            <w:r>
-              <w:rPr>
-                <w:rFonts w:ascii="標楷體" w:eastAsia="標楷體" w:hAnsi="標楷體" w:hint="eastAsia"/>
-              </w:rPr>
-              <w:t>HyperText</w:t>
-            </w:r>
-            <w:proofErr w:type="spellEnd"/>
-            <w:r>
-              <w:rPr>
-                <w:rFonts w:ascii="標楷體" w:eastAsia="標楷體" w:hAnsi="標楷體" w:hint="eastAsia"/>
-              </w:rPr>
-              <w:t xml:space="preserve"> Transfer Protocol</w:t>
-            </w:r>
-            <w:r>
-              <w:rPr>
-                <w:rFonts w:ascii="標楷體" w:eastAsia="標楷體" w:hAnsi="標楷體" w:hint="eastAsia"/>
-              </w:rPr>
-              <w:t>)。</w:t>
-            </w:r>
-          </w:p>
-        </w:tc>
-      </w:tr>
-      <w:tr>
-        <w:trPr>
-          <w:cnfStyle w:val="000000100000"/>
-        </w:trPr>
-        <w:tc>
-          <w:tcPr>
-            <w:cnfStyle w:val="001000000000"/>
-            <w:tcW w:w="10522" w:type="dxa"/>
-          </w:tcPr>
-          <w:p>
-            <w:pPr>
-              <w:jc w:val="center"/>
-              <w:rPr>
-                <w:rFonts w:ascii="標楷體" w:eastAsia="標楷體" w:hAnsi="標楷體"/>
-              </w:rPr>
-            </w:pPr>
-            <w:r>
-              <w:rPr>
-                <w:rFonts w:ascii="標楷體" w:eastAsia="標楷體" w:hAnsi="標楷體" w:hint="eastAsia"/>
-              </w:rPr>
-              <w:t>HTTP 由誰或者是由哪間公司提出!?</w:t>
-            </w:r>
-          </w:p>
-        </w:tc>
-      </w:tr>
-      <w:tr>
-        <w:trPr>
-          <w:cnfStyle w:val="000000010000"/>
-        </w:trPr>
-        <w:tc>
-          <w:tcPr>
-            <w:cnfStyle w:val="001000000000"/>
-            <w:tcW w:w="10522" w:type="dxa"/>
-          </w:tcPr>
-          <w:p>
-            <w:pPr>
-              <w:pStyle w:val="a7"/>
-              <w:numPr>
-                <w:ilvl w:val="0"/>
-                <w:numId w:val="24"/>
-              </w:numPr>
-              <w:ind w:leftChars="0"/>
-              <w:rPr>
-                <w:rFonts w:ascii="標楷體" w:eastAsia="標楷體" w:hAnsi="標楷體"/>
-              </w:rPr>
-            </w:pPr>
-            <w:r>
-              <w:rPr>
-                <w:rFonts w:ascii="標楷體" w:eastAsia="標楷體" w:hAnsi="標楷體"/>
-              </w:rPr>
-              <w:t>提姆·柏內茲-李於1989年在歐洲核子研究組織所發起</w:t>
-            </w:r>
-          </w:p>
-        </w:tc>
-      </w:tr>
-      <w:tr>
-        <w:trPr>
-          <w:cnfStyle w:val="000000100000"/>
-        </w:trPr>
-        <w:tc>
-          <w:tcPr>
-            <w:cnfStyle w:val="001000000000"/>
-            <w:tcW w:w="10522" w:type="dxa"/>
-          </w:tcPr>
-          <w:p>
-            <w:pPr>
-              <w:jc w:val="center"/>
-            </w:pPr>
-          </w:p>
-        </w:tc>
-      </w:tr>
-      <w:tr>
-        <w:trPr>
-          <w:cnfStyle w:val="000000010000"/>
-        </w:trPr>
-        <w:tc>
-          <w:tcPr>
-            <w:cnfStyle w:val="001000000000"/>
-            <w:tcW w:w="10522" w:type="dxa"/>
-          </w:tcPr>
-          <w:p>
-            <w:pPr>
-              <w:rPr>
-                <w:rFonts w:ascii="標楷體" w:eastAsia="標楷體" w:hAnsi="標楷體"/>
-              </w:rPr>
-            </w:pPr>
-          </w:p>
-        </w:tc>
-      </w:tr>
-      <w:tr>
-        <w:trPr>
-          <w:cnfStyle w:val="000000100000"/>
-        </w:trPr>
-        <w:tc>
-          <w:tcPr>
-            <w:cnfStyle w:val="001000000000"/>
-            <w:tcW w:w="10522" w:type="dxa"/>
-          </w:tcPr>
-          <w:p>
-            <w:pPr>
-              <w:jc w:val="center"/>
-              <w:rPr>
-                <w:rFonts w:ascii="標楷體" w:eastAsia="標楷體" w:hAnsi="標楷體"/>
-              </w:rPr>
-            </w:pPr>
-            <w:r>
-              <w:rPr>
-                <w:rFonts w:ascii="標楷體" w:eastAsia="標楷體" w:hAnsi="標楷體" w:hint="eastAsia"/>
-              </w:rPr>
-              <w:t>參考</w:t>
-            </w:r>
-          </w:p>
-        </w:tc>
-      </w:tr>
-      <w:tr>
-        <w:trPr>
-          <w:cnfStyle w:val="000000010000"/>
-        </w:trPr>
-        <w:tc>
-          <w:tcPr>
-            <w:cnfStyle w:val="001000000000"/>
-            <w:tcW w:w="10522" w:type="dxa"/>
-          </w:tcPr>
-          <w:p>
-            <w:pPr>
-              <w:pStyle w:val="a7"/>
-              <w:numPr>
-                <w:ilvl w:val="0"/>
-                <w:numId w:val="23"/>
-              </w:numPr>
-              <w:ind w:leftChars="0"/>
-            </w:pPr>
-            <w:hyperlink r:id="rId10" w:history="1">
-              <w:r>
-                <w:rPr>
-                  <w:rStyle w:val="ae"/>
-                </w:rPr>
-                <w:t>https://vimsky.com/zh-tw/examples/detail/java-class-java.security.interfaces.RSAPrivateCrtKey.html</w:t>
-              </w:r>
-            </w:hyperlink>
-          </w:p>
-          <w:p>
-            <w:pPr>
-              <w:pStyle w:val="a7"/>
-              <w:numPr>
-                <w:ilvl w:val="0"/>
-                <w:numId w:val="23"/>
-              </w:numPr>
-              <w:ind w:leftChars="0"/>
-            </w:pPr>
-            <w:hyperlink r:id="rId11" w:history="1">
-              <w:r>
-                <w:rPr>
-                  <w:rStyle w:val="ae"/>
-                </w:rPr>
-                <w:t>https://segmentfault.com/a/1190000012368732</w:t>
-              </w:r>
-            </w:hyperlink>
-          </w:p>
-        </w:tc>
-      </w:tr>
-    </w:tbl>
-    <w:p>
-      <w:pPr>
-        <w:rPr>
-          <w:rFonts w:ascii="標楷體" w:eastAsia="標楷體" w:hAnsi="標楷體" w:hint="eastAsia"/>
-        </w:rPr>
-      </w:pPr>
-    </w:p>
-    <w:p/>
-    <w:p>
-      <w:pPr>
-        <w:pStyle w:val="2"/>
-      </w:pPr>
-      <w:r>
-        <w:rPr>
-          <w:rFonts w:hint="eastAsia"/>
-        </w:rPr>
-        <w:t xml:space="preserve">1 </w:t>
-      </w:r>
-      <w:r>
-        <w:rPr>
-          <w:rFonts w:hint="eastAsia"/>
-        </w:rPr>
-        <w:t>第一步</w:t>
-      </w:r>
-      <w:r>
-        <w:rPr>
-          <w:rFonts w:hint="eastAsia"/>
-        </w:rPr>
-        <w:t xml:space="preserve"> </w:t>
-      </w:r>
-      <w:r>
-        <w:rPr>
-          <w:rFonts w:hint="eastAsia"/>
-        </w:rPr>
-        <w:t>了解</w:t>
-      </w:r>
-      <w:r>
-        <w:rPr>
-          <w:rFonts w:hint="eastAsia"/>
-        </w:rPr>
-        <w:t xml:space="preserve">HTTP </w:t>
-      </w:r>
-      <w:r>
-        <w:rPr>
-          <w:rFonts w:hint="eastAsia"/>
-        </w:rPr>
-        <w:t>的基本解釋</w:t>
-      </w:r>
-    </w:p>
-    <w:tbl>
-      <w:tblPr>
-        <w:tblStyle w:val="110"/>
-        <w:tblW w:w="0" w:type="auto"/>
-        <w:tblLook w:val="04A0"/>
-      </w:tblPr>
-      <w:tblGrid>
-        <w:gridCol w:w="10627"/>
-      </w:tblGrid>
-      <w:tr>
-        <w:trPr>
-          <w:cnfStyle w:val="100000000000"/>
-        </w:trPr>
-        <w:tc>
-          <w:tcPr>
-            <w:cnfStyle w:val="001000000000"/>
-            <w:tcW w:w="10522" w:type="dxa"/>
-          </w:tcPr>
-          <w:p>
-            <w:pPr>
-              <w:tabs>
-                <w:tab w:val="left" w:pos="900"/>
-              </w:tabs>
-              <w:jc w:val="center"/>
-              <w:rPr>
-                <w:rFonts w:ascii="標楷體" w:eastAsia="標楷體" w:hAnsi="標楷體"/>
-                <w:sz w:val="40"/>
-                <w:szCs w:val="40"/>
-              </w:rPr>
-            </w:pPr>
-            <w:r>
-              <w:rPr>
-                <w:rFonts w:ascii="標楷體" w:eastAsia="標楷體" w:hAnsi="標楷體" w:hint="eastAsia"/>
-                <w:sz w:val="40"/>
-                <w:szCs w:val="40"/>
-              </w:rPr>
-              <w:t>HTTP是什麼?</w:t>
-            </w:r>
-          </w:p>
-        </w:tc>
-      </w:tr>
-      <w:tr>
-        <w:trPr>
-          <w:cnfStyle w:val="000000100000"/>
-        </w:trPr>
-        <w:tc>
-          <w:tcPr>
-            <w:cnfStyle w:val="001000000000"/>
-            <w:tcW w:w="10522" w:type="dxa"/>
-          </w:tcPr>
-          <w:p>
-            <w:pPr>
-              <w:jc w:val="center"/>
-              <w:rPr>
-                <w:rFonts w:ascii="標楷體" w:eastAsia="標楷體" w:hAnsi="標楷體"/>
-              </w:rPr>
-            </w:pPr>
-            <w:r>
-              <w:rPr>
-                <w:rFonts w:ascii="標楷體" w:eastAsia="標楷體" w:hAnsi="標楷體" w:hint="eastAsia"/>
-              </w:rPr>
-              <w:t>HTTP全名!?</w:t>
-            </w:r>
-          </w:p>
-        </w:tc>
-      </w:tr>
-      <w:tr>
-        <w:trPr>
-          <w:cnfStyle w:val="000000010000"/>
-        </w:trPr>
-        <w:tc>
-          <w:tcPr>
-            <w:cnfStyle w:val="001000000000"/>
-            <w:tcW w:w="10522" w:type="dxa"/>
-          </w:tcPr>
-          <w:p>
-            <w:pPr>
-              <w:pStyle w:val="a7"/>
-              <w:numPr>
-                <w:ilvl w:val="0"/>
-                <w:numId w:val="24"/>
-              </w:numPr>
-              <w:ind w:leftChars="0"/>
-              <w:rPr>
-                <w:rFonts w:ascii="標楷體" w:eastAsia="標楷體" w:hAnsi="標楷體"/>
-              </w:rPr>
-            </w:pPr>
-            <w:r>
-              <w:rPr>
-                <w:rFonts w:ascii="標楷體" w:eastAsia="標楷體" w:hAnsi="標楷體" w:hint="eastAsia"/>
-              </w:rPr>
-              <w:t>超本文</w:t>
-            </w:r>
-            <w:r>
-              <w:rPr>
-                <w:rFonts w:ascii="標楷體" w:eastAsia="標楷體" w:hAnsi="標楷體" w:hint="eastAsia"/>
-              </w:rPr>
-              <w:t>傳輸</w:t>
-            </w:r>
-            <w:r>
-              <w:rPr>
-                <w:rFonts w:ascii="標楷體" w:eastAsia="標楷體" w:hAnsi="標楷體" w:hint="eastAsia"/>
-              </w:rPr>
-              <w:t>協定(</w:t>
-            </w:r>
-            <w:proofErr w:type="spellStart"/>
-            <w:r>
-              <w:rPr>
-                <w:rFonts w:ascii="標楷體" w:eastAsia="標楷體" w:hAnsi="標楷體" w:hint="eastAsia"/>
-              </w:rPr>
-              <w:t>HyperText</w:t>
-            </w:r>
-            <w:proofErr w:type="spellEnd"/>
-            <w:r>
-              <w:rPr>
-                <w:rFonts w:ascii="標楷體" w:eastAsia="標楷體" w:hAnsi="標楷體" w:hint="eastAsia"/>
-              </w:rPr>
-              <w:t xml:space="preserve"> Transfer Protocol</w:t>
-            </w:r>
-            <w:r>
-              <w:rPr>
-                <w:rFonts w:ascii="標楷體" w:eastAsia="標楷體" w:hAnsi="標楷體" w:hint="eastAsia"/>
-              </w:rPr>
-              <w:t>)。</w:t>
-            </w:r>
-          </w:p>
-        </w:tc>
-      </w:tr>
-      <w:tr>
-        <w:trPr>
-          <w:cnfStyle w:val="000000100000"/>
-        </w:trPr>
-        <w:tc>
-          <w:tcPr>
-            <w:cnfStyle w:val="001000000000"/>
-            <w:tcW w:w="10522" w:type="dxa"/>
-          </w:tcPr>
-          <w:p>
-            <w:pPr>
-              <w:jc w:val="center"/>
-              <w:rPr>
-                <w:rFonts w:ascii="標楷體" w:eastAsia="標楷體" w:hAnsi="標楷體"/>
-              </w:rPr>
-            </w:pPr>
-            <w:r>
-              <w:rPr>
-                <w:rFonts w:ascii="標楷體" w:eastAsia="標楷體" w:hAnsi="標楷體" w:hint="eastAsia"/>
-              </w:rPr>
-              <w:lastRenderedPageBreak/>
               <w:t>HTTP 由誰或者是由哪間公司提出!?</w:t>
             </w:r>
           </w:p>
@@ -2309,29 +3270,24 @@
         </w:rPr>
       </w:pPr>
     </w:p>
-    <w:p>
-      <w:pPr>
-        <w:rPr>
-          <w:rFonts w:ascii="標楷體" w:eastAsia="標楷體" w:hAnsi="標楷體" w:hint="eastAsia"/>
-        </w:rPr>
-      </w:pPr>
-    </w:p>
     <w:p/>
     <w:p>
       <w:pPr>
         <w:pStyle w:val="2"/>
       </w:pPr>
+      <w:bookmarkStart w:id="4" w:name="_Toc30335261"/>
       <w:r>
         <w:rPr>
           <w:rFonts w:hint="eastAsia"/>
         </w:rPr>
-        <w:t xml:space="preserve">1 </w:t>
+        <w:t>4</w:t>
       </w:r>
+      <w:bookmarkEnd w:id="4"/>
       <w:r>
         <w:rPr>
           <w:rFonts w:hint="eastAsia"/>
         </w:rPr>
-        <w:t>模板</w:t>
+        <w:t xml:space="preserve"> </w:t>
       </w:r>
     </w:p>
     <w:tbl>
@@ -2370,7 +3326,7 @@
                 <w:sz w:val="40"/>
                 <w:szCs w:val="40"/>
               </w:rPr>
-              <w:t>標題</w:t>
+              <w:t>HTTP是什麼?</w:t>
             </w:r>
           </w:p>
         </w:tc>
@@ -2395,7 +3351,7 @@
               <w:rPr>
                 <w:rFonts w:ascii="標楷體" w:eastAsia="標楷體" w:hAnsi="標楷體" w:hint="eastAsia"/>
               </w:rPr>
-              <w:t>問題</w:t>
+              <w:t>HTTP全名!?</w:t>
             </w:r>
           </w:p>
         </w:tc>
@@ -2425,7 +3381,39 @@
               <w:rPr>
                 <w:rFonts w:ascii="標楷體" w:eastAsia="標楷體" w:hAnsi="標楷體" w:hint="eastAsia"/>
               </w:rPr>
-              <w:t>解答</w:t>
+              <w:t>超本文</w:t>
+            </w:r>
+            <w:r>
+              <w:rPr>
+                <w:rFonts w:ascii="標楷體" w:eastAsia="標楷體" w:hAnsi="標楷體" w:hint="eastAsia"/>
+              </w:rPr>
+              <w:t>傳輸</w:t>
+            </w:r>
+            <w:r>
+              <w:rPr>
+                <w:rFonts w:ascii="標楷體" w:eastAsia="標楷體" w:hAnsi="標楷體" w:hint="eastAsia"/>
+              </w:rPr>
+              <w:t>協定(</w:t>
+            </w:r>
+            <w:proofErr w:type="spellStart"/>
+            <w:r>
+              <w:rPr>
+                <w:rFonts w:ascii="標楷體" w:eastAsia="標楷體" w:hAnsi="標楷體" w:hint="eastAsia"/>
+              </w:rPr>
+              <w:t>HyperText</w:t>
+            </w:r>
+            <w:proofErr w:type="spellEnd"/>
+            <w:r>
+              <w:rPr>
+                <w:rFonts w:ascii="標楷體" w:eastAsia="標楷體" w:hAnsi="標楷體" w:hint="eastAsia"/>
+              </w:rPr>
+              <w:t xml:space="preserve"> Transfer Protocol</w:t>
+            </w:r>
+            <w:r>
+              <w:rPr>
+                <w:rFonts w:ascii="標楷體" w:eastAsia="標楷體" w:hAnsi="標楷體" w:hint="eastAsia"/>
+              </w:rPr>
+              <w:t>)。</w:t>
             </w:r>
           </w:p>
         </w:tc>
@@ -2606,8 +3594,301 @@
         </w:rPr>
       </w:pPr>
     </w:p>
+    <w:p/>
+    <w:p>
+      <w:pPr>
+        <w:pStyle w:val="2"/>
+      </w:pPr>
+      <w:bookmarkStart w:id="5" w:name="_Toc30335262"/>
+      <w:r>
+        <w:rPr>
+          <w:rFonts w:hint="eastAsia"/>
+        </w:rPr>
+        <w:t xml:space="preserve">1 </w:t>
+      </w:r>
+      <w:r>
+        <w:rPr>
+          <w:rFonts w:hint="eastAsia"/>
+        </w:rPr>
+        <w:t>模板</w:t>
+      </w:r>
+      <w:bookmarkEnd w:id="5"/>
+    </w:p>
+    <w:tbl>
+      <w:tblPr>
+        <w:tblStyle w:val="110"/>
+        <w:tblW w:w="0" w:type="auto"/>
+        <w:tblLook w:val="04A0"/>
+      </w:tblPr>
+      <w:tblGrid>
+        <w:gridCol w:w="10627"/>
+      </w:tblGrid>
+      <w:tr>
+        <w:trPr>
+          <w:cnfStyle w:val="100000000000"/>
+        </w:trPr>
+        <w:tc>
+          <w:tcPr>
+            <w:cnfStyle w:val="001000000000"/>
+            <w:tcW w:w="10522" w:type="dxa"/>
+          </w:tcPr>
+          <w:p>
+            <w:pPr>
+              <w:tabs>
+                <w:tab w:val="left" w:pos="900"/>
+              </w:tabs>
+              <w:jc w:val="center"/>
+              <w:rPr>
+                <w:rFonts w:ascii="標楷體" w:eastAsia="標楷體" w:hAnsi="標楷體"/>
+                <w:sz w:val="40"/>
+                <w:szCs w:val="40"/>
+              </w:rPr>
+            </w:pPr>
+            <w:r>
+              <w:rPr>
+                <w:rFonts w:ascii="標楷體" w:eastAsia="標楷體" w:hAnsi="標楷體" w:hint="eastAsia"/>
+                <w:sz w:val="40"/>
+                <w:szCs w:val="40"/>
+              </w:rPr>
+              <w:t>標題</w:t>
+            </w:r>
+          </w:p>
+        </w:tc>
+      </w:tr>
+      <w:tr>
+        <w:trPr>
+          <w:cnfStyle w:val="000000100000"/>
+        </w:trPr>
+        <w:tc>
+          <w:tcPr>
+            <w:cnfStyle w:val="001000000000"/>
+            <w:tcW w:w="10522" w:type="dxa"/>
+          </w:tcPr>
+          <w:p>
+            <w:pPr>
+              <w:jc w:val="center"/>
+              <w:rPr>
+                <w:rFonts w:ascii="標楷體" w:eastAsia="標楷體" w:hAnsi="標楷體"/>
+              </w:rPr>
+            </w:pPr>
+            <w:r>
+              <w:rPr>
+                <w:rFonts w:ascii="標楷體" w:eastAsia="標楷體" w:hAnsi="標楷體" w:hint="eastAsia"/>
+              </w:rPr>
+              <w:lastRenderedPageBreak/>
+              <w:t>問題</w:t>
+            </w:r>
+          </w:p>
+        </w:tc>
+      </w:tr>
+      <w:tr>
+        <w:trPr>
+          <w:cnfStyle w:val="000000010000"/>
+        </w:trPr>
+        <w:tc>
+          <w:tcPr>
+            <w:cnfStyle w:val="001000000000"/>
+            <w:tcW w:w="10522" w:type="dxa"/>
+          </w:tcPr>
+          <w:p>
+            <w:pPr>
+              <w:pStyle w:val="a7"/>
+              <w:numPr>
+                <w:ilvl w:val="0"/>
+                <w:numId w:val="24"/>
+              </w:numPr>
+              <w:ind w:leftChars="0"/>
+              <w:rPr>
+                <w:rFonts w:ascii="標楷體" w:eastAsia="標楷體" w:hAnsi="標楷體"/>
+              </w:rPr>
+            </w:pPr>
+            <w:r>
+              <w:rPr>
+                <w:rFonts w:ascii="標楷體" w:eastAsia="標楷體" w:hAnsi="標楷體" w:hint="eastAsia"/>
+              </w:rPr>
+              <w:t>解答</w:t>
+            </w:r>
+          </w:p>
+        </w:tc>
+      </w:tr>
+      <w:tr>
+        <w:trPr>
+          <w:cnfStyle w:val="000000100000"/>
+        </w:trPr>
+        <w:tc>
+          <w:tcPr>
+            <w:cnfStyle w:val="001000000000"/>
+            <w:tcW w:w="10522" w:type="dxa"/>
+          </w:tcPr>
+          <w:p>
+            <w:pPr>
+              <w:jc w:val="center"/>
+              <w:rPr>
+                <w:rFonts w:ascii="標楷體" w:eastAsia="標楷體" w:hAnsi="標楷體"/>
+              </w:rPr>
+            </w:pPr>
+            <w:r>
+              <w:rPr>
+                <w:rFonts w:ascii="標楷體" w:eastAsia="標楷體" w:hAnsi="標楷體" w:hint="eastAsia"/>
+              </w:rPr>
+              <w:t>HTTP 由誰或者是由哪間公司提出!?</w:t>
+            </w:r>
+          </w:p>
+        </w:tc>
+      </w:tr>
+      <w:tr>
+        <w:trPr>
+          <w:cnfStyle w:val="000000010000"/>
+        </w:trPr>
+        <w:tc>
+          <w:tcPr>
+            <w:cnfStyle w:val="001000000000"/>
+            <w:tcW w:w="10522" w:type="dxa"/>
+          </w:tcPr>
+          <w:p>
+            <w:pPr>
+              <w:pStyle w:val="a7"/>
+              <w:numPr>
+                <w:ilvl w:val="0"/>
+                <w:numId w:val="24"/>
+              </w:numPr>
+              <w:ind w:leftChars="0"/>
+              <w:rPr>
+                <w:rFonts w:ascii="標楷體" w:eastAsia="標楷體" w:hAnsi="標楷體"/>
+              </w:rPr>
+            </w:pPr>
+            <w:r>
+              <w:rPr>
+                <w:rFonts w:ascii="標楷體" w:eastAsia="標楷體" w:hAnsi="標楷體"/>
+              </w:rPr>
+              <w:t>提姆·柏內茲-李於1989年在歐洲核子研究組織所發起</w:t>
+            </w:r>
+          </w:p>
+        </w:tc>
+      </w:tr>
+      <w:tr>
+        <w:trPr>
+          <w:cnfStyle w:val="000000100000"/>
+        </w:trPr>
+        <w:tc>
+          <w:tcPr>
+            <w:cnfStyle w:val="001000000000"/>
+            <w:tcW w:w="10522" w:type="dxa"/>
+          </w:tcPr>
+          <w:p>
+            <w:pPr>
+              <w:jc w:val="center"/>
+            </w:pPr>
+          </w:p>
+        </w:tc>
+      </w:tr>
+      <w:tr>
+        <w:trPr>
+          <w:cnfStyle w:val="000000010000"/>
+        </w:trPr>
+        <w:tc>
+          <w:tcPr>
+            <w:cnfStyle w:val="001000000000"/>
+            <w:tcW w:w="10522" w:type="dxa"/>
+          </w:tcPr>
+          <w:p>
+            <w:pPr>
+              <w:rPr>
+                <w:rFonts w:ascii="標楷體" w:eastAsia="標楷體" w:hAnsi="標楷體"/>
+              </w:rPr>
+            </w:pPr>
+          </w:p>
+        </w:tc>
+      </w:tr>
+      <w:tr>
+        <w:trPr>
+          <w:cnfStyle w:val="000000100000"/>
+        </w:trPr>
+        <w:tc>
+          <w:tcPr>
+            <w:cnfStyle w:val="001000000000"/>
+            <w:tcW w:w="10522" w:type="dxa"/>
+          </w:tcPr>
+          <w:p>
+            <w:pPr>
+              <w:jc w:val="center"/>
+              <w:rPr>
+                <w:rFonts w:ascii="標楷體" w:eastAsia="標楷體" w:hAnsi="標楷體"/>
+              </w:rPr>
+            </w:pPr>
+            <w:r>
+              <w:rPr>
+                <w:rFonts w:ascii="標楷體" w:eastAsia="標楷體" w:hAnsi="標楷體" w:hint="eastAsia"/>
+              </w:rPr>
+              <w:t>參考</w:t>
+            </w:r>
+          </w:p>
+        </w:tc>
+      </w:tr>
+      <w:tr>
+        <w:trPr>
+          <w:cnfStyle w:val="000000010000"/>
+        </w:trPr>
+        <w:tc>
+          <w:tcPr>
+            <w:cnfStyle w:val="001000000000"/>
+            <w:tcW w:w="10522" w:type="dxa"/>
+          </w:tcPr>
+          <w:p>
+            <w:pPr>
+              <w:pStyle w:val="a7"/>
+              <w:numPr>
+                <w:ilvl w:val="0"/>
+                <w:numId w:val="23"/>
+              </w:numPr>
+              <w:ind w:leftChars="0"/>
+            </w:pPr>
+            <w:hyperlink r:id="rId16" w:history="1">
+              <w:r>
+                <w:rPr>
+                  <w:rStyle w:val="ae"/>
+                </w:rPr>
+                <w:t>https://vimsky.com/zh-tw/examples/detail/java-class-java.security.interfaces.RSAPrivateCrtKey.html</w:t>
+              </w:r>
+            </w:hyperlink>
+          </w:p>
+          <w:p>
+            <w:pPr>
+              <w:pStyle w:val="a7"/>
+              <w:numPr>
+                <w:ilvl w:val="0"/>
+                <w:numId w:val="23"/>
+              </w:numPr>
+              <w:ind w:leftChars="0"/>
+            </w:pPr>
+            <w:hyperlink r:id="rId17" w:history="1">
+              <w:r>
+                <w:rPr>
+                  <w:rStyle w:val="ae"/>
+                </w:rPr>
+                <w:t>https://segmentfault.com/a/1190000012368732</w:t>
+              </w:r>
+            </w:hyperlink>
+          </w:p>
+        </w:tc>
+      </w:tr>
+    </w:tbl>
+    <w:p>
+      <w:pPr>
+        <w:rPr>
+          <w:rFonts w:ascii="標楷體" w:eastAsia="標楷體" w:hAnsi="標楷體"/>
+        </w:rPr>
+      </w:pPr>
+    </w:p>
+    <w:p>
+      <w:pPr>
+        <w:rPr>
+          <w:rFonts w:ascii="標楷體" w:eastAsia="標楷體" w:hAnsi="標楷體"/>
+        </w:rPr>
+      </w:pPr>
+    </w:p>
     <w:sectPr>
-      <w:headerReference w:type="default" r:id="rId16"/>
+      <w:headerReference w:type="default" r:id="rId18"/>
       <w:pgSz w:w="11906" w:h="16838"/>
       <w:pgMar w:top="720" w:right="720" w:bottom="720" w:left="720" w:header="851" w:footer="992" w:gutter="0"/>
       <w:pgNumType w:chapStyle="1"/>
@@ -3488,6 +4769,92 @@
     </w:lvl>
   </w:abstractNum>
   <w:abstractNum w:abstractNumId="9">
+    <w:nsid w:val="31780276"/>
+    <w:multiLevelType w:val="hybridMultilevel"/>
+    <w:tmpl w:val="30104210"/>
+    <w:lvl w:ilvl="0" w:tplc="0409000F">
+      <w:start w:val="1"/>
+      <w:numFmt w:val="decimal"/>
+      <w:lvlText w:val="%1."/>
+      <w:lvlJc w:val="left"/>
+      <w:pPr>
+        <w:ind w:left="840" w:hanging="480"/>
+      </w:pPr>
+    </w:lvl>
+    <w:lvl w:ilvl="1" w:tplc="04090019" w:tentative="1">
+      <w:start w:val="1"/>
+      <w:numFmt w:val="ideographTraditional"/>
+      <w:lvlText w:val="%2、"/>
+      <w:lvlJc w:val="left"/>
+      <w:pPr>
+        <w:ind w:left="1320" w:hanging="480"/>
+      </w:pPr>
+    </w:lvl>
+    <w:lvl w:ilvl="2" w:tplc="0409001B" w:tentative="1">
+      <w:start w:val="1"/>
+      <w:numFmt w:val="lowerRoman"/>
+      <w:lvlText w:val="%3."/>
+      <w:lvlJc w:val="right"/>
+      <w:pPr>
+        <w:ind w:left="1800" w:hanging="480"/>
+      </w:pPr>
+    </w:lvl>
+    <w:lvl w:ilvl="3" w:tplc="0409000F" w:tentative="1">
+      <w:start w:val="1"/>
+      <w:numFmt w:val="decimal"/>
+      <w:lvlText w:val="%4."/>
+      <w:lvlJc w:val="left"/>
+      <w:pPr>
+        <w:ind w:left="2280" w:hanging="480"/>
+      </w:pPr>
+    </w:lvl>
+    <w:lvl w:ilvl="4" w:tplc="04090019" w:tentative="1">
+      <w:start w:val="1"/>
+      <w:numFmt w:val="ideographTraditional"/>
+      <w:lvlText w:val="%5、"/>
+      <w:lvlJc w:val="left"/>
+      <w:pPr>
+        <w:ind w:left="2760" w:hanging="480"/>
+      </w:pPr>
+    </w:lvl>
+    <w:lvl w:ilvl="5" w:tplc="0409001B" w:tentative="1">
+      <w:start w:val="1"/>
+      <w:numFmt w:val="lowerRoman"/>
+      <w:lvlText w:val="%6."/>
+      <w:lvlJc w:val="right"/>
+      <w:pPr>
+        <w:ind w:left="3240" w:hanging="480"/>
+      </w:pPr>
+    </w:lvl>
+    <w:lvl w:ilvl="6" w:tplc="0409000F" w:tentative="1">
+      <w:start w:val="1"/>
+      <w:numFmt w:val="decimal"/>
+      <w:lvlText w:val="%7."/>
+      <w:lvlJc w:val="left"/>
+      <w:pPr>
+        <w:ind w:left="3720" w:hanging="480"/>
+      </w:pPr>
+    </w:lvl>
+    <w:lvl w:ilvl="7" w:tplc="04090019" w:tentative="1">
+      <w:start w:val="1"/>
+      <w:numFmt w:val="ideographTraditional"/>
+      <w:lvlText w:val="%8、"/>
+      <w:lvlJc w:val="left"/>
+      <w:pPr>
+        <w:ind w:left="4200" w:hanging="480"/>
+      </w:pPr>
+    </w:lvl>
+    <w:lvl w:ilvl="8" w:tplc="0409001B" w:tentative="1">
+      <w:start w:val="1"/>
+      <w:numFmt w:val="lowerRoman"/>
+      <w:lvlText w:val="%9."/>
+      <w:lvlJc w:val="right"/>
+      <w:pPr>
+        <w:ind w:left="4680" w:hanging="480"/>
+      </w:pPr>
+    </w:lvl>
+  </w:abstractNum>
+  <w:abstractNum w:abstractNumId="10">
     <w:nsid w:val="37B85E4E"/>
     <w:multiLevelType w:val="hybridMultilevel"/>
     <w:tmpl w:val="427CFF10"/>
@@ -3576,7 +4943,7 @@
       </w:pPr>
     </w:lvl>
   </w:abstractNum>
-  <w:abstractNum w:abstractNumId="10">
+  <w:abstractNum w:abstractNumId="11">
     <w:nsid w:val="3CF248B7"/>
     <w:multiLevelType w:val="hybridMultilevel"/>
     <w:tmpl w:val="537C4470"/>
@@ -3665,7 +5032,7 @@
       </w:pPr>
     </w:lvl>
   </w:abstractNum>
-  <w:abstractNum w:abstractNumId="11">
+  <w:abstractNum w:abstractNumId="12">
     <w:nsid w:val="44610EB7"/>
     <w:multiLevelType w:val="hybridMultilevel"/>
     <w:tmpl w:val="79F41F8E"/>
@@ -3754,7 +5121,7 @@
       </w:pPr>
     </w:lvl>
   </w:abstractNum>
-  <w:abstractNum w:abstractNumId="12">
+  <w:abstractNum w:abstractNumId="13">
     <w:nsid w:val="4C1C15D1"/>
     <w:multiLevelType w:val="hybridMultilevel"/>
     <w:tmpl w:val="806ACE48"/>
@@ -3843,7 +5210,7 @@
       </w:pPr>
     </w:lvl>
   </w:abstractNum>
-  <w:abstractNum w:abstractNumId="13">
+  <w:abstractNum w:abstractNumId="14">
     <w:nsid w:val="583E7F45"/>
     <w:multiLevelType w:val="hybridMultilevel"/>
     <w:tmpl w:val="AFD4D1F0"/>
@@ -3932,7 +5299,7 @@
       </w:pPr>
     </w:lvl>
   </w:abstractNum>
-  <w:abstractNum w:abstractNumId="14">
+  <w:abstractNum w:abstractNumId="15">
     <w:nsid w:val="59A42321"/>
     <w:multiLevelType w:val="multilevel"/>
     <w:tmpl w:val="A6A82742"/>
@@ -4053,7 +5420,7 @@
       </w:rPr>
     </w:lvl>
   </w:abstractNum>
-  <w:abstractNum w:abstractNumId="15">
+  <w:abstractNum w:abstractNumId="16">
     <w:nsid w:val="60392435"/>
     <w:multiLevelType w:val="hybridMultilevel"/>
     <w:tmpl w:val="CCCC3154"/>
@@ -4142,7 +5509,7 @@
       </w:pPr>
     </w:lvl>
   </w:abstractNum>
-  <w:abstractNum w:abstractNumId="16">
+  <w:abstractNum w:abstractNumId="17">
     <w:nsid w:val="61802C6C"/>
     <w:multiLevelType w:val="hybridMultilevel"/>
     <w:tmpl w:val="91CA7358"/>
@@ -4231,7 +5598,7 @@
       </w:pPr>
     </w:lvl>
   </w:abstractNum>
-  <w:abstractNum w:abstractNumId="17">
+  <w:abstractNum w:abstractNumId="18">
     <w:nsid w:val="641F4333"/>
     <w:multiLevelType w:val="hybridMultilevel"/>
     <w:tmpl w:val="D0F849E4"/>
@@ -4321,7 +5688,7 @@
       </w:pPr>
     </w:lvl>
   </w:abstractNum>
-  <w:abstractNum w:abstractNumId="18">
+  <w:abstractNum w:abstractNumId="19">
     <w:nsid w:val="67894141"/>
     <w:multiLevelType w:val="hybridMultilevel"/>
     <w:tmpl w:val="EDF08F0E"/>
@@ -4410,7 +5777,7 @@
       </w:pPr>
     </w:lvl>
   </w:abstractNum>
-  <w:abstractNum w:abstractNumId="19">
+  <w:abstractNum w:abstractNumId="20">
     <w:nsid w:val="6D3975AA"/>
     <w:multiLevelType w:val="hybridMultilevel"/>
     <w:tmpl w:val="2C540E84"/>
@@ -4499,7 +5866,7 @@
       </w:pPr>
     </w:lvl>
   </w:abstractNum>
-  <w:abstractNum w:abstractNumId="20">
+  <w:abstractNum w:abstractNumId="21">
     <w:nsid w:val="6E5C127B"/>
     <w:multiLevelType w:val="hybridMultilevel"/>
     <w:tmpl w:val="170C7A30"/>
@@ -4588,7 +5955,7 @@
       </w:pPr>
     </w:lvl>
   </w:abstractNum>
-  <w:abstractNum w:abstractNumId="21">
+  <w:abstractNum w:abstractNumId="22">
     <w:nsid w:val="72241675"/>
     <w:multiLevelType w:val="hybridMultilevel"/>
     <w:tmpl w:val="DFE4C7F4"/>
@@ -4677,7 +6044,7 @@
       </w:pPr>
     </w:lvl>
   </w:abstractNum>
-  <w:abstractNum w:abstractNumId="22">
+  <w:abstractNum w:abstractNumId="23">
     <w:nsid w:val="75440F93"/>
     <w:multiLevelType w:val="hybridMultilevel"/>
     <w:tmpl w:val="55E6E090"/>
@@ -4766,7 +6133,7 @@
       </w:pPr>
     </w:lvl>
   </w:abstractNum>
-  <w:abstractNum w:abstractNumId="23">
+  <w:abstractNum w:abstractNumId="24">
     <w:nsid w:val="7A35273A"/>
     <w:multiLevelType w:val="hybridMultilevel"/>
     <w:tmpl w:val="76C26748"/>
@@ -4856,76 +6223,79 @@
     </w:lvl>
   </w:abstractNum>
   <w:num w:numId="1">
-    <w:abstractNumId w:val="23"/>
+    <w:abstractNumId w:val="24"/>
   </w:num>
   <w:num w:numId="2">
     <w:abstractNumId w:val="8"/>
   </w:num>
   <w:num w:numId="3">
-    <w:abstractNumId w:val="18"/>
+    <w:abstractNumId w:val="19"/>
   </w:num>
   <w:num w:numId="4">
-    <w:abstractNumId w:val="16"/>
+    <w:abstractNumId w:val="17"/>
   </w:num>
   <w:num w:numId="5">
-    <w:abstractNumId w:val="22"/>
+    <w:abstractNumId w:val="23"/>
   </w:num>
   <w:num w:numId="6">
     <w:abstractNumId w:val="0"/>
   </w:num>
   <w:num w:numId="7">
-    <w:abstractNumId w:val="15"/>
+    <w:abstractNumId w:val="16"/>
   </w:num>
   <w:num w:numId="8">
-    <w:abstractNumId w:val="17"/>
+    <w:abstractNumId w:val="18"/>
   </w:num>
   <w:num w:numId="9">
-    <w:abstractNumId w:val="11"/>
+    <w:abstractNumId w:val="12"/>
   </w:num>
   <w:num w:numId="10">
     <w:abstractNumId w:val="6"/>
   </w:num>
   <w:num w:numId="11">
-    <w:abstractNumId w:val="21"/>
+    <w:abstractNumId w:val="22"/>
   </w:num>
   <w:num w:numId="12">
-    <w:abstractNumId w:val="9"/>
+    <w:abstractNumId w:val="10"/>
   </w:num>
   <w:num w:numId="13">
     <w:abstractNumId w:val="2"/>
   </w:num>
   <w:num w:numId="14">
-    <w:abstractNumId w:val="12"/>
+    <w:abstractNumId w:val="13"/>
   </w:num>
   <w:num w:numId="15">
     <w:abstractNumId w:val="7"/>
   </w:num>
   <w:num w:numId="16">
-    <w:abstractNumId w:val="14"/>
+    <w:abstractNumId w:val="15"/>
   </w:num>
   <w:num w:numId="17">
-    <w:abstractNumId w:val="13"/>
+    <w:abstractNumId w:val="14"/>
   </w:num>
   <w:num w:numId="18">
     <w:abstractNumId w:val="4"/>
   </w:num>
   <w:num w:numId="19">
-    <w:abstractNumId w:val="19"/>
+    <w:abstractNumId w:val="20"/>
   </w:num>
   <w:num w:numId="20">
     <w:abstractNumId w:val="3"/>
   </w:num>
   <w:num w:numId="21">
-    <w:abstractNumId w:val="10"/>
+    <w:abstractNumId w:val="11"/>
   </w:num>
   <w:num w:numId="22">
-    <w:abstractNumId w:val="20"/>
+    <w:abstractNumId w:val="21"/>
   </w:num>
   <w:num w:numId="23">
     <w:abstractNumId w:val="1"/>
   </w:num>
   <w:num w:numId="24">
     <w:abstractNumId w:val="5"/>
+  </w:num>
+  <w:num w:numId="25">
+    <w:abstractNumId w:val="9"/>
   </w:num>
   <w:numIdMacAtCleanup w:val="17"/>
 </w:numbering>
@@ -6900,7 +8270,7 @@
 </file>
 
 <file path=customXml/itemProps1.xml><?xml version="1.0" encoding="utf-8"?>
-<ds:datastoreItem xmlns:ds="http://schemas.openxmlformats.org/officeDocument/2006/customXml" ds:itemID="{96D42FBC-E31B-4016-A242-4F3F8E613FE4}">
+<ds:datastoreItem xmlns:ds="http://schemas.openxmlformats.org/officeDocument/2006/customXml" ds:itemID="{F60C2E3E-DC9D-4FF2-A52A-BE2FA21907BC}">
   <ds:schemaRefs>
     <ds:schemaRef ds:uri="http://schemas.openxmlformats.org/officeDocument/2006/bibliography"/>
   </ds:schemaRefs>

--- a/技術筆記 HTTP與HTTPS.docx
+++ b/技術筆記 HTTP與HTTPS.docx
@@ -1842,7 +1842,7 @@
           <w:p>
             <w:pPr>
               <w:rPr>
-                <w:rFonts w:ascii="標楷體" w:eastAsia="標楷體" w:hAnsi="標楷體" w:hint="eastAsia"/>
+                <w:rFonts w:ascii="標楷體" w:eastAsia="標楷體" w:hAnsi="標楷體"/>
               </w:rPr>
             </w:pPr>
             <w:r>
@@ -1939,9 +1939,6 @@
                 <w:numId w:val="23"/>
               </w:numPr>
               <w:ind w:leftChars="0"/>
-              <w:rPr>
-                <w:rFonts w:hint="eastAsia"/>
-              </w:rPr>
             </w:pPr>
             <w:hyperlink r:id="rId9" w:history="1">
               <w:r>
@@ -1985,146 +1982,26 @@
         </w:tc>
       </w:tr>
     </w:tbl>
-    <w:p>
-      <w:pPr>
-        <w:rPr>
-          <w:rFonts w:hint="eastAsia"/>
-        </w:rPr>
-      </w:pPr>
-    </w:p>
-    <w:p>
-      <w:pPr>
-        <w:rPr>
-          <w:rFonts w:hint="eastAsia"/>
-        </w:rPr>
-      </w:pPr>
-    </w:p>
-    <w:p>
-      <w:pPr>
-        <w:rPr>
-          <w:rFonts w:hint="eastAsia"/>
-        </w:rPr>
-      </w:pPr>
-    </w:p>
-    <w:p>
-      <w:pPr>
-        <w:rPr>
-          <w:rFonts w:hint="eastAsia"/>
-        </w:rPr>
-      </w:pPr>
-    </w:p>
-    <w:p>
-      <w:pPr>
-        <w:rPr>
-          <w:rFonts w:hint="eastAsia"/>
-        </w:rPr>
-      </w:pPr>
-    </w:p>
-    <w:p>
-      <w:pPr>
-        <w:rPr>
-          <w:rFonts w:hint="eastAsia"/>
-        </w:rPr>
-      </w:pPr>
-    </w:p>
-    <w:p>
-      <w:pPr>
-        <w:rPr>
-          <w:rFonts w:hint="eastAsia"/>
-        </w:rPr>
-      </w:pPr>
-    </w:p>
-    <w:p>
-      <w:pPr>
-        <w:rPr>
-          <w:rFonts w:hint="eastAsia"/>
-        </w:rPr>
-      </w:pPr>
-    </w:p>
-    <w:p>
-      <w:pPr>
-        <w:rPr>
-          <w:rFonts w:hint="eastAsia"/>
-        </w:rPr>
-      </w:pPr>
-    </w:p>
-    <w:p>
-      <w:pPr>
-        <w:rPr>
-          <w:rFonts w:hint="eastAsia"/>
-        </w:rPr>
-      </w:pPr>
-    </w:p>
-    <w:p>
-      <w:pPr>
-        <w:rPr>
-          <w:rFonts w:hint="eastAsia"/>
-        </w:rPr>
-      </w:pPr>
-    </w:p>
-    <w:p>
-      <w:pPr>
-        <w:rPr>
-          <w:rFonts w:hint="eastAsia"/>
-        </w:rPr>
-      </w:pPr>
-    </w:p>
-    <w:p>
-      <w:pPr>
-        <w:rPr>
-          <w:rFonts w:hint="eastAsia"/>
-        </w:rPr>
-      </w:pPr>
-    </w:p>
-    <w:p>
-      <w:pPr>
-        <w:rPr>
-          <w:rFonts w:hint="eastAsia"/>
-        </w:rPr>
-      </w:pPr>
-    </w:p>
-    <w:p>
-      <w:pPr>
-        <w:rPr>
-          <w:rFonts w:hint="eastAsia"/>
-        </w:rPr>
-      </w:pPr>
-    </w:p>
-    <w:p>
-      <w:pPr>
-        <w:rPr>
-          <w:rFonts w:hint="eastAsia"/>
-        </w:rPr>
-      </w:pPr>
-    </w:p>
-    <w:p>
-      <w:pPr>
-        <w:rPr>
-          <w:rFonts w:hint="eastAsia"/>
-        </w:rPr>
-      </w:pPr>
-    </w:p>
-    <w:p>
-      <w:pPr>
-        <w:rPr>
-          <w:rFonts w:hint="eastAsia"/>
-        </w:rPr>
-      </w:pPr>
-    </w:p>
-    <w:p>
-      <w:pPr>
-        <w:rPr>
-          <w:rFonts w:hint="eastAsia"/>
-        </w:rPr>
-      </w:pPr>
-    </w:p>
-    <w:p>
-      <w:pPr>
-        <w:rPr>
-          <w:rFonts w:hint="eastAsia"/>
-        </w:rPr>
-      </w:pPr>
-    </w:p>
+    <w:p/>
+    <w:p/>
+    <w:p/>
+    <w:p/>
+    <w:p/>
+    <w:p/>
+    <w:p/>
+    <w:p/>
+    <w:p/>
+    <w:p/>
+    <w:p/>
+    <w:p/>
+    <w:p/>
+    <w:p/>
+    <w:p/>
+    <w:p/>
+    <w:p/>
+    <w:p/>
+    <w:p/>
+    <w:p/>
     <w:p>
       <w:pPr>
         <w:pStyle w:val="2"/>
@@ -2267,7 +2144,7 @@
                 <w:rFonts w:ascii="標楷體" w:eastAsia="標楷體" w:hAnsi="標楷體" w:hint="eastAsia"/>
                 <w:color w:val="FF0000"/>
               </w:rPr>
-              <w:t>連線</w:t>
+              <w:t>傳輸</w:t>
             </w:r>
             <w:r>
               <w:rPr>
@@ -2293,7 +2170,7 @@
                 <w:rFonts w:ascii="標楷體" w:eastAsia="標楷體" w:hAnsi="標楷體" w:hint="eastAsia"/>
                 <w:color w:val="FF0000"/>
               </w:rPr>
-              <w:t>連線</w:t>
+              <w:t>傳輸</w:t>
             </w:r>
             <w:r>
               <w:rPr>
@@ -2330,14 +2207,14 @@
             <w:pPr>
               <w:jc w:val="center"/>
               <w:rPr>
-                <w:rFonts w:ascii="標楷體" w:eastAsia="標楷體" w:hAnsi="標楷體"/>
-              </w:rPr>
-            </w:pPr>
-            <w:r>
-              <w:rPr>
-                <w:rFonts w:ascii="標楷體" w:eastAsia="標楷體" w:hAnsi="標楷體" w:hint="eastAsia"/>
-              </w:rPr>
-              <w:t>參考流程</w:t>
+                <w:rFonts w:ascii="標楷體" w:eastAsia="標楷體" w:hAnsi="標楷體" w:hint="eastAsia"/>
+              </w:rPr>
+            </w:pPr>
+            <w:r>
+              <w:rPr>
+                <w:rFonts w:ascii="標楷體" w:eastAsia="標楷體" w:hAnsi="標楷體" w:hint="eastAsia"/>
+              </w:rPr>
+              <w:t>用詞解釋</w:t>
             </w:r>
           </w:p>
         </w:tc>
@@ -2353,16 +2230,139 @@
           </w:tcPr>
           <w:p>
             <w:pPr>
+              <w:rPr>
+                <w:rFonts w:ascii="標楷體" w:eastAsia="標楷體" w:hAnsi="標楷體" w:hint="eastAsia"/>
+              </w:rPr>
+            </w:pPr>
+            <w:r>
+              <w:rPr>
+                <w:rFonts w:ascii="標楷體" w:eastAsia="標楷體" w:hAnsi="標楷體" w:hint="eastAsia"/>
+              </w:rPr>
+              <w:t xml:space="preserve">1. </w:t>
+            </w:r>
+            <w:r>
+              <w:rPr>
+                <w:rFonts w:ascii="標楷體" w:eastAsia="標楷體" w:hAnsi="標楷體" w:hint="eastAsia"/>
+              </w:rPr>
+              <w:t>傳輸</w:t>
+            </w:r>
+            <w:r>
+              <w:rPr>
+                <w:rFonts w:ascii="標楷體" w:eastAsia="標楷體" w:hAnsi="標楷體" w:hint="eastAsia"/>
+              </w:rPr>
+              <w:t>動作是使用TCP的協定。</w:t>
+            </w:r>
+            <w:r>
+              <w:rPr>
+                <w:rFonts w:ascii="標楷體" w:eastAsia="標楷體" w:hAnsi="標楷體" w:hint="eastAsia"/>
+              </w:rPr>
+              <w:t>(傳輸層)</w:t>
+            </w:r>
+          </w:p>
+          <w:p>
+            <w:pPr>
+              <w:rPr>
+                <w:rFonts w:ascii="標楷體" w:eastAsia="標楷體" w:hAnsi="標楷體" w:hint="eastAsia"/>
+              </w:rPr>
+            </w:pPr>
+            <w:r>
+              <w:rPr>
+                <w:rFonts w:ascii="標楷體" w:eastAsia="標楷體" w:hAnsi="標楷體" w:hint="eastAsia"/>
+              </w:rPr>
+              <w:t>2. IP則是網路層。</w:t>
+            </w:r>
+          </w:p>
+          <w:p>
+            <w:pPr>
+              <w:rPr>
+                <w:rFonts w:ascii="標楷體" w:eastAsia="標楷體" w:hAnsi="標楷體" w:hint="eastAsia"/>
+              </w:rPr>
+            </w:pPr>
+            <w:r>
+              <w:rPr>
+                <w:rFonts w:ascii="標楷體" w:eastAsia="標楷體" w:hAnsi="標楷體" w:hint="eastAsia"/>
+              </w:rPr>
+              <w:t>3. HTTP 則是應用層</w:t>
+            </w:r>
+          </w:p>
+          <w:p>
+            <w:pPr>
+              <w:rPr>
+                <w:rFonts w:ascii="標楷體" w:eastAsia="標楷體" w:hAnsi="標楷體" w:hint="eastAsia"/>
+              </w:rPr>
+            </w:pPr>
+            <w:r>
+              <w:rPr>
+                <w:rFonts w:ascii="標楷體" w:eastAsia="標楷體" w:hAnsi="標楷體" w:hint="eastAsia"/>
+              </w:rPr>
+              <w:t>4. 三者是不同的東西，各自扮演不同的角色。</w:t>
+            </w:r>
+          </w:p>
+          <w:p>
+            <w:pPr>
+              <w:rPr>
+                <w:rFonts w:ascii="標楷體" w:eastAsia="標楷體" w:hAnsi="標楷體" w:hint="eastAsia"/>
+              </w:rPr>
+            </w:pPr>
+            <w:r>
+              <w:rPr>
+                <w:rFonts w:ascii="標楷體" w:eastAsia="標楷體" w:hAnsi="標楷體" w:hint="eastAsia"/>
+              </w:rPr>
+              <w:t xml:space="preserve">5. </w:t>
+            </w:r>
+            <w:r>
+              <w:rPr>
+                <w:rFonts w:ascii="標楷體" w:eastAsia="標楷體" w:hAnsi="標楷體" w:hint="eastAsia"/>
+              </w:rPr>
+              <w:t>Socket是什麼?請參考後續講解。</w:t>
+            </w:r>
+          </w:p>
+        </w:tc>
+      </w:tr>
+      <w:tr>
+        <w:trPr>
+          <w:cnfStyle w:val="000000100000"/>
+        </w:trPr>
+        <w:tc>
+          <w:tcPr>
+            <w:cnfStyle w:val="001000000000"/>
+            <w:tcW w:w="10522" w:type="dxa"/>
+          </w:tcPr>
+          <w:p>
+            <w:pPr>
               <w:jc w:val="center"/>
               <w:rPr>
-                <w:rFonts w:ascii="標楷體" w:eastAsia="標楷體" w:hAnsi="標楷體" w:hint="eastAsia"/>
-              </w:rPr>
-            </w:pPr>
-            <w:r>
-              <w:rPr>
-                <w:rFonts w:ascii="標楷體" w:eastAsia="標楷體" w:hAnsi="標楷體" w:hint="eastAsia"/>
-                <w:b w:val="0"/>
-                <w:bCs w:val="0"/>
+                <w:rFonts w:ascii="標楷體" w:eastAsia="標楷體" w:hAnsi="標楷體"/>
+              </w:rPr>
+            </w:pPr>
+            <w:r>
+              <w:rPr>
+                <w:rFonts w:ascii="標楷體" w:eastAsia="標楷體" w:hAnsi="標楷體" w:hint="eastAsia"/>
+              </w:rPr>
+              <w:t>參考流程</w:t>
+            </w:r>
+          </w:p>
+        </w:tc>
+      </w:tr>
+      <w:tr>
+        <w:trPr>
+          <w:cnfStyle w:val="000000010000"/>
+        </w:trPr>
+        <w:tc>
+          <w:tcPr>
+            <w:cnfStyle w:val="001000000000"/>
+            <w:tcW w:w="10522" w:type="dxa"/>
+          </w:tcPr>
+          <w:p>
+            <w:pPr>
+              <w:jc w:val="center"/>
+              <w:rPr>
+                <w:rFonts w:ascii="標楷體" w:eastAsia="標楷體" w:hAnsi="標楷體"/>
+              </w:rPr>
+            </w:pPr>
+            <w:r>
+              <w:rPr>
+                <w:rFonts w:ascii="標楷體" w:eastAsia="標楷體" w:hAnsi="標楷體" w:hint="eastAsia"/>
                 <w:noProof/>
               </w:rPr>
               <w:drawing>
@@ -2427,14 +2427,14 @@
             <w:pPr>
               <w:jc w:val="center"/>
               <w:rPr>
-                <w:rFonts w:ascii="標楷體" w:eastAsia="標楷體" w:hAnsi="標楷體" w:hint="eastAsia"/>
-              </w:rPr>
-            </w:pPr>
-            <w:r>
-              <w:rPr>
-                <w:rFonts w:ascii="標楷體" w:eastAsia="標楷體" w:hAnsi="標楷體" w:hint="eastAsia"/>
-              </w:rPr>
-              <w:t>HTTP的版本</w:t>
+                <w:rFonts w:ascii="標楷體" w:eastAsia="標楷體" w:hAnsi="標楷體"/>
+              </w:rPr>
+            </w:pPr>
+            <w:r>
+              <w:rPr>
+                <w:rFonts w:ascii="標楷體" w:eastAsia="標楷體" w:hAnsi="標楷體" w:hint="eastAsia"/>
+              </w:rPr>
+              <w:t>基本流程2</w:t>
             </w:r>
           </w:p>
         </w:tc>
@@ -2451,122 +2451,53 @@
           <w:p>
             <w:pPr>
               <w:rPr>
-                <w:rFonts w:hint="eastAsia"/>
-              </w:rPr>
-            </w:pPr>
-            <w:r>
-              <w:rPr>
-                <w:rFonts w:hint="eastAsia"/>
-              </w:rPr>
-              <w:t xml:space="preserve">HTTP </w:t>
-            </w:r>
-            <w:r>
-              <w:rPr>
-                <w:rFonts w:hint="eastAsia"/>
-              </w:rPr>
-              <w:t>有多個版本</w:t>
-            </w:r>
-          </w:p>
-          <w:p>
-            <w:pPr>
-              <w:rPr>
-                <w:rFonts w:hint="eastAsia"/>
-              </w:rPr>
-            </w:pPr>
-            <w:r>
-              <w:rPr>
-                <w:rFonts w:hint="eastAsia"/>
-              </w:rPr>
-              <w:t>1. HTTP/0.9</w:t>
-            </w:r>
-            <w:r>
-              <w:rPr>
-                <w:rFonts w:hint="eastAsia"/>
-              </w:rPr>
-              <w:t xml:space="preserve"> : </w:t>
-            </w:r>
-            <w:r>
-              <w:rPr>
-                <w:rFonts w:hint="eastAsia"/>
-              </w:rPr>
-              <w:t>只支援</w:t>
-            </w:r>
-            <w:r>
-              <w:rPr>
-                <w:rFonts w:hint="eastAsia"/>
-              </w:rPr>
-              <w:t>GET</w:t>
-            </w:r>
-          </w:p>
-          <w:p>
-            <w:pPr>
-              <w:rPr>
-                <w:rFonts w:hint="eastAsia"/>
-              </w:rPr>
-            </w:pPr>
-            <w:r>
-              <w:rPr>
-                <w:rFonts w:hint="eastAsia"/>
-              </w:rPr>
-              <w:t>2. HTTP/1.0</w:t>
-            </w:r>
-          </w:p>
-          <w:p>
-            <w:pPr>
-              <w:rPr>
-                <w:rFonts w:hint="eastAsia"/>
-              </w:rPr>
-            </w:pPr>
-            <w:r>
-              <w:rPr>
-                <w:rFonts w:hint="eastAsia"/>
-              </w:rPr>
-              <w:t>3. HTTP/1.1</w:t>
-            </w:r>
-          </w:p>
-          <w:p>
-            <w:pPr>
-              <w:rPr>
-                <w:rFonts w:hint="eastAsia"/>
-              </w:rPr>
-            </w:pPr>
-            <w:r>
-              <w:rPr>
-                <w:rFonts w:hint="eastAsia"/>
-              </w:rPr>
-              <w:t xml:space="preserve">4. HTTP/2.0 </w:t>
-            </w:r>
-          </w:p>
-          <w:p>
-            <w:r>
-              <w:rPr>
-                <w:rFonts w:hint="eastAsia"/>
-              </w:rPr>
-              <w:t>5. HTTP/3.0</w:t>
-            </w:r>
-            <w:r>
-              <w:rPr>
-                <w:rFonts w:hint="eastAsia"/>
-              </w:rPr>
-              <w:t xml:space="preserve">: </w:t>
-            </w:r>
-            <w:r>
-              <w:rPr>
-                <w:rFonts w:hint="eastAsia"/>
-              </w:rPr>
-              <w:t>最新版本</w:t>
-            </w:r>
-            <w:r>
-              <w:rPr>
-                <w:rFonts w:hint="eastAsia"/>
-              </w:rPr>
-              <w:t>2018</w:t>
-            </w:r>
-            <w:r>
-              <w:rPr>
-                <w:rFonts w:hint="eastAsia"/>
-              </w:rPr>
-              <w:t>年發布</w:t>
+                <w:rFonts w:ascii="標楷體" w:eastAsia="標楷體" w:hAnsi="標楷體" w:hint="eastAsia"/>
+              </w:rPr>
+            </w:pPr>
+            <w:r>
+              <w:rPr>
+                <w:rFonts w:ascii="標楷體" w:eastAsia="標楷體" w:hAnsi="標楷體" w:hint="eastAsia"/>
+              </w:rPr>
+              <w:t>1. 客戶端(瀏覽器)發起一個HTTP請求到伺服端上的預設埠(ㄅㄨˋ)(一般預設為80)。其中以上動作我們稱之為用戶代理程式。</w:t>
+            </w:r>
+          </w:p>
+          <w:p>
+            <w:pPr>
+              <w:rPr>
+                <w:rFonts w:ascii="標楷體" w:eastAsia="標楷體" w:hAnsi="標楷體" w:hint="eastAsia"/>
+              </w:rPr>
+            </w:pPr>
+            <w:r>
+              <w:rPr>
+                <w:rFonts w:ascii="標楷體" w:eastAsia="標楷體" w:hAnsi="標楷體" w:hint="eastAsia"/>
+              </w:rPr>
+              <w:t>2. 應答的伺服器上進行資源的存取。我們稱以上為源伺服器。</w:t>
+            </w:r>
+          </w:p>
+          <w:p>
+            <w:pPr>
+              <w:rPr>
+                <w:rFonts w:ascii="標楷體" w:eastAsia="標楷體" w:hAnsi="標楷體" w:hint="eastAsia"/>
+              </w:rPr>
+            </w:pPr>
+            <w:r>
+              <w:rPr>
+                <w:rFonts w:ascii="標楷體" w:eastAsia="標楷體" w:hAnsi="標楷體" w:hint="eastAsia"/>
+              </w:rPr>
+              <w:t>3. 而用戶代理程式與源伺服器之間可能存在許多中間層，例如代理伺服器(Proxy Server)、閘道、</w:t>
+            </w:r>
+          </w:p>
+          <w:p>
+            <w:pPr>
+              <w:rPr>
+                <w:rFonts w:ascii="標楷體" w:eastAsia="標楷體" w:hAnsi="標楷體" w:hint="eastAsia"/>
+              </w:rPr>
+            </w:pPr>
+            <w:r>
+              <w:rPr>
+                <w:rFonts w:ascii="標楷體" w:eastAsia="標楷體" w:hAnsi="標楷體" w:hint="eastAsia"/>
+              </w:rPr>
+              <w:t>隧道等等。</w:t>
             </w:r>
           </w:p>
         </w:tc>
@@ -2583,36 +2514,16 @@
           <w:p>
             <w:pPr>
               <w:jc w:val="center"/>
-            </w:pPr>
-            <w:r>
-              <w:rPr>
-                <w:rFonts w:hint="eastAsia"/>
-              </w:rPr>
-              <w:t xml:space="preserve">HTTP </w:t>
-            </w:r>
-            <w:r>
-              <w:rPr>
-                <w:rFonts w:hint="eastAsia"/>
-              </w:rPr>
-              <w:t>在</w:t>
-            </w:r>
-            <w:r>
-              <w:rPr>
-                <w:rFonts w:hint="eastAsia"/>
-              </w:rPr>
-              <w:t>OSI</w:t>
-            </w:r>
-            <w:r>
-              <w:rPr>
-                <w:rFonts w:hint="eastAsia"/>
-              </w:rPr>
-              <w:t>模型中的第幾層</w:t>
-            </w:r>
-            <w:r>
-              <w:rPr>
-                <w:rFonts w:hint="eastAsia"/>
-              </w:rPr>
-              <w:t>!?</w:t>
+              <w:rPr>
+                <w:rFonts w:ascii="標楷體" w:eastAsia="標楷體" w:hAnsi="標楷體" w:hint="eastAsia"/>
+              </w:rPr>
+            </w:pPr>
+            <w:r>
+              <w:rPr>
+                <w:rFonts w:ascii="標楷體" w:eastAsia="標楷體" w:hAnsi="標楷體" w:hint="eastAsia"/>
+              </w:rPr>
+              <w:lastRenderedPageBreak/>
+              <w:t>用詞解釋</w:t>
             </w:r>
           </w:p>
         </w:tc>
@@ -2636,20 +2547,46 @@
               <w:rPr>
                 <w:rFonts w:ascii="標楷體" w:eastAsia="標楷體" w:hAnsi="標楷體" w:hint="eastAsia"/>
               </w:rPr>
-              <w:t>HTTP 位於應用層，位於TCP(傳述層)和IP(網路層)之上，以及表示層之下。</w:t>
-            </w:r>
-          </w:p>
-          <w:p>
-            <w:pPr>
-              <w:rPr>
-                <w:rFonts w:ascii="標楷體" w:eastAsia="標楷體" w:hAnsi="標楷體"/>
-              </w:rPr>
-            </w:pPr>
-            <w:r>
-              <w:rPr>
-                <w:rFonts w:ascii="標楷體" w:eastAsia="標楷體" w:hAnsi="標楷體" w:hint="eastAsia"/>
-              </w:rPr>
-              <w:t>經由加密(TCP或TLS加密的TCP)發送至應用層(也就是HTTP自己所屬的OSI模型的應用層)，因為是一個可擴充的協議，所以可以傳輸各種型態的資訊(圖片、影片..等)。</w:t>
+              <w:t>1. 瀏覽器(Browser)</w:t>
+            </w:r>
+          </w:p>
+          <w:p>
+            <w:pPr>
+              <w:rPr>
+                <w:rFonts w:ascii="標楷體" w:eastAsia="標楷體" w:hAnsi="標楷體" w:hint="eastAsia"/>
+              </w:rPr>
+            </w:pPr>
+            <w:r>
+              <w:rPr>
+                <w:rFonts w:ascii="標楷體" w:eastAsia="標楷體" w:hAnsi="標楷體" w:hint="eastAsia"/>
+              </w:rPr>
+              <w:t>2. 伺服器(Server)</w:t>
+            </w:r>
+          </w:p>
+          <w:p>
+            <w:pPr>
+              <w:rPr>
+                <w:rFonts w:ascii="標楷體" w:eastAsia="標楷體" w:hAnsi="標楷體" w:hint="eastAsia"/>
+              </w:rPr>
+            </w:pPr>
+            <w:r>
+              <w:rPr>
+                <w:rFonts w:ascii="標楷體" w:eastAsia="標楷體" w:hAnsi="標楷體" w:hint="eastAsia"/>
+              </w:rPr>
+              <w:t>3. 用戶代理程式(User Agent)</w:t>
+            </w:r>
+          </w:p>
+          <w:p>
+            <w:pPr>
+              <w:rPr>
+                <w:rFonts w:ascii="標楷體" w:eastAsia="標楷體" w:hAnsi="標楷體" w:hint="eastAsia"/>
+              </w:rPr>
+            </w:pPr>
+            <w:r>
+              <w:rPr>
+                <w:rFonts w:ascii="標楷體" w:eastAsia="標楷體" w:hAnsi="標楷體" w:hint="eastAsia"/>
+              </w:rPr>
+              <w:t>4. 源伺服器(Origin Server)</w:t>
             </w:r>
           </w:p>
         </w:tc>
@@ -2667,9 +2604,15 @@
             <w:pPr>
               <w:jc w:val="center"/>
               <w:rPr>
-                <w:rFonts w:ascii="標楷體" w:eastAsia="標楷體" w:hAnsi="標楷體"/>
-              </w:rPr>
-            </w:pPr>
+                <w:rFonts w:ascii="標楷體" w:eastAsia="標楷體" w:hAnsi="標楷體" w:hint="eastAsia"/>
+              </w:rPr>
+            </w:pPr>
+            <w:r>
+              <w:rPr>
+                <w:rFonts w:ascii="標楷體" w:eastAsia="標楷體" w:hAnsi="標楷體" w:hint="eastAsia"/>
+              </w:rPr>
+              <w:t>HTTP的版本</w:t>
+            </w:r>
           </w:p>
         </w:tc>
       </w:tr>
@@ -2682,7 +2625,320 @@
             <w:cnfStyle w:val="001000000000"/>
             <w:tcW w:w="10522" w:type="dxa"/>
           </w:tcPr>
-          <w:p/>
+          <w:p>
+            <w:r>
+              <w:rPr>
+                <w:rFonts w:hint="eastAsia"/>
+              </w:rPr>
+              <w:t xml:space="preserve">HTTP </w:t>
+            </w:r>
+            <w:r>
+              <w:rPr>
+                <w:rFonts w:hint="eastAsia"/>
+              </w:rPr>
+              <w:t>有多個版本</w:t>
+            </w:r>
+          </w:p>
+          <w:p>
+            <w:r>
+              <w:rPr>
+                <w:rFonts w:hint="eastAsia"/>
+              </w:rPr>
+              <w:t>1. HTTP/0.9</w:t>
+            </w:r>
+            <w:r>
+              <w:rPr>
+                <w:rFonts w:hint="eastAsia"/>
+              </w:rPr>
+              <w:t xml:space="preserve"> : </w:t>
+            </w:r>
+            <w:r>
+              <w:rPr>
+                <w:rFonts w:hint="eastAsia"/>
+              </w:rPr>
+              <w:t>只支援</w:t>
+            </w:r>
+            <w:r>
+              <w:rPr>
+                <w:rFonts w:hint="eastAsia"/>
+              </w:rPr>
+              <w:t>GET</w:t>
+            </w:r>
+          </w:p>
+          <w:p>
+            <w:r>
+              <w:rPr>
+                <w:rFonts w:hint="eastAsia"/>
+              </w:rPr>
+              <w:t>2. HTTP/1.0</w:t>
+            </w:r>
+          </w:p>
+          <w:p>
+            <w:r>
+              <w:rPr>
+                <w:rFonts w:hint="eastAsia"/>
+              </w:rPr>
+              <w:t>3. HTTP/1.1</w:t>
+            </w:r>
+          </w:p>
+          <w:p>
+            <w:r>
+              <w:rPr>
+                <w:rFonts w:hint="eastAsia"/>
+              </w:rPr>
+              <w:t xml:space="preserve">4. HTTP/2.0 </w:t>
+            </w:r>
+          </w:p>
+          <w:p>
+            <w:r>
+              <w:rPr>
+                <w:rFonts w:hint="eastAsia"/>
+              </w:rPr>
+              <w:t>5. HTTP/3.0</w:t>
+            </w:r>
+            <w:r>
+              <w:rPr>
+                <w:rFonts w:hint="eastAsia"/>
+              </w:rPr>
+              <w:t xml:space="preserve">: </w:t>
+            </w:r>
+            <w:r>
+              <w:rPr>
+                <w:rFonts w:hint="eastAsia"/>
+              </w:rPr>
+              <w:t>最新版本</w:t>
+            </w:r>
+            <w:r>
+              <w:rPr>
+                <w:rFonts w:hint="eastAsia"/>
+              </w:rPr>
+              <w:t>2018</w:t>
+            </w:r>
+            <w:r>
+              <w:rPr>
+                <w:rFonts w:hint="eastAsia"/>
+              </w:rPr>
+              <w:t>年發布</w:t>
+            </w:r>
+          </w:p>
+        </w:tc>
+      </w:tr>
+      <w:tr>
+        <w:trPr>
+          <w:cnfStyle w:val="000000100000"/>
+        </w:trPr>
+        <w:tc>
+          <w:tcPr>
+            <w:cnfStyle w:val="001000000000"/>
+            <w:tcW w:w="10522" w:type="dxa"/>
+          </w:tcPr>
+          <w:p>
+            <w:pPr>
+              <w:jc w:val="center"/>
+            </w:pPr>
+            <w:r>
+              <w:rPr>
+                <w:rFonts w:hint="eastAsia"/>
+              </w:rPr>
+              <w:t xml:space="preserve">HTTP </w:t>
+            </w:r>
+            <w:r>
+              <w:rPr>
+                <w:rFonts w:hint="eastAsia"/>
+              </w:rPr>
+              <w:t>在</w:t>
+            </w:r>
+            <w:r>
+              <w:rPr>
+                <w:rFonts w:hint="eastAsia"/>
+              </w:rPr>
+              <w:t>OSI</w:t>
+            </w:r>
+            <w:r>
+              <w:rPr>
+                <w:rFonts w:hint="eastAsia"/>
+              </w:rPr>
+              <w:t>模型中的第幾層</w:t>
+            </w:r>
+            <w:r>
+              <w:rPr>
+                <w:rFonts w:hint="eastAsia"/>
+              </w:rPr>
+              <w:t>!?</w:t>
+            </w:r>
+          </w:p>
+        </w:tc>
+      </w:tr>
+      <w:tr>
+        <w:trPr>
+          <w:cnfStyle w:val="000000010000"/>
+        </w:trPr>
+        <w:tc>
+          <w:tcPr>
+            <w:cnfStyle w:val="001000000000"/>
+            <w:tcW w:w="10522" w:type="dxa"/>
+          </w:tcPr>
+          <w:p>
+            <w:pPr>
+              <w:rPr>
+                <w:rFonts w:ascii="標楷體" w:eastAsia="標楷體" w:hAnsi="標楷體"/>
+              </w:rPr>
+            </w:pPr>
+            <w:r>
+              <w:rPr>
+                <w:rFonts w:ascii="標楷體" w:eastAsia="標楷體" w:hAnsi="標楷體" w:hint="eastAsia"/>
+              </w:rPr>
+              <w:t>HTTP 位於應用層，位於TCP(傳述層)和IP(網路層)之上，以及表示層之下。</w:t>
+            </w:r>
+          </w:p>
+          <w:p>
+            <w:pPr>
+              <w:rPr>
+                <w:rFonts w:ascii="標楷體" w:eastAsia="標楷體" w:hAnsi="標楷體"/>
+              </w:rPr>
+            </w:pPr>
+            <w:r>
+              <w:rPr>
+                <w:rFonts w:ascii="標楷體" w:eastAsia="標楷體" w:hAnsi="標楷體" w:hint="eastAsia"/>
+              </w:rPr>
+              <w:t>經由加密(TCP或TLS加密的TCP)發送至應用層(也就是HTTP自己所屬的OSI模型的應用層)，因為是一個可擴充的協議，所以可以傳輸各種型態的資訊(圖片、影片..等)。</w:t>
+            </w:r>
+          </w:p>
+        </w:tc>
+      </w:tr>
+      <w:tr>
+        <w:trPr>
+          <w:cnfStyle w:val="000000100000"/>
+        </w:trPr>
+        <w:tc>
+          <w:tcPr>
+            <w:cnfStyle w:val="001000000000"/>
+            <w:tcW w:w="10522" w:type="dxa"/>
+          </w:tcPr>
+          <w:p>
+            <w:pPr>
+              <w:jc w:val="center"/>
+              <w:rPr>
+                <w:rFonts w:ascii="標楷體" w:eastAsia="標楷體" w:hAnsi="標楷體"/>
+              </w:rPr>
+            </w:pPr>
+            <w:r>
+              <w:rPr>
+                <w:rFonts w:ascii="標楷體" w:eastAsia="標楷體" w:hAnsi="標楷體" w:hint="eastAsia"/>
+              </w:rPr>
+              <w:t>請求方法(HTTP/1.1)</w:t>
+            </w:r>
+          </w:p>
+        </w:tc>
+      </w:tr>
+      <w:tr>
+        <w:trPr>
+          <w:cnfStyle w:val="000000010000"/>
+        </w:trPr>
+        <w:tc>
+          <w:tcPr>
+            <w:cnfStyle w:val="001000000000"/>
+            <w:tcW w:w="10522" w:type="dxa"/>
+          </w:tcPr>
+          <w:p>
+            <w:pPr>
+              <w:rPr>
+                <w:rFonts w:hint="eastAsia"/>
+              </w:rPr>
+            </w:pPr>
+            <w:r>
+              <w:rPr>
+                <w:rFonts w:hint="eastAsia"/>
+              </w:rPr>
+              <w:t>1. GET</w:t>
+            </w:r>
+          </w:p>
+          <w:p>
+            <w:pPr>
+              <w:rPr>
+                <w:rFonts w:hint="eastAsia"/>
+              </w:rPr>
+            </w:pPr>
+            <w:r>
+              <w:rPr>
+                <w:rFonts w:hint="eastAsia"/>
+              </w:rPr>
+              <w:t>2. HAND</w:t>
+            </w:r>
+          </w:p>
+          <w:p>
+            <w:pPr>
+              <w:rPr>
+                <w:rFonts w:hint="eastAsia"/>
+              </w:rPr>
+            </w:pPr>
+            <w:r>
+              <w:rPr>
+                <w:rFonts w:hint="eastAsia"/>
+              </w:rPr>
+              <w:t>3. POST</w:t>
+            </w:r>
+          </w:p>
+          <w:p>
+            <w:pPr>
+              <w:rPr>
+                <w:rFonts w:hint="eastAsia"/>
+              </w:rPr>
+            </w:pPr>
+            <w:r>
+              <w:rPr>
+                <w:rFonts w:hint="eastAsia"/>
+              </w:rPr>
+              <w:t>4. PUT</w:t>
+            </w:r>
+          </w:p>
+          <w:p>
+            <w:pPr>
+              <w:rPr>
+                <w:rFonts w:hint="eastAsia"/>
+              </w:rPr>
+            </w:pPr>
+            <w:r>
+              <w:rPr>
+                <w:rFonts w:hint="eastAsia"/>
+              </w:rPr>
+              <w:t>5. DELETE</w:t>
+            </w:r>
+          </w:p>
+          <w:p>
+            <w:pPr>
+              <w:rPr>
+                <w:rFonts w:hint="eastAsia"/>
+              </w:rPr>
+            </w:pPr>
+            <w:r>
+              <w:rPr>
+                <w:rFonts w:hint="eastAsia"/>
+              </w:rPr>
+              <w:t>6. TRACE</w:t>
+            </w:r>
+          </w:p>
+          <w:p>
+            <w:pPr>
+              <w:rPr>
+                <w:rFonts w:hint="eastAsia"/>
+              </w:rPr>
+            </w:pPr>
+            <w:r>
+              <w:rPr>
+                <w:rFonts w:hint="eastAsia"/>
+              </w:rPr>
+              <w:t>7. OPTIONS</w:t>
+            </w:r>
+          </w:p>
+          <w:p>
+            <w:r>
+              <w:rPr>
+                <w:rFonts w:hint="eastAsia"/>
+              </w:rPr>
+              <w:t>8.CONNECT</w:t>
+            </w:r>
+          </w:p>
         </w:tc>
       </w:tr>
     </w:tbl>
@@ -2780,18 +3036,681 @@
     </w:p>
     <w:p>
       <w:pPr>
+        <w:pStyle w:val="2"/>
+      </w:pPr>
+      <w:r>
         <w:rPr>
           <w:rFonts w:hint="eastAsia"/>
         </w:rPr>
-      </w:pPr>
-    </w:p>
-    <w:p>
-      <w:pPr>
+        <w:lastRenderedPageBreak/>
+        <w:t>3. HTTP</w:t>
+      </w:r>
+      <w:r>
         <w:rPr>
           <w:rFonts w:hint="eastAsia"/>
         </w:rPr>
-      </w:pPr>
-    </w:p>
+        <w:t>傳輸格式</w:t>
+      </w:r>
+    </w:p>
+    <w:tbl>
+      <w:tblPr>
+        <w:tblStyle w:val="110"/>
+        <w:tblW w:w="0" w:type="auto"/>
+        <w:tblLook w:val="04A0"/>
+      </w:tblPr>
+      <w:tblGrid>
+        <w:gridCol w:w="10682"/>
+      </w:tblGrid>
+      <w:tr>
+        <w:trPr>
+          <w:cnfStyle w:val="100000000000"/>
+        </w:trPr>
+        <w:tc>
+          <w:tcPr>
+            <w:cnfStyle w:val="001000000000"/>
+            <w:tcW w:w="10522" w:type="dxa"/>
+          </w:tcPr>
+          <w:p>
+            <w:pPr>
+              <w:tabs>
+                <w:tab w:val="left" w:pos="900"/>
+              </w:tabs>
+              <w:jc w:val="center"/>
+              <w:rPr>
+                <w:rFonts w:ascii="標楷體" w:eastAsia="標楷體" w:hAnsi="標楷體"/>
+                <w:sz w:val="40"/>
+                <w:szCs w:val="40"/>
+              </w:rPr>
+            </w:pPr>
+            <w:r>
+              <w:rPr>
+                <w:rFonts w:ascii="標楷體" w:eastAsia="標楷體" w:hAnsi="標楷體" w:hint="eastAsia"/>
+                <w:sz w:val="40"/>
+                <w:szCs w:val="40"/>
+              </w:rPr>
+              <w:t>Message Format</w:t>
+            </w:r>
+          </w:p>
+        </w:tc>
+      </w:tr>
+      <w:tr>
+        <w:trPr>
+          <w:cnfStyle w:val="000000100000"/>
+        </w:trPr>
+        <w:tc>
+          <w:tcPr>
+            <w:cnfStyle w:val="001000000000"/>
+            <w:tcW w:w="10522" w:type="dxa"/>
+          </w:tcPr>
+          <w:p>
+            <w:pPr>
+              <w:jc w:val="center"/>
+              <w:rPr>
+                <w:rFonts w:ascii="標楷體" w:eastAsia="標楷體" w:hAnsi="標楷體"/>
+              </w:rPr>
+            </w:pPr>
+            <w:r>
+              <w:rPr>
+                <w:rFonts w:ascii="標楷體" w:eastAsia="標楷體" w:hAnsi="標楷體" w:hint="eastAsia"/>
+              </w:rPr>
+              <w:t>HTTP/1.1 的請求格式參考</w:t>
+            </w:r>
+          </w:p>
+        </w:tc>
+      </w:tr>
+      <w:tr>
+        <w:trPr>
+          <w:cnfStyle w:val="000000010000"/>
+        </w:trPr>
+        <w:tc>
+          <w:tcPr>
+            <w:cnfStyle w:val="001000000000"/>
+            <w:tcW w:w="10522" w:type="dxa"/>
+          </w:tcPr>
+          <w:p>
+            <w:r>
+              <w:rPr>
+                <w:b w:val="0"/>
+                <w:bCs w:val="0"/>
+                <w:noProof/>
+              </w:rPr>
+              <w:drawing>
+                <wp:inline distT="0" distB="0" distL="0" distR="0">
+                  <wp:extent cx="6637020" cy="2011680"/>
+                  <wp:effectExtent l="19050" t="0" r="0" b="0"/>
+                  <wp:docPr id="1" name="圖片 1"/>
+                  <wp:cNvGraphicFramePr>
+                    <a:graphicFrameLocks xmlns:a="http://schemas.openxmlformats.org/drawingml/2006/main" noChangeAspect="1"/>
+                  </wp:cNvGraphicFramePr>
+                  <a:graphic xmlns:a="http://schemas.openxmlformats.org/drawingml/2006/main">
+                    <a:graphicData uri="http://schemas.openxmlformats.org/drawingml/2006/picture">
+                      <pic:pic xmlns:pic="http://schemas.openxmlformats.org/drawingml/2006/picture">
+                        <pic:nvPicPr>
+                          <pic:cNvPr id="0" name="Picture 1"/>
+                          <pic:cNvPicPr>
+                            <a:picLocks noChangeAspect="1" noChangeArrowheads="1"/>
+                          </pic:cNvPicPr>
+                        </pic:nvPicPr>
+                        <pic:blipFill>
+                          <a:blip r:embed="rId12" cstate="print"/>
+                          <a:srcRect/>
+                          <a:stretch>
+                            <a:fillRect/>
+                          </a:stretch>
+                        </pic:blipFill>
+                        <pic:spPr bwMode="auto">
+                          <a:xfrm>
+                            <a:off x="0" y="0"/>
+                            <a:ext cx="6637020" cy="2011680"/>
+                          </a:xfrm>
+                          <a:prstGeom prst="rect">
+                            <a:avLst/>
+                          </a:prstGeom>
+                          <a:noFill/>
+                          <a:ln w="9525">
+                            <a:noFill/>
+                            <a:miter lim="800000"/>
+                            <a:headEnd/>
+                            <a:tailEnd/>
+                          </a:ln>
+                        </pic:spPr>
+                      </pic:pic>
+                    </a:graphicData>
+                  </a:graphic>
+                </wp:inline>
+              </w:drawing>
+            </w:r>
+          </w:p>
+        </w:tc>
+      </w:tr>
+      <w:tr>
+        <w:trPr>
+          <w:cnfStyle w:val="000000100000"/>
+        </w:trPr>
+        <w:tc>
+          <w:tcPr>
+            <w:cnfStyle w:val="001000000000"/>
+            <w:tcW w:w="10522" w:type="dxa"/>
+          </w:tcPr>
+          <w:p>
+            <w:pPr>
+              <w:jc w:val="center"/>
+              <w:rPr>
+                <w:rFonts w:ascii="標楷體" w:eastAsia="標楷體" w:hAnsi="標楷體"/>
+              </w:rPr>
+            </w:pPr>
+            <w:r>
+              <w:rPr>
+                <w:rFonts w:ascii="標楷體" w:eastAsia="標楷體" w:hAnsi="標楷體" w:hint="eastAsia"/>
+              </w:rPr>
+              <w:t>HTTP-message標準格式</w:t>
+            </w:r>
+          </w:p>
+        </w:tc>
+      </w:tr>
+      <w:tr>
+        <w:trPr>
+          <w:cnfStyle w:val="000000010000"/>
+        </w:trPr>
+        <w:tc>
+          <w:tcPr>
+            <w:cnfStyle w:val="001000000000"/>
+            <w:tcW w:w="10522" w:type="dxa"/>
+          </w:tcPr>
+          <w:p>
+            <w:pPr>
+              <w:rPr>
+                <w:rFonts w:hint="eastAsia"/>
+              </w:rPr>
+            </w:pPr>
+            <w:r>
+              <w:rPr>
+                <w:rFonts w:hint="eastAsia"/>
+              </w:rPr>
+              <w:t xml:space="preserve">HTTP-message = </w:t>
+            </w:r>
+          </w:p>
+          <w:p>
+            <w:pPr>
+              <w:rPr>
+                <w:rFonts w:hint="eastAsia"/>
+                <w:color w:val="00B0F0"/>
+              </w:rPr>
+            </w:pPr>
+            <w:r>
+              <w:rPr>
+                <w:rFonts w:hint="eastAsia"/>
+                <w:color w:val="00B0F0"/>
+              </w:rPr>
+              <w:t>start-line</w:t>
+            </w:r>
+          </w:p>
+          <w:p>
+            <w:pPr>
+              <w:rPr>
+                <w:rFonts w:hint="eastAsia"/>
+                <w:color w:val="00B050"/>
+              </w:rPr>
+            </w:pPr>
+            <w:r>
+              <w:rPr>
+                <w:rFonts w:hint="eastAsia"/>
+                <w:color w:val="00B050"/>
+              </w:rPr>
+              <w:t>*(header-field CRLF)</w:t>
+            </w:r>
+          </w:p>
+          <w:p>
+            <w:pPr>
+              <w:rPr>
+                <w:rFonts w:hint="eastAsia"/>
+                <w:color w:val="EDE286" w:themeColor="accent1" w:themeTint="66"/>
+              </w:rPr>
+            </w:pPr>
+            <w:r>
+              <w:rPr>
+                <w:rFonts w:hint="eastAsia"/>
+                <w:color w:val="EDE286" w:themeColor="accent1" w:themeTint="66"/>
+              </w:rPr>
+              <w:t>CRLF</w:t>
+            </w:r>
+          </w:p>
+          <w:p>
+            <w:pPr>
+              <w:rPr>
+                <w:rFonts w:hint="eastAsia"/>
+                <w:color w:val="C00000"/>
+              </w:rPr>
+            </w:pPr>
+            <w:r>
+              <w:rPr>
+                <w:rFonts w:hint="eastAsia"/>
+                <w:color w:val="C00000"/>
+              </w:rPr>
+              <w:t>[message-body]</w:t>
+            </w:r>
+          </w:p>
+          <w:p>
+            <w:pPr>
+              <w:rPr>
+                <w:rFonts w:hint="eastAsia"/>
+                <w:color w:val="C00000"/>
+              </w:rPr>
+            </w:pPr>
+          </w:p>
+          <w:p>
+            <w:r>
+              <w:rPr>
+                <w:rFonts w:hint="eastAsia"/>
+              </w:rPr>
+              <w:t>#</w:t>
+            </w:r>
+            <w:r>
+              <w:rPr>
+                <w:rFonts w:hint="eastAsia"/>
+              </w:rPr>
+              <w:t>注意</w:t>
+            </w:r>
+            <w:r>
+              <w:rPr>
+                <w:rFonts w:hint="eastAsia"/>
+              </w:rPr>
+              <w:t>: CRLF</w:t>
+            </w:r>
+            <w:r>
+              <w:rPr>
+                <w:rFonts w:hint="eastAsia"/>
+              </w:rPr>
+              <w:t>是所謂哦分行</w:t>
+            </w:r>
+            <w:r>
+              <w:rPr>
+                <w:rFonts w:hint="eastAsia"/>
+              </w:rPr>
+              <w:t>(/R)</w:t>
+            </w:r>
+          </w:p>
+        </w:tc>
+      </w:tr>
+      <w:tr>
+        <w:trPr>
+          <w:cnfStyle w:val="000000100000"/>
+        </w:trPr>
+        <w:tc>
+          <w:tcPr>
+            <w:cnfStyle w:val="001000000000"/>
+            <w:tcW w:w="10522" w:type="dxa"/>
+          </w:tcPr>
+          <w:p>
+            <w:pPr>
+              <w:jc w:val="center"/>
+              <w:rPr>
+                <w:rFonts w:ascii="標楷體" w:eastAsia="標楷體" w:hAnsi="標楷體"/>
+              </w:rPr>
+            </w:pPr>
+            <w:r>
+              <w:rPr>
+                <w:rFonts w:ascii="標楷體" w:eastAsia="標楷體" w:hAnsi="標楷體" w:hint="eastAsia"/>
+              </w:rPr>
+              <w:t>格式解釋</w:t>
+            </w:r>
+          </w:p>
+        </w:tc>
+      </w:tr>
+      <w:tr>
+        <w:trPr>
+          <w:cnfStyle w:val="000000010000"/>
+        </w:trPr>
+        <w:tc>
+          <w:tcPr>
+            <w:cnfStyle w:val="001000000000"/>
+            <w:tcW w:w="10522" w:type="dxa"/>
+          </w:tcPr>
+          <w:p>
+            <w:pPr>
+              <w:rPr>
+                <w:rFonts w:ascii="標楷體" w:eastAsia="標楷體" w:hAnsi="標楷體" w:hint="eastAsia"/>
+              </w:rPr>
+            </w:pPr>
+            <w:r>
+              <w:rPr>
+                <w:rFonts w:ascii="標楷體" w:eastAsia="標楷體" w:hAnsi="標楷體" w:hint="eastAsia"/>
+              </w:rPr>
+              <w:t>1. start-line : 簡稱起始行，做為訊息的開始。是請求訊息與回應訊息的內容最大的差異。</w:t>
+            </w:r>
+          </w:p>
+          <w:p>
+            <w:pPr>
+              <w:rPr>
+                <w:rFonts w:ascii="標楷體" w:eastAsia="標楷體" w:hAnsi="標楷體" w:hint="eastAsia"/>
+              </w:rPr>
+            </w:pPr>
+            <w:r>
+              <w:rPr>
+                <w:rFonts w:ascii="標楷體" w:eastAsia="標楷體" w:hAnsi="標楷體" w:hint="eastAsia"/>
+              </w:rPr>
+              <w:t xml:space="preserve">其中 請求為 </w:t>
+            </w:r>
+            <w:proofErr w:type="spellStart"/>
+            <w:r>
+              <w:rPr>
+                <w:rFonts w:ascii="標楷體" w:eastAsia="標楷體" w:hAnsi="標楷體" w:hint="eastAsia"/>
+              </w:rPr>
+              <w:t>requset</w:t>
+            </w:r>
+            <w:proofErr w:type="spellEnd"/>
+            <w:r>
+              <w:rPr>
+                <w:rFonts w:ascii="標楷體" w:eastAsia="標楷體" w:hAnsi="標楷體" w:hint="eastAsia"/>
+              </w:rPr>
+              <w:t>-line、回應為response-line、狀態為start-line。</w:t>
+            </w:r>
+          </w:p>
+          <w:p>
+            <w:pPr>
+              <w:rPr>
+                <w:rFonts w:ascii="標楷體" w:eastAsia="標楷體" w:hAnsi="標楷體" w:hint="eastAsia"/>
+              </w:rPr>
+            </w:pPr>
+          </w:p>
+          <w:p>
+            <w:pPr>
+              <w:rPr>
+                <w:rFonts w:ascii="標楷體" w:eastAsia="標楷體" w:hAnsi="標楷體" w:hint="eastAsia"/>
+              </w:rPr>
+            </w:pPr>
+            <w:r>
+              <w:rPr>
+                <w:rFonts w:ascii="標楷體" w:eastAsia="標楷體" w:hAnsi="標楷體" w:hint="eastAsia"/>
+              </w:rPr>
+              <w:t>請求</w:t>
+            </w:r>
+            <w:r>
+              <w:rPr>
+                <w:rFonts w:ascii="標楷體" w:eastAsia="標楷體" w:hAnsi="標楷體" w:hint="eastAsia"/>
+              </w:rPr>
+              <w:t>Request message</w:t>
+            </w:r>
+            <w:r>
+              <w:rPr>
+                <w:rFonts w:ascii="標楷體" w:eastAsia="標楷體" w:hAnsi="標楷體" w:hint="eastAsia"/>
+              </w:rPr>
+              <w:t>格式:</w:t>
+            </w:r>
+          </w:p>
+          <w:p>
+            <w:pPr>
+              <w:rPr>
+                <w:rFonts w:ascii="標楷體" w:eastAsia="標楷體" w:hAnsi="標楷體" w:hint="eastAsia"/>
+              </w:rPr>
+            </w:pPr>
+            <w:r>
+              <w:rPr>
+                <w:rFonts w:ascii="標楷體" w:eastAsia="標楷體" w:hAnsi="標楷體"/>
+                <w:b w:val="0"/>
+                <w:bCs w:val="0"/>
+                <w:noProof/>
+              </w:rPr>
+              <w:drawing>
+                <wp:inline distT="0" distB="0" distL="0" distR="0">
+                  <wp:extent cx="1988820" cy="228600"/>
+                  <wp:effectExtent l="19050" t="0" r="0" b="0"/>
+                  <wp:docPr id="4" name="圖片 4"/>
+                  <wp:cNvGraphicFramePr>
+                    <a:graphicFrameLocks xmlns:a="http://schemas.openxmlformats.org/drawingml/2006/main" noChangeAspect="1"/>
+                  </wp:cNvGraphicFramePr>
+                  <a:graphic xmlns:a="http://schemas.openxmlformats.org/drawingml/2006/main">
+                    <a:graphicData uri="http://schemas.openxmlformats.org/drawingml/2006/picture">
+                      <pic:pic xmlns:pic="http://schemas.openxmlformats.org/drawingml/2006/picture">
+                        <pic:nvPicPr>
+                          <pic:cNvPr id="0" name="Picture 4"/>
+                          <pic:cNvPicPr>
+                            <a:picLocks noChangeAspect="1" noChangeArrowheads="1"/>
+                          </pic:cNvPicPr>
+                        </pic:nvPicPr>
+                        <pic:blipFill>
+                          <a:blip r:embed="rId13" cstate="print"/>
+                          <a:srcRect/>
+                          <a:stretch>
+                            <a:fillRect/>
+                          </a:stretch>
+                        </pic:blipFill>
+                        <pic:spPr bwMode="auto">
+                          <a:xfrm>
+                            <a:off x="0" y="0"/>
+                            <a:ext cx="1988820" cy="228600"/>
+                          </a:xfrm>
+                          <a:prstGeom prst="rect">
+                            <a:avLst/>
+                          </a:prstGeom>
+                          <a:noFill/>
+                          <a:ln w="9525">
+                            <a:noFill/>
+                            <a:miter lim="800000"/>
+                            <a:headEnd/>
+                            <a:tailEnd/>
+                          </a:ln>
+                        </pic:spPr>
+                      </pic:pic>
+                    </a:graphicData>
+                  </a:graphic>
+                </wp:inline>
+              </w:drawing>
+            </w:r>
+          </w:p>
+          <w:p>
+            <w:pPr>
+              <w:rPr>
+                <w:rFonts w:ascii="標楷體" w:eastAsia="標楷體" w:hAnsi="標楷體" w:hint="eastAsia"/>
+              </w:rPr>
+            </w:pPr>
+            <w:r>
+              <w:rPr>
+                <w:rFonts w:ascii="標楷體" w:eastAsia="標楷體" w:hAnsi="標楷體" w:hint="eastAsia"/>
+              </w:rPr>
+              <w:t>方法(method)、空白(SP)、請求目標(request-target)、再一個空白(SP)、HTTP版本、分行(CRLF)</w:t>
+            </w:r>
+          </w:p>
+          <w:p>
+            <w:pPr>
+              <w:rPr>
+                <w:rFonts w:ascii="標楷體" w:eastAsia="標楷體" w:hAnsi="標楷體" w:hint="eastAsia"/>
+              </w:rPr>
+            </w:pPr>
+            <w:r>
+              <w:rPr>
+                <w:rFonts w:ascii="標楷體" w:eastAsia="標楷體" w:hAnsi="標楷體" w:hint="eastAsia"/>
+              </w:rPr>
+              <w:t>1.1 方法必須使用大寫</w:t>
+            </w:r>
+          </w:p>
+          <w:p>
+            <w:pPr>
+              <w:rPr>
+                <w:rFonts w:ascii="標楷體" w:eastAsia="標楷體" w:hAnsi="標楷體" w:hint="eastAsia"/>
+              </w:rPr>
+            </w:pPr>
+            <w:r>
+              <w:rPr>
+                <w:rFonts w:ascii="標楷體" w:eastAsia="標楷體" w:hAnsi="標楷體" w:hint="eastAsia"/>
+              </w:rPr>
+              <w:t>1.2 請求目標必須使用/開頭</w:t>
+            </w:r>
+          </w:p>
+          <w:p>
+            <w:pPr>
+              <w:rPr>
+                <w:rFonts w:ascii="標楷體" w:eastAsia="標楷體" w:hAnsi="標楷體" w:hint="eastAsia"/>
+              </w:rPr>
+            </w:pPr>
+            <w:r>
+              <w:rPr>
+                <w:rFonts w:ascii="標楷體" w:eastAsia="標楷體" w:hAnsi="標楷體" w:hint="eastAsia"/>
+              </w:rPr>
+              <w:t>1.3 HTTP版本需要使用大寫</w:t>
+            </w:r>
+          </w:p>
+          <w:p>
+            <w:pPr>
+              <w:rPr>
+                <w:rFonts w:ascii="標楷體" w:eastAsia="標楷體" w:hAnsi="標楷體" w:hint="eastAsia"/>
+              </w:rPr>
+            </w:pPr>
+          </w:p>
+          <w:p>
+            <w:pPr>
+              <w:rPr>
+                <w:rFonts w:ascii="標楷體" w:eastAsia="標楷體" w:hAnsi="標楷體" w:hint="eastAsia"/>
+              </w:rPr>
+            </w:pPr>
+            <w:r>
+              <w:rPr>
+                <w:rFonts w:ascii="標楷體" w:eastAsia="標楷體" w:hAnsi="標楷體" w:hint="eastAsia"/>
+              </w:rPr>
+              <w:t>回應Response message格式:</w:t>
+            </w:r>
+          </w:p>
+          <w:p>
+            <w:pPr>
+              <w:rPr>
+                <w:rFonts w:ascii="標楷體" w:eastAsia="標楷體" w:hAnsi="標楷體" w:hint="eastAsia"/>
+              </w:rPr>
+            </w:pPr>
+          </w:p>
+          <w:p>
+            <w:pPr>
+              <w:rPr>
+                <w:rFonts w:ascii="標楷體" w:eastAsia="標楷體" w:hAnsi="標楷體"/>
+              </w:rPr>
+            </w:pPr>
+          </w:p>
+        </w:tc>
+      </w:tr>
+      <w:tr>
+        <w:trPr>
+          <w:cnfStyle w:val="000000100000"/>
+        </w:trPr>
+        <w:tc>
+          <w:tcPr>
+            <w:cnfStyle w:val="001000000000"/>
+            <w:tcW w:w="10522" w:type="dxa"/>
+          </w:tcPr>
+          <w:p>
+            <w:pPr>
+              <w:jc w:val="center"/>
+              <w:rPr>
+                <w:rFonts w:ascii="標楷體" w:eastAsia="標楷體" w:hAnsi="標楷體"/>
+              </w:rPr>
+            </w:pPr>
+          </w:p>
+        </w:tc>
+      </w:tr>
+      <w:tr>
+        <w:trPr>
+          <w:cnfStyle w:val="000000010000"/>
+        </w:trPr>
+        <w:tc>
+          <w:tcPr>
+            <w:cnfStyle w:val="001000000000"/>
+            <w:tcW w:w="10522" w:type="dxa"/>
+          </w:tcPr>
+          <w:p>
+            <w:pPr>
+              <w:jc w:val="center"/>
+              <w:rPr>
+                <w:rFonts w:ascii="標楷體" w:eastAsia="標楷體" w:hAnsi="標楷體"/>
+              </w:rPr>
+            </w:pPr>
+          </w:p>
+        </w:tc>
+      </w:tr>
+      <w:tr>
+        <w:trPr>
+          <w:cnfStyle w:val="000000100000"/>
+        </w:trPr>
+        <w:tc>
+          <w:tcPr>
+            <w:cnfStyle w:val="001000000000"/>
+            <w:tcW w:w="10522" w:type="dxa"/>
+          </w:tcPr>
+          <w:p>
+            <w:pPr>
+              <w:jc w:val="center"/>
+              <w:rPr>
+                <w:rFonts w:ascii="標楷體" w:eastAsia="標楷體" w:hAnsi="標楷體"/>
+              </w:rPr>
+            </w:pPr>
+            <w:r>
+              <w:rPr>
+                <w:rFonts w:ascii="標楷體" w:eastAsia="標楷體" w:hAnsi="標楷體" w:hint="eastAsia"/>
+              </w:rPr>
+              <w:lastRenderedPageBreak/>
+              <w:t>參考文獻</w:t>
+            </w:r>
+          </w:p>
+        </w:tc>
+      </w:tr>
+      <w:tr>
+        <w:trPr>
+          <w:cnfStyle w:val="000000010000"/>
+        </w:trPr>
+        <w:tc>
+          <w:tcPr>
+            <w:cnfStyle w:val="001000000000"/>
+            <w:tcW w:w="10522" w:type="dxa"/>
+          </w:tcPr>
+          <w:p>
+            <w:pPr>
+              <w:rPr>
+                <w:rFonts w:hint="eastAsia"/>
+              </w:rPr>
+            </w:pPr>
+            <w:r>
+              <w:rPr>
+                <w:rFonts w:ascii="標楷體" w:eastAsia="標楷體" w:hAnsi="標楷體" w:hint="eastAsia"/>
+              </w:rPr>
+              <w:t>1.</w:t>
+            </w:r>
+            <w:r>
+              <w:t xml:space="preserve"> </w:t>
+            </w:r>
+            <w:hyperlink r:id="rId14" w:history="1">
+              <w:r>
+                <w:rPr>
+                  <w:rStyle w:val="ae"/>
+                </w:rPr>
+                <w:t>https://notfalse.net/39/http-message-format</w:t>
+              </w:r>
+            </w:hyperlink>
+            <w:r>
+              <w:rPr>
+                <w:rFonts w:hint="eastAsia"/>
+              </w:rPr>
+              <w:t xml:space="preserve"> (</w:t>
+            </w:r>
+            <w:r>
+              <w:rPr>
+                <w:rFonts w:hint="eastAsia"/>
+              </w:rPr>
+              <w:t>關於</w:t>
+            </w:r>
+            <w:r>
+              <w:rPr>
+                <w:rFonts w:hint="eastAsia"/>
+              </w:rPr>
+              <w:t>HTTP-message)</w:t>
+            </w:r>
+          </w:p>
+          <w:p>
+            <w:pPr>
+              <w:rPr>
+                <w:rFonts w:ascii="標楷體" w:eastAsia="標楷體" w:hAnsi="標楷體"/>
+              </w:rPr>
+            </w:pPr>
+          </w:p>
+        </w:tc>
+      </w:tr>
+    </w:tbl>
     <w:p>
       <w:pPr>
         <w:rPr>
@@ -2813,146 +3732,717 @@
         </w:rPr>
       </w:pPr>
     </w:p>
-    <w:p>
-      <w:pPr>
+    <w:p/>
+    <w:p>
+      <w:pPr>
+        <w:pStyle w:val="2"/>
+      </w:pPr>
+      <w:r>
         <w:rPr>
           <w:rFonts w:hint="eastAsia"/>
         </w:rPr>
-      </w:pPr>
-    </w:p>
-    <w:p>
-      <w:pPr>
+        <w:t xml:space="preserve">3 </w:t>
+      </w:r>
+      <w:r>
         <w:rPr>
           <w:rFonts w:hint="eastAsia"/>
         </w:rPr>
-      </w:pPr>
-    </w:p>
-    <w:p>
-      <w:pPr>
+        <w:t>何謂</w:t>
+      </w:r>
+      <w:r>
         <w:rPr>
           <w:rFonts w:hint="eastAsia"/>
         </w:rPr>
-      </w:pPr>
-    </w:p>
-    <w:p>
-      <w:pPr>
+        <w:t>TCP/IP</w:t>
+      </w:r>
+      <w:r>
         <w:rPr>
           <w:rFonts w:hint="eastAsia"/>
         </w:rPr>
-      </w:pPr>
-    </w:p>
-    <w:p>
-      <w:pPr>
+        <w:t>(1)</w:t>
+      </w:r>
+    </w:p>
+    <w:tbl>
+      <w:tblPr>
+        <w:tblStyle w:val="110"/>
+        <w:tblW w:w="0" w:type="auto"/>
+        <w:tblLook w:val="04A0"/>
+      </w:tblPr>
+      <w:tblGrid>
+        <w:gridCol w:w="10522"/>
+      </w:tblGrid>
+      <w:tr>
+        <w:trPr>
+          <w:cnfStyle w:val="100000000000"/>
+        </w:trPr>
+        <w:tc>
+          <w:tcPr>
+            <w:cnfStyle w:val="001000000000"/>
+            <w:tcW w:w="10522" w:type="dxa"/>
+          </w:tcPr>
+          <w:p>
+            <w:pPr>
+              <w:tabs>
+                <w:tab w:val="left" w:pos="900"/>
+              </w:tabs>
+              <w:jc w:val="center"/>
+              <w:rPr>
+                <w:rFonts w:ascii="標楷體" w:eastAsia="標楷體" w:hAnsi="標楷體"/>
+                <w:sz w:val="40"/>
+                <w:szCs w:val="40"/>
+              </w:rPr>
+            </w:pPr>
+            <w:r>
+              <w:rPr>
+                <w:rFonts w:ascii="標楷體" w:eastAsia="標楷體" w:hAnsi="標楷體" w:hint="eastAsia"/>
+                <w:sz w:val="40"/>
+                <w:szCs w:val="40"/>
+              </w:rPr>
+              <w:t>TCP是什麼?</w:t>
+            </w:r>
+          </w:p>
+        </w:tc>
+      </w:tr>
+      <w:tr>
+        <w:trPr>
+          <w:cnfStyle w:val="000000100000"/>
+        </w:trPr>
+        <w:tc>
+          <w:tcPr>
+            <w:cnfStyle w:val="001000000000"/>
+            <w:tcW w:w="10522" w:type="dxa"/>
+          </w:tcPr>
+          <w:p>
+            <w:pPr>
+              <w:jc w:val="center"/>
+              <w:rPr>
+                <w:rFonts w:ascii="標楷體" w:eastAsia="標楷體" w:hAnsi="標楷體"/>
+              </w:rPr>
+            </w:pPr>
+            <w:r>
+              <w:rPr>
+                <w:rFonts w:ascii="標楷體" w:eastAsia="標楷體" w:hAnsi="標楷體" w:hint="eastAsia"/>
+              </w:rPr>
+              <w:t>TCP的解釋</w:t>
+            </w:r>
+          </w:p>
+        </w:tc>
+      </w:tr>
+      <w:tr>
+        <w:trPr>
+          <w:cnfStyle w:val="000000010000"/>
+        </w:trPr>
+        <w:tc>
+          <w:tcPr>
+            <w:cnfStyle w:val="001000000000"/>
+            <w:tcW w:w="10522" w:type="dxa"/>
+          </w:tcPr>
+          <w:p>
+            <w:pPr>
+              <w:pStyle w:val="a7"/>
+              <w:ind w:leftChars="0" w:left="360"/>
+              <w:rPr>
+                <w:rFonts w:ascii="標楷體" w:eastAsia="標楷體" w:hAnsi="標楷體"/>
+              </w:rPr>
+            </w:pPr>
+          </w:p>
+        </w:tc>
+      </w:tr>
+      <w:tr>
+        <w:trPr>
+          <w:cnfStyle w:val="000000100000"/>
+        </w:trPr>
+        <w:tc>
+          <w:tcPr>
+            <w:cnfStyle w:val="001000000000"/>
+            <w:tcW w:w="10522" w:type="dxa"/>
+          </w:tcPr>
+          <w:p>
+            <w:pPr>
+              <w:jc w:val="center"/>
+              <w:rPr>
+                <w:rFonts w:ascii="標楷體" w:eastAsia="標楷體" w:hAnsi="標楷體"/>
+              </w:rPr>
+            </w:pPr>
+          </w:p>
+        </w:tc>
+      </w:tr>
+      <w:tr>
+        <w:trPr>
+          <w:cnfStyle w:val="000000010000"/>
+        </w:trPr>
+        <w:tc>
+          <w:tcPr>
+            <w:cnfStyle w:val="001000000000"/>
+            <w:tcW w:w="10522" w:type="dxa"/>
+          </w:tcPr>
+          <w:p>
+            <w:pPr>
+              <w:pStyle w:val="a7"/>
+              <w:ind w:leftChars="0" w:left="360"/>
+              <w:rPr>
+                <w:rFonts w:ascii="標楷體" w:eastAsia="標楷體" w:hAnsi="標楷體"/>
+              </w:rPr>
+            </w:pPr>
+          </w:p>
+        </w:tc>
+      </w:tr>
+      <w:tr>
+        <w:trPr>
+          <w:cnfStyle w:val="000000100000"/>
+        </w:trPr>
+        <w:tc>
+          <w:tcPr>
+            <w:cnfStyle w:val="001000000000"/>
+            <w:tcW w:w="10522" w:type="dxa"/>
+          </w:tcPr>
+          <w:p>
+            <w:pPr>
+              <w:jc w:val="center"/>
+            </w:pPr>
+          </w:p>
+        </w:tc>
+      </w:tr>
+      <w:tr>
+        <w:trPr>
+          <w:cnfStyle w:val="000000010000"/>
+        </w:trPr>
+        <w:tc>
+          <w:tcPr>
+            <w:cnfStyle w:val="001000000000"/>
+            <w:tcW w:w="10522" w:type="dxa"/>
+          </w:tcPr>
+          <w:p>
+            <w:pPr>
+              <w:rPr>
+                <w:rFonts w:ascii="標楷體" w:eastAsia="標楷體" w:hAnsi="標楷體"/>
+              </w:rPr>
+            </w:pPr>
+          </w:p>
+        </w:tc>
+      </w:tr>
+      <w:tr>
+        <w:trPr>
+          <w:cnfStyle w:val="000000100000"/>
+        </w:trPr>
+        <w:tc>
+          <w:tcPr>
+            <w:cnfStyle w:val="001000000000"/>
+            <w:tcW w:w="10522" w:type="dxa"/>
+          </w:tcPr>
+          <w:p>
+            <w:pPr>
+              <w:jc w:val="center"/>
+              <w:rPr>
+                <w:rFonts w:ascii="標楷體" w:eastAsia="標楷體" w:hAnsi="標楷體"/>
+              </w:rPr>
+            </w:pPr>
+          </w:p>
+        </w:tc>
+      </w:tr>
+      <w:tr>
+        <w:trPr>
+          <w:cnfStyle w:val="000000010000"/>
+        </w:trPr>
+        <w:tc>
+          <w:tcPr>
+            <w:cnfStyle w:val="001000000000"/>
+            <w:tcW w:w="10522" w:type="dxa"/>
+          </w:tcPr>
+          <w:p>
+            <w:pPr>
+              <w:pStyle w:val="a7"/>
+              <w:ind w:leftChars="0" w:left="360"/>
+            </w:pPr>
+          </w:p>
+        </w:tc>
+      </w:tr>
+    </w:tbl>
+    <w:p>
+      <w:pPr>
+        <w:rPr>
+          <w:rFonts w:ascii="標楷體" w:eastAsia="標楷體" w:hAnsi="標楷體"/>
+        </w:rPr>
+      </w:pPr>
+    </w:p>
+    <w:p/>
+    <w:p>
+      <w:pPr>
+        <w:pStyle w:val="2"/>
+      </w:pPr>
+      <w:r>
         <w:rPr>
           <w:rFonts w:hint="eastAsia"/>
         </w:rPr>
-      </w:pPr>
-    </w:p>
-    <w:p>
-      <w:pPr>
+        <w:t xml:space="preserve">4 </w:t>
+      </w:r>
+      <w:r>
         <w:rPr>
           <w:rFonts w:hint="eastAsia"/>
         </w:rPr>
-      </w:pPr>
-    </w:p>
-    <w:p>
-      <w:pPr>
+        <w:t>何謂</w:t>
+      </w:r>
+      <w:r>
         <w:rPr>
           <w:rFonts w:hint="eastAsia"/>
         </w:rPr>
-      </w:pPr>
-    </w:p>
-    <w:p>
-      <w:pPr>
+        <w:t>TCP/IP(2)</w:t>
+      </w:r>
+    </w:p>
+    <w:tbl>
+      <w:tblPr>
+        <w:tblStyle w:val="110"/>
+        <w:tblW w:w="0" w:type="auto"/>
+        <w:tblLook w:val="04A0"/>
+      </w:tblPr>
+      <w:tblGrid>
+        <w:gridCol w:w="10522"/>
+      </w:tblGrid>
+      <w:tr>
+        <w:trPr>
+          <w:cnfStyle w:val="100000000000"/>
+        </w:trPr>
+        <w:tc>
+          <w:tcPr>
+            <w:cnfStyle w:val="001000000000"/>
+            <w:tcW w:w="10522" w:type="dxa"/>
+          </w:tcPr>
+          <w:p>
+            <w:pPr>
+              <w:tabs>
+                <w:tab w:val="left" w:pos="900"/>
+              </w:tabs>
+              <w:jc w:val="center"/>
+              <w:rPr>
+                <w:rFonts w:ascii="標楷體" w:eastAsia="標楷體" w:hAnsi="標楷體"/>
+                <w:sz w:val="40"/>
+                <w:szCs w:val="40"/>
+              </w:rPr>
+            </w:pPr>
+            <w:r>
+              <w:rPr>
+                <w:rFonts w:ascii="標楷體" w:eastAsia="標楷體" w:hAnsi="標楷體" w:hint="eastAsia"/>
+                <w:sz w:val="40"/>
+                <w:szCs w:val="40"/>
+              </w:rPr>
+              <w:t>IP是什麼?</w:t>
+            </w:r>
+          </w:p>
+        </w:tc>
+      </w:tr>
+      <w:tr>
+        <w:trPr>
+          <w:cnfStyle w:val="000000100000"/>
+        </w:trPr>
+        <w:tc>
+          <w:tcPr>
+            <w:cnfStyle w:val="001000000000"/>
+            <w:tcW w:w="10522" w:type="dxa"/>
+          </w:tcPr>
+          <w:p>
+            <w:pPr>
+              <w:jc w:val="center"/>
+              <w:rPr>
+                <w:rFonts w:ascii="標楷體" w:eastAsia="標楷體" w:hAnsi="標楷體"/>
+              </w:rPr>
+            </w:pPr>
+            <w:r>
+              <w:rPr>
+                <w:rFonts w:ascii="標楷體" w:eastAsia="標楷體" w:hAnsi="標楷體" w:hint="eastAsia"/>
+              </w:rPr>
+              <w:t>IP的解釋</w:t>
+            </w:r>
+          </w:p>
+        </w:tc>
+      </w:tr>
+      <w:tr>
+        <w:trPr>
+          <w:cnfStyle w:val="000000010000"/>
+        </w:trPr>
+        <w:tc>
+          <w:tcPr>
+            <w:cnfStyle w:val="001000000000"/>
+            <w:tcW w:w="10522" w:type="dxa"/>
+          </w:tcPr>
+          <w:p>
+            <w:pPr>
+              <w:pStyle w:val="a7"/>
+              <w:ind w:leftChars="0" w:left="360"/>
+              <w:rPr>
+                <w:rFonts w:ascii="標楷體" w:eastAsia="標楷體" w:hAnsi="標楷體"/>
+              </w:rPr>
+            </w:pPr>
+          </w:p>
+        </w:tc>
+      </w:tr>
+      <w:tr>
+        <w:trPr>
+          <w:cnfStyle w:val="000000100000"/>
+        </w:trPr>
+        <w:tc>
+          <w:tcPr>
+            <w:cnfStyle w:val="001000000000"/>
+            <w:tcW w:w="10522" w:type="dxa"/>
+          </w:tcPr>
+          <w:p>
+            <w:pPr>
+              <w:jc w:val="center"/>
+              <w:rPr>
+                <w:rFonts w:ascii="標楷體" w:eastAsia="標楷體" w:hAnsi="標楷體"/>
+              </w:rPr>
+            </w:pPr>
+          </w:p>
+        </w:tc>
+      </w:tr>
+      <w:tr>
+        <w:trPr>
+          <w:cnfStyle w:val="000000010000"/>
+        </w:trPr>
+        <w:tc>
+          <w:tcPr>
+            <w:cnfStyle w:val="001000000000"/>
+            <w:tcW w:w="10522" w:type="dxa"/>
+          </w:tcPr>
+          <w:p>
+            <w:pPr>
+              <w:pStyle w:val="a7"/>
+              <w:ind w:leftChars="0" w:left="360"/>
+              <w:rPr>
+                <w:rFonts w:ascii="標楷體" w:eastAsia="標楷體" w:hAnsi="標楷體"/>
+              </w:rPr>
+            </w:pPr>
+          </w:p>
+        </w:tc>
+      </w:tr>
+      <w:tr>
+        <w:trPr>
+          <w:cnfStyle w:val="000000100000"/>
+        </w:trPr>
+        <w:tc>
+          <w:tcPr>
+            <w:cnfStyle w:val="001000000000"/>
+            <w:tcW w:w="10522" w:type="dxa"/>
+          </w:tcPr>
+          <w:p>
+            <w:pPr>
+              <w:jc w:val="center"/>
+            </w:pPr>
+          </w:p>
+        </w:tc>
+      </w:tr>
+      <w:tr>
+        <w:trPr>
+          <w:cnfStyle w:val="000000010000"/>
+        </w:trPr>
+        <w:tc>
+          <w:tcPr>
+            <w:cnfStyle w:val="001000000000"/>
+            <w:tcW w:w="10522" w:type="dxa"/>
+          </w:tcPr>
+          <w:p>
+            <w:pPr>
+              <w:rPr>
+                <w:rFonts w:ascii="標楷體" w:eastAsia="標楷體" w:hAnsi="標楷體"/>
+              </w:rPr>
+            </w:pPr>
+          </w:p>
+        </w:tc>
+      </w:tr>
+      <w:tr>
+        <w:trPr>
+          <w:cnfStyle w:val="000000100000"/>
+        </w:trPr>
+        <w:tc>
+          <w:tcPr>
+            <w:cnfStyle w:val="001000000000"/>
+            <w:tcW w:w="10522" w:type="dxa"/>
+          </w:tcPr>
+          <w:p>
+            <w:pPr>
+              <w:jc w:val="center"/>
+              <w:rPr>
+                <w:rFonts w:ascii="標楷體" w:eastAsia="標楷體" w:hAnsi="標楷體"/>
+              </w:rPr>
+            </w:pPr>
+          </w:p>
+        </w:tc>
+      </w:tr>
+      <w:tr>
+        <w:trPr>
+          <w:cnfStyle w:val="000000010000"/>
+        </w:trPr>
+        <w:tc>
+          <w:tcPr>
+            <w:cnfStyle w:val="001000000000"/>
+            <w:tcW w:w="10522" w:type="dxa"/>
+          </w:tcPr>
+          <w:p>
+            <w:pPr>
+              <w:pStyle w:val="a7"/>
+              <w:ind w:leftChars="0" w:left="360"/>
+            </w:pPr>
+          </w:p>
+        </w:tc>
+      </w:tr>
+    </w:tbl>
+    <w:p>
+      <w:pPr>
+        <w:rPr>
+          <w:rFonts w:ascii="標楷體" w:eastAsia="標楷體" w:hAnsi="標楷體"/>
+        </w:rPr>
+      </w:pPr>
+    </w:p>
+    <w:p/>
+    <w:p>
+      <w:pPr>
+        <w:pStyle w:val="2"/>
+      </w:pPr>
+      <w:r>
         <w:rPr>
           <w:rFonts w:hint="eastAsia"/>
         </w:rPr>
-      </w:pPr>
-    </w:p>
-    <w:p>
-      <w:pPr>
+        <w:lastRenderedPageBreak/>
+        <w:t xml:space="preserve">4 </w:t>
+      </w:r>
+      <w:r>
         <w:rPr>
           <w:rFonts w:hint="eastAsia"/>
         </w:rPr>
-      </w:pPr>
-    </w:p>
-    <w:p>
-      <w:pPr>
+        <w:t>何謂</w:t>
+      </w:r>
+      <w:r>
         <w:rPr>
           <w:rFonts w:hint="eastAsia"/>
         </w:rPr>
-      </w:pPr>
-    </w:p>
-    <w:p>
-      <w:pPr>
-        <w:rPr>
-          <w:rFonts w:hint="eastAsia"/>
-        </w:rPr>
-      </w:pPr>
-    </w:p>
-    <w:p>
-      <w:pPr>
-        <w:rPr>
-          <w:rFonts w:hint="eastAsia"/>
-        </w:rPr>
-      </w:pPr>
-    </w:p>
-    <w:p>
-      <w:pPr>
-        <w:rPr>
-          <w:rFonts w:hint="eastAsia"/>
-        </w:rPr>
-      </w:pPr>
-    </w:p>
-    <w:p>
-      <w:pPr>
-        <w:rPr>
-          <w:rFonts w:hint="eastAsia"/>
-        </w:rPr>
-      </w:pPr>
-    </w:p>
-    <w:p>
-      <w:pPr>
-        <w:rPr>
-          <w:rFonts w:hint="eastAsia"/>
-        </w:rPr>
-      </w:pPr>
-    </w:p>
-    <w:p>
-      <w:pPr>
-        <w:rPr>
-          <w:rFonts w:hint="eastAsia"/>
-        </w:rPr>
-      </w:pPr>
-    </w:p>
-    <w:p>
-      <w:pPr>
-        <w:rPr>
-          <w:rFonts w:hint="eastAsia"/>
-        </w:rPr>
-      </w:pPr>
-    </w:p>
-    <w:p>
-      <w:pPr>
-        <w:rPr>
-          <w:rFonts w:hint="eastAsia"/>
-        </w:rPr>
-      </w:pPr>
-    </w:p>
-    <w:p>
-      <w:pPr>
-        <w:rPr>
-          <w:rFonts w:hint="eastAsia"/>
-        </w:rPr>
-      </w:pPr>
-    </w:p>
-    <w:p>
-      <w:pPr>
-        <w:rPr>
-          <w:rFonts w:hint="eastAsia"/>
-        </w:rPr>
-      </w:pPr>
-    </w:p>
+        <w:t>Socket</w:t>
+      </w:r>
+    </w:p>
+    <w:tbl>
+      <w:tblPr>
+        <w:tblStyle w:val="110"/>
+        <w:tblW w:w="0" w:type="auto"/>
+        <w:tblLook w:val="04A0"/>
+      </w:tblPr>
+      <w:tblGrid>
+        <w:gridCol w:w="10522"/>
+      </w:tblGrid>
+      <w:tr>
+        <w:trPr>
+          <w:cnfStyle w:val="100000000000"/>
+        </w:trPr>
+        <w:tc>
+          <w:tcPr>
+            <w:cnfStyle w:val="001000000000"/>
+            <w:tcW w:w="10522" w:type="dxa"/>
+          </w:tcPr>
+          <w:p>
+            <w:pPr>
+              <w:tabs>
+                <w:tab w:val="left" w:pos="900"/>
+              </w:tabs>
+              <w:jc w:val="center"/>
+              <w:rPr>
+                <w:rFonts w:ascii="標楷體" w:eastAsia="標楷體" w:hAnsi="標楷體"/>
+                <w:sz w:val="40"/>
+                <w:szCs w:val="40"/>
+              </w:rPr>
+            </w:pPr>
+            <w:r>
+              <w:rPr>
+                <w:rFonts w:ascii="標楷體" w:eastAsia="標楷體" w:hAnsi="標楷體" w:hint="eastAsia"/>
+                <w:sz w:val="40"/>
+                <w:szCs w:val="40"/>
+              </w:rPr>
+              <w:t>Socket是什麼?</w:t>
+            </w:r>
+          </w:p>
+        </w:tc>
+      </w:tr>
+      <w:tr>
+        <w:trPr>
+          <w:cnfStyle w:val="000000100000"/>
+        </w:trPr>
+        <w:tc>
+          <w:tcPr>
+            <w:cnfStyle w:val="001000000000"/>
+            <w:tcW w:w="10522" w:type="dxa"/>
+          </w:tcPr>
+          <w:p>
+            <w:pPr>
+              <w:jc w:val="center"/>
+              <w:rPr>
+                <w:rFonts w:ascii="標楷體" w:eastAsia="標楷體" w:hAnsi="標楷體"/>
+              </w:rPr>
+            </w:pPr>
+          </w:p>
+        </w:tc>
+      </w:tr>
+      <w:tr>
+        <w:trPr>
+          <w:cnfStyle w:val="000000010000"/>
+        </w:trPr>
+        <w:tc>
+          <w:tcPr>
+            <w:cnfStyle w:val="001000000000"/>
+            <w:tcW w:w="10522" w:type="dxa"/>
+          </w:tcPr>
+          <w:p>
+            <w:pPr>
+              <w:pStyle w:val="a7"/>
+              <w:ind w:leftChars="0" w:left="360"/>
+              <w:rPr>
+                <w:rFonts w:ascii="標楷體" w:eastAsia="標楷體" w:hAnsi="標楷體"/>
+              </w:rPr>
+            </w:pPr>
+          </w:p>
+        </w:tc>
+      </w:tr>
+      <w:tr>
+        <w:trPr>
+          <w:cnfStyle w:val="000000100000"/>
+        </w:trPr>
+        <w:tc>
+          <w:tcPr>
+            <w:cnfStyle w:val="001000000000"/>
+            <w:tcW w:w="10522" w:type="dxa"/>
+          </w:tcPr>
+          <w:p>
+            <w:pPr>
+              <w:jc w:val="center"/>
+              <w:rPr>
+                <w:rFonts w:ascii="標楷體" w:eastAsia="標楷體" w:hAnsi="標楷體"/>
+              </w:rPr>
+            </w:pPr>
+          </w:p>
+        </w:tc>
+      </w:tr>
+      <w:tr>
+        <w:trPr>
+          <w:cnfStyle w:val="000000010000"/>
+        </w:trPr>
+        <w:tc>
+          <w:tcPr>
+            <w:cnfStyle w:val="001000000000"/>
+            <w:tcW w:w="10522" w:type="dxa"/>
+          </w:tcPr>
+          <w:p>
+            <w:pPr>
+              <w:pStyle w:val="a7"/>
+              <w:ind w:leftChars="0" w:left="360"/>
+              <w:rPr>
+                <w:rFonts w:ascii="標楷體" w:eastAsia="標楷體" w:hAnsi="標楷體"/>
+              </w:rPr>
+            </w:pPr>
+          </w:p>
+        </w:tc>
+      </w:tr>
+      <w:tr>
+        <w:trPr>
+          <w:cnfStyle w:val="000000100000"/>
+        </w:trPr>
+        <w:tc>
+          <w:tcPr>
+            <w:cnfStyle w:val="001000000000"/>
+            <w:tcW w:w="10522" w:type="dxa"/>
+          </w:tcPr>
+          <w:p>
+            <w:pPr>
+              <w:jc w:val="center"/>
+            </w:pPr>
+          </w:p>
+        </w:tc>
+      </w:tr>
+      <w:tr>
+        <w:trPr>
+          <w:cnfStyle w:val="000000010000"/>
+        </w:trPr>
+        <w:tc>
+          <w:tcPr>
+            <w:cnfStyle w:val="001000000000"/>
+            <w:tcW w:w="10522" w:type="dxa"/>
+          </w:tcPr>
+          <w:p>
+            <w:pPr>
+              <w:rPr>
+                <w:rFonts w:ascii="標楷體" w:eastAsia="標楷體" w:hAnsi="標楷體"/>
+              </w:rPr>
+            </w:pPr>
+          </w:p>
+        </w:tc>
+      </w:tr>
+      <w:tr>
+        <w:trPr>
+          <w:cnfStyle w:val="000000100000"/>
+        </w:trPr>
+        <w:tc>
+          <w:tcPr>
+            <w:cnfStyle w:val="001000000000"/>
+            <w:tcW w:w="10522" w:type="dxa"/>
+          </w:tcPr>
+          <w:p>
+            <w:pPr>
+              <w:jc w:val="center"/>
+              <w:rPr>
+                <w:rFonts w:ascii="標楷體" w:eastAsia="標楷體" w:hAnsi="標楷體"/>
+              </w:rPr>
+            </w:pPr>
+          </w:p>
+        </w:tc>
+      </w:tr>
+      <w:tr>
+        <w:trPr>
+          <w:cnfStyle w:val="000000010000"/>
+        </w:trPr>
+        <w:tc>
+          <w:tcPr>
+            <w:cnfStyle w:val="001000000000"/>
+            <w:tcW w:w="10522" w:type="dxa"/>
+          </w:tcPr>
+          <w:p>
+            <w:pPr>
+              <w:pStyle w:val="a7"/>
+              <w:ind w:leftChars="0" w:left="360"/>
+            </w:pPr>
+          </w:p>
+        </w:tc>
+      </w:tr>
+    </w:tbl>
+    <w:p/>
+    <w:p/>
+    <w:p/>
+    <w:p/>
+    <w:p/>
+    <w:p/>
+    <w:p/>
+    <w:p/>
+    <w:p/>
+    <w:p/>
+    <w:p/>
+    <w:p/>
+    <w:p/>
+    <w:p/>
+    <w:p/>
+    <w:p/>
+    <w:p/>
+    <w:p/>
+    <w:p/>
+    <w:p/>
+    <w:p/>
+    <w:p/>
+    <w:p/>
+    <w:p/>
+    <w:p/>
+    <w:p/>
+    <w:p/>
+    <w:p/>
+    <w:p/>
+    <w:p/>
+    <w:p/>
+    <w:p/>
+    <w:p/>
+    <w:p/>
+    <w:p/>
+    <w:p/>
     <w:p/>
     <w:p>
       <w:pPr>
@@ -3233,7 +4723,7 @@
               </w:numPr>
               <w:ind w:leftChars="0"/>
             </w:pPr>
-            <w:hyperlink r:id="rId12" w:history="1">
+            <w:hyperlink r:id="rId15" w:history="1">
               <w:r>
                 <w:rPr>
                   <w:rStyle w:val="ae"/>
@@ -3251,7 +4741,7 @@
               </w:numPr>
               <w:ind w:leftChars="0"/>
             </w:pPr>
-            <w:hyperlink r:id="rId13" w:history="1">
+            <w:hyperlink r:id="rId16" w:history="1">
               <w:r>
                 <w:rPr>
                   <w:rStyle w:val="ae"/>
@@ -3550,7 +5040,7 @@
               </w:numPr>
               <w:ind w:leftChars="0"/>
             </w:pPr>
-            <w:hyperlink r:id="rId14" w:history="1">
+            <w:hyperlink r:id="rId17" w:history="1">
               <w:r>
                 <w:rPr>
                   <w:rStyle w:val="ae"/>
@@ -3568,7 +5058,7 @@
               </w:numPr>
               <w:ind w:leftChars="0"/>
             </w:pPr>
-            <w:hyperlink r:id="rId15" w:history="1">
+            <w:hyperlink r:id="rId18" w:history="1">
               <w:r>
                 <w:rPr>
                   <w:rStyle w:val="ae"/>
@@ -3675,7 +5165,6 @@
               <w:rPr>
                 <w:rFonts w:ascii="標楷體" w:eastAsia="標楷體" w:hAnsi="標楷體" w:hint="eastAsia"/>
               </w:rPr>
-              <w:lastRenderedPageBreak/>
               <w:t>問題</w:t>
             </w:r>
           </w:p>
@@ -3843,7 +5332,7 @@
               </w:numPr>
               <w:ind w:leftChars="0"/>
             </w:pPr>
-            <w:hyperlink r:id="rId16" w:history="1">
+            <w:hyperlink r:id="rId19" w:history="1">
               <w:r>
                 <w:rPr>
                   <w:rStyle w:val="ae"/>
@@ -3861,7 +5350,7 @@
               </w:numPr>
               <w:ind w:leftChars="0"/>
             </w:pPr>
-            <w:hyperlink r:id="rId17" w:history="1">
+            <w:hyperlink r:id="rId20" w:history="1">
               <w:r>
                 <w:rPr>
                   <w:rStyle w:val="ae"/>
@@ -3888,7 +5377,7 @@
       </w:pPr>
     </w:p>
     <w:sectPr>
-      <w:headerReference w:type="default" r:id="rId18"/>
+      <w:headerReference w:type="default" r:id="rId21"/>
       <w:pgSz w:w="11906" w:h="16838"/>
       <w:pgMar w:top="720" w:right="720" w:bottom="720" w:left="720" w:header="851" w:footer="992" w:gutter="0"/>
       <w:pgNumType w:chapStyle="1"/>
@@ -8270,7 +9759,7 @@
 </file>
 
 <file path=customXml/itemProps1.xml><?xml version="1.0" encoding="utf-8"?>
-<ds:datastoreItem xmlns:ds="http://schemas.openxmlformats.org/officeDocument/2006/customXml" ds:itemID="{F60C2E3E-DC9D-4FF2-A52A-BE2FA21907BC}">
+<ds:datastoreItem xmlns:ds="http://schemas.openxmlformats.org/officeDocument/2006/customXml" ds:itemID="{35363CE7-F16B-4039-AF71-76C9C984D2E6}">
   <ds:schemaRefs>
     <ds:schemaRef ds:uri="http://schemas.openxmlformats.org/officeDocument/2006/bibliography"/>
   </ds:schemaRefs>

--- a/技術筆記 HTTP與HTTPS.docx
+++ b/技術筆記 HTTP與HTTPS.docx
@@ -394,30 +394,8 @@
               <w:rPr>
                 <w:rFonts w:ascii="標楷體" w:eastAsia="標楷體" w:hAnsi="標楷體" w:hint="eastAsia"/>
               </w:rPr>
-              <w:t xml:space="preserve">日期 </w:t>
-            </w:r>
-            <w:proofErr w:type="spellStart"/>
-            <w:r>
-              <w:rPr>
-                <w:rFonts w:ascii="標楷體" w:eastAsia="標楷體" w:hAnsi="標楷體" w:hint="eastAsia"/>
-              </w:rPr>
-              <w:t>yyyy</w:t>
-            </w:r>
-            <w:proofErr w:type="spellEnd"/>
-            <w:r>
-              <w:rPr>
-                <w:rFonts w:ascii="標楷體" w:eastAsia="標楷體" w:hAnsi="標楷體" w:hint="eastAsia"/>
-              </w:rPr>
-              <w:t>/MM/</w:t>
-            </w:r>
-            <w:proofErr w:type="spellStart"/>
-            <w:r>
-              <w:rPr>
-                <w:rFonts w:ascii="標楷體" w:eastAsia="標楷體" w:hAnsi="標楷體" w:hint="eastAsia"/>
-              </w:rPr>
-              <w:t>dd</w:t>
-            </w:r>
-            <w:proofErr w:type="spellEnd"/>
+              <w:t>日期 yyyy/MM/dd</w:t>
+            </w:r>
           </w:p>
         </w:tc>
         <w:tc>
@@ -524,6 +502,12 @@
                 <w:rFonts w:ascii="標楷體" w:eastAsia="標楷體" w:hAnsi="標楷體"/>
               </w:rPr>
             </w:pPr>
+            <w:r>
+              <w:rPr>
+                <w:rFonts w:ascii="標楷體" w:eastAsia="標楷體" w:hAnsi="標楷體" w:hint="eastAsia"/>
+              </w:rPr>
+              <w:t>2020/01/20</w:t>
+            </w:r>
           </w:p>
         </w:tc>
         <w:tc>
@@ -536,6 +520,12 @@
                 <w:rFonts w:ascii="標楷體" w:eastAsia="標楷體" w:hAnsi="標楷體"/>
               </w:rPr>
             </w:pPr>
+            <w:r>
+              <w:rPr>
+                <w:rFonts w:ascii="標楷體" w:eastAsia="標楷體" w:hAnsi="標楷體" w:hint="eastAsia"/>
+              </w:rPr>
+              <w:t>Miles</w:t>
+            </w:r>
           </w:p>
         </w:tc>
         <w:tc>
@@ -548,6 +538,12 @@
                 <w:rFonts w:ascii="標楷體" w:eastAsia="標楷體" w:hAnsi="標楷體"/>
               </w:rPr>
             </w:pPr>
+            <w:r>
+              <w:rPr>
+                <w:rFonts w:ascii="標楷體" w:eastAsia="標楷體" w:hAnsi="標楷體" w:hint="eastAsia"/>
+              </w:rPr>
+              <w:t>更新HTTP相關解說，添加TCP/IP相關解說</w:t>
+            </w:r>
           </w:p>
         </w:tc>
       </w:tr>
@@ -963,7 +959,7 @@
             </w:rPr>
             <w:fldChar w:fldCharType="separate"/>
           </w:r>
-          <w:hyperlink w:anchor="_Toc30335258" w:history="1">
+          <w:hyperlink w:anchor="_Toc30435094" w:history="1">
             <w:r>
               <w:rPr>
                 <w:rStyle w:val="ae"/>
@@ -1013,7 +1009,7 @@
                 <w:noProof/>
                 <w:webHidden/>
               </w:rPr>
-              <w:instrText xml:space="preserve"> PAGEREF _Toc30335258 \h </w:instrText>
+              <w:instrText xml:space="preserve"> PAGEREF _Toc30435094 \h </w:instrText>
             </w:r>
             <w:r>
               <w:rPr>
@@ -1056,7 +1052,7 @@
               <w:sz w:val="24"/>
             </w:rPr>
           </w:pPr>
-          <w:hyperlink w:anchor="_Toc30335259" w:history="1">
+          <w:hyperlink w:anchor="_Toc30435095" w:history="1">
             <w:r>
               <w:rPr>
                 <w:rStyle w:val="ae"/>
@@ -1106,7 +1102,7 @@
                 <w:noProof/>
                 <w:webHidden/>
               </w:rPr>
-              <w:instrText xml:space="preserve"> PAGEREF _Toc30335259 \h </w:instrText>
+              <w:instrText xml:space="preserve"> PAGEREF _Toc30435095 \h </w:instrText>
             </w:r>
             <w:r>
               <w:rPr>
@@ -1126,7 +1122,7 @@
                 <w:noProof/>
                 <w:webHidden/>
               </w:rPr>
-              <w:t>4</w:t>
+              <w:t>5</w:t>
             </w:r>
             <w:r>
               <w:rPr>
@@ -1149,13 +1145,21 @@
               <w:sz w:val="24"/>
             </w:rPr>
           </w:pPr>
-          <w:hyperlink w:anchor="_Toc30335260" w:history="1">
+          <w:hyperlink w:anchor="_Toc30435096" w:history="1">
             <w:r>
               <w:rPr>
                 <w:rStyle w:val="ae"/>
                 <w:noProof/>
               </w:rPr>
-              <w:t>3</w:t>
+              <w:t>3. HTTP</w:t>
+            </w:r>
+            <w:r>
+              <w:rPr>
+                <w:rStyle w:val="ae"/>
+                <w:rFonts w:hint="eastAsia"/>
+                <w:noProof/>
+              </w:rPr>
+              <w:t>傳輸格式</w:t>
             </w:r>
             <w:r>
               <w:rPr>
@@ -1176,7 +1180,7 @@
                 <w:noProof/>
                 <w:webHidden/>
               </w:rPr>
-              <w:instrText xml:space="preserve"> PAGEREF _Toc30335260 \h </w:instrText>
+              <w:instrText xml:space="preserve"> PAGEREF _Toc30435096 \h </w:instrText>
             </w:r>
             <w:r>
               <w:rPr>
@@ -1196,7 +1200,7 @@
                 <w:noProof/>
                 <w:webHidden/>
               </w:rPr>
-              <w:t>5</w:t>
+              <w:t>7</w:t>
             </w:r>
             <w:r>
               <w:rPr>
@@ -1219,13 +1223,21 @@
               <w:sz w:val="24"/>
             </w:rPr>
           </w:pPr>
-          <w:hyperlink w:anchor="_Toc30335261" w:history="1">
+          <w:hyperlink w:anchor="_Toc30435097" w:history="1">
             <w:r>
               <w:rPr>
                 <w:rStyle w:val="ae"/>
                 <w:noProof/>
               </w:rPr>
-              <w:t>4</w:t>
+              <w:t xml:space="preserve">4 </w:t>
+            </w:r>
+            <w:r>
+              <w:rPr>
+                <w:rStyle w:val="ae"/>
+                <w:rFonts w:hint="eastAsia"/>
+                <w:noProof/>
+              </w:rPr>
+              <w:t>持續連線</w:t>
             </w:r>
             <w:r>
               <w:rPr>
@@ -1246,7 +1258,7 @@
                 <w:noProof/>
                 <w:webHidden/>
               </w:rPr>
-              <w:instrText xml:space="preserve"> PAGEREF _Toc30335261 \h </w:instrText>
+              <w:instrText xml:space="preserve"> PAGEREF _Toc30435097 \h </w:instrText>
             </w:r>
             <w:r>
               <w:rPr>
@@ -1266,7 +1278,7 @@
                 <w:noProof/>
                 <w:webHidden/>
               </w:rPr>
-              <w:t>5</w:t>
+              <w:t>9</w:t>
             </w:r>
             <w:r>
               <w:rPr>
@@ -1289,13 +1301,13 @@
               <w:sz w:val="24"/>
             </w:rPr>
           </w:pPr>
-          <w:hyperlink w:anchor="_Toc30335262" w:history="1">
+          <w:hyperlink w:anchor="_Toc30435098" w:history="1">
             <w:r>
               <w:rPr>
                 <w:rStyle w:val="ae"/>
                 <w:noProof/>
               </w:rPr>
-              <w:t xml:space="preserve">1 </w:t>
+              <w:t xml:space="preserve">5 </w:t>
             </w:r>
             <w:r>
               <w:rPr>
@@ -1303,7 +1315,7 @@
                 <w:rFonts w:hint="eastAsia"/>
                 <w:noProof/>
               </w:rPr>
-              <w:t>模板</w:t>
+              <w:t>關於應用</w:t>
             </w:r>
             <w:r>
               <w:rPr>
@@ -1324,7 +1336,7 @@
                 <w:noProof/>
                 <w:webHidden/>
               </w:rPr>
-              <w:instrText xml:space="preserve"> PAGEREF _Toc30335262 \h </w:instrText>
+              <w:instrText xml:space="preserve"> PAGEREF _Toc30435098 \h </w:instrText>
             </w:r>
             <w:r>
               <w:rPr>
@@ -1344,7 +1356,565 @@
                 <w:noProof/>
                 <w:webHidden/>
               </w:rPr>
-              <w:t>5</w:t>
+              <w:t>10</w:t>
+            </w:r>
+            <w:r>
+              <w:rPr>
+                <w:noProof/>
+                <w:webHidden/>
+              </w:rPr>
+              <w:fldChar w:fldCharType="end"/>
+            </w:r>
+          </w:hyperlink>
+        </w:p>
+        <w:p>
+          <w:pPr>
+            <w:pStyle w:val="21"/>
+            <w:tabs>
+              <w:tab w:val="right" w:leader="dot" w:pos="10456"/>
+            </w:tabs>
+            <w:rPr>
+              <w:noProof/>
+              <w:kern w:val="2"/>
+              <w:sz w:val="24"/>
+            </w:rPr>
+          </w:pPr>
+          <w:hyperlink w:anchor="_Toc30435099" w:history="1">
+            <w:r>
+              <w:rPr>
+                <w:rStyle w:val="ae"/>
+                <w:noProof/>
+              </w:rPr>
+              <w:t xml:space="preserve">6 </w:t>
+            </w:r>
+            <w:r>
+              <w:rPr>
+                <w:rStyle w:val="ae"/>
+                <w:rFonts w:hint="eastAsia"/>
+                <w:noProof/>
+              </w:rPr>
+              <w:t>何謂</w:t>
+            </w:r>
+            <w:r>
+              <w:rPr>
+                <w:rStyle w:val="ae"/>
+                <w:noProof/>
+              </w:rPr>
+              <w:t>TCP/IP(1)</w:t>
+            </w:r>
+            <w:r>
+              <w:rPr>
+                <w:noProof/>
+                <w:webHidden/>
+              </w:rPr>
+              <w:tab/>
+            </w:r>
+            <w:r>
+              <w:rPr>
+                <w:noProof/>
+                <w:webHidden/>
+              </w:rPr>
+              <w:fldChar w:fldCharType="begin"/>
+            </w:r>
+            <w:r>
+              <w:rPr>
+                <w:noProof/>
+                <w:webHidden/>
+              </w:rPr>
+              <w:instrText xml:space="preserve"> PAGEREF _Toc30435099 \h </w:instrText>
+            </w:r>
+            <w:r>
+              <w:rPr>
+                <w:noProof/>
+                <w:webHidden/>
+              </w:rPr>
+            </w:r>
+            <w:r>
+              <w:rPr>
+                <w:noProof/>
+                <w:webHidden/>
+              </w:rPr>
+              <w:fldChar w:fldCharType="separate"/>
+            </w:r>
+            <w:r>
+              <w:rPr>
+                <w:noProof/>
+                <w:webHidden/>
+              </w:rPr>
+              <w:t>11</w:t>
+            </w:r>
+            <w:r>
+              <w:rPr>
+                <w:noProof/>
+                <w:webHidden/>
+              </w:rPr>
+              <w:fldChar w:fldCharType="end"/>
+            </w:r>
+          </w:hyperlink>
+        </w:p>
+        <w:p>
+          <w:pPr>
+            <w:pStyle w:val="21"/>
+            <w:tabs>
+              <w:tab w:val="right" w:leader="dot" w:pos="10456"/>
+            </w:tabs>
+            <w:rPr>
+              <w:noProof/>
+              <w:kern w:val="2"/>
+              <w:sz w:val="24"/>
+            </w:rPr>
+          </w:pPr>
+          <w:hyperlink w:anchor="_Toc30435100" w:history="1">
+            <w:r>
+              <w:rPr>
+                <w:rStyle w:val="ae"/>
+                <w:noProof/>
+              </w:rPr>
+              <w:t xml:space="preserve">7 </w:t>
+            </w:r>
+            <w:r>
+              <w:rPr>
+                <w:rStyle w:val="ae"/>
+                <w:rFonts w:hint="eastAsia"/>
+                <w:noProof/>
+              </w:rPr>
+              <w:t>何謂</w:t>
+            </w:r>
+            <w:r>
+              <w:rPr>
+                <w:rStyle w:val="ae"/>
+                <w:noProof/>
+              </w:rPr>
+              <w:t>TCP/IP(2)</w:t>
+            </w:r>
+            <w:r>
+              <w:rPr>
+                <w:noProof/>
+                <w:webHidden/>
+              </w:rPr>
+              <w:tab/>
+            </w:r>
+            <w:r>
+              <w:rPr>
+                <w:noProof/>
+                <w:webHidden/>
+              </w:rPr>
+              <w:fldChar w:fldCharType="begin"/>
+            </w:r>
+            <w:r>
+              <w:rPr>
+                <w:noProof/>
+                <w:webHidden/>
+              </w:rPr>
+              <w:instrText xml:space="preserve"> PAGEREF _Toc30435100 \h </w:instrText>
+            </w:r>
+            <w:r>
+              <w:rPr>
+                <w:noProof/>
+                <w:webHidden/>
+              </w:rPr>
+            </w:r>
+            <w:r>
+              <w:rPr>
+                <w:noProof/>
+                <w:webHidden/>
+              </w:rPr>
+              <w:fldChar w:fldCharType="separate"/>
+            </w:r>
+            <w:r>
+              <w:rPr>
+                <w:noProof/>
+                <w:webHidden/>
+              </w:rPr>
+              <w:t>11</w:t>
+            </w:r>
+            <w:r>
+              <w:rPr>
+                <w:noProof/>
+                <w:webHidden/>
+              </w:rPr>
+              <w:fldChar w:fldCharType="end"/>
+            </w:r>
+          </w:hyperlink>
+        </w:p>
+        <w:p>
+          <w:pPr>
+            <w:pStyle w:val="21"/>
+            <w:tabs>
+              <w:tab w:val="right" w:leader="dot" w:pos="10456"/>
+            </w:tabs>
+            <w:rPr>
+              <w:noProof/>
+              <w:kern w:val="2"/>
+              <w:sz w:val="24"/>
+            </w:rPr>
+          </w:pPr>
+          <w:hyperlink w:anchor="_Toc30435101" w:history="1">
+            <w:r>
+              <w:rPr>
+                <w:rStyle w:val="ae"/>
+                <w:noProof/>
+              </w:rPr>
+              <w:t xml:space="preserve">8 </w:t>
+            </w:r>
+            <w:r>
+              <w:rPr>
+                <w:rStyle w:val="ae"/>
+                <w:rFonts w:hint="eastAsia"/>
+                <w:noProof/>
+              </w:rPr>
+              <w:t>何謂</w:t>
+            </w:r>
+            <w:r>
+              <w:rPr>
+                <w:rStyle w:val="ae"/>
+                <w:noProof/>
+              </w:rPr>
+              <w:t>Socket</w:t>
+            </w:r>
+            <w:r>
+              <w:rPr>
+                <w:noProof/>
+                <w:webHidden/>
+              </w:rPr>
+              <w:tab/>
+            </w:r>
+            <w:r>
+              <w:rPr>
+                <w:noProof/>
+                <w:webHidden/>
+              </w:rPr>
+              <w:fldChar w:fldCharType="begin"/>
+            </w:r>
+            <w:r>
+              <w:rPr>
+                <w:noProof/>
+                <w:webHidden/>
+              </w:rPr>
+              <w:instrText xml:space="preserve"> PAGEREF _Toc30435101 \h </w:instrText>
+            </w:r>
+            <w:r>
+              <w:rPr>
+                <w:noProof/>
+                <w:webHidden/>
+              </w:rPr>
+            </w:r>
+            <w:r>
+              <w:rPr>
+                <w:noProof/>
+                <w:webHidden/>
+              </w:rPr>
+              <w:fldChar w:fldCharType="separate"/>
+            </w:r>
+            <w:r>
+              <w:rPr>
+                <w:noProof/>
+                <w:webHidden/>
+              </w:rPr>
+              <w:t>11</w:t>
+            </w:r>
+            <w:r>
+              <w:rPr>
+                <w:noProof/>
+                <w:webHidden/>
+              </w:rPr>
+              <w:fldChar w:fldCharType="end"/>
+            </w:r>
+          </w:hyperlink>
+        </w:p>
+        <w:p>
+          <w:pPr>
+            <w:pStyle w:val="21"/>
+            <w:tabs>
+              <w:tab w:val="right" w:leader="dot" w:pos="10456"/>
+            </w:tabs>
+            <w:rPr>
+              <w:noProof/>
+              <w:kern w:val="2"/>
+              <w:sz w:val="24"/>
+            </w:rPr>
+          </w:pPr>
+          <w:hyperlink w:anchor="_Toc30435102" w:history="1">
+            <w:r>
+              <w:rPr>
+                <w:rStyle w:val="ae"/>
+                <w:noProof/>
+              </w:rPr>
+              <w:t xml:space="preserve">9 </w:t>
+            </w:r>
+            <w:r>
+              <w:rPr>
+                <w:rStyle w:val="ae"/>
+                <w:rFonts w:hint="eastAsia"/>
+                <w:noProof/>
+              </w:rPr>
+              <w:t>了解</w:t>
+            </w:r>
+            <w:r>
+              <w:rPr>
+                <w:rStyle w:val="ae"/>
+                <w:noProof/>
+              </w:rPr>
+              <w:t>HTTPS</w:t>
+            </w:r>
+            <w:r>
+              <w:rPr>
+                <w:rStyle w:val="ae"/>
+                <w:rFonts w:hint="eastAsia"/>
+                <w:noProof/>
+              </w:rPr>
+              <w:t>的基本簡介</w:t>
+            </w:r>
+            <w:r>
+              <w:rPr>
+                <w:noProof/>
+                <w:webHidden/>
+              </w:rPr>
+              <w:tab/>
+            </w:r>
+            <w:r>
+              <w:rPr>
+                <w:noProof/>
+                <w:webHidden/>
+              </w:rPr>
+              <w:fldChar w:fldCharType="begin"/>
+            </w:r>
+            <w:r>
+              <w:rPr>
+                <w:noProof/>
+                <w:webHidden/>
+              </w:rPr>
+              <w:instrText xml:space="preserve"> PAGEREF _Toc30435102 \h </w:instrText>
+            </w:r>
+            <w:r>
+              <w:rPr>
+                <w:noProof/>
+                <w:webHidden/>
+              </w:rPr>
+            </w:r>
+            <w:r>
+              <w:rPr>
+                <w:noProof/>
+                <w:webHidden/>
+              </w:rPr>
+              <w:fldChar w:fldCharType="separate"/>
+            </w:r>
+            <w:r>
+              <w:rPr>
+                <w:noProof/>
+                <w:webHidden/>
+              </w:rPr>
+              <w:t>12</w:t>
+            </w:r>
+            <w:r>
+              <w:rPr>
+                <w:noProof/>
+                <w:webHidden/>
+              </w:rPr>
+              <w:fldChar w:fldCharType="end"/>
+            </w:r>
+          </w:hyperlink>
+        </w:p>
+        <w:p>
+          <w:pPr>
+            <w:pStyle w:val="21"/>
+            <w:tabs>
+              <w:tab w:val="right" w:leader="dot" w:pos="10456"/>
+            </w:tabs>
+            <w:rPr>
+              <w:noProof/>
+              <w:kern w:val="2"/>
+              <w:sz w:val="24"/>
+            </w:rPr>
+          </w:pPr>
+          <w:hyperlink w:anchor="_Toc30435103" w:history="1">
+            <w:r>
+              <w:rPr>
+                <w:rStyle w:val="ae"/>
+                <w:noProof/>
+              </w:rPr>
+              <w:t>10</w:t>
+            </w:r>
+            <w:r>
+              <w:rPr>
+                <w:noProof/>
+                <w:webHidden/>
+              </w:rPr>
+              <w:tab/>
+            </w:r>
+            <w:r>
+              <w:rPr>
+                <w:noProof/>
+                <w:webHidden/>
+              </w:rPr>
+              <w:fldChar w:fldCharType="begin"/>
+            </w:r>
+            <w:r>
+              <w:rPr>
+                <w:noProof/>
+                <w:webHidden/>
+              </w:rPr>
+              <w:instrText xml:space="preserve"> PAGEREF _Toc30435103 \h </w:instrText>
+            </w:r>
+            <w:r>
+              <w:rPr>
+                <w:noProof/>
+                <w:webHidden/>
+              </w:rPr>
+            </w:r>
+            <w:r>
+              <w:rPr>
+                <w:noProof/>
+                <w:webHidden/>
+              </w:rPr>
+              <w:fldChar w:fldCharType="separate"/>
+            </w:r>
+            <w:r>
+              <w:rPr>
+                <w:noProof/>
+                <w:webHidden/>
+              </w:rPr>
+              <w:t>13</w:t>
+            </w:r>
+            <w:r>
+              <w:rPr>
+                <w:noProof/>
+                <w:webHidden/>
+              </w:rPr>
+              <w:fldChar w:fldCharType="end"/>
+            </w:r>
+          </w:hyperlink>
+        </w:p>
+        <w:p>
+          <w:pPr>
+            <w:pStyle w:val="21"/>
+            <w:tabs>
+              <w:tab w:val="right" w:leader="dot" w:pos="10456"/>
+            </w:tabs>
+            <w:rPr>
+              <w:noProof/>
+              <w:kern w:val="2"/>
+              <w:sz w:val="24"/>
+            </w:rPr>
+          </w:pPr>
+          <w:hyperlink w:anchor="_Toc30435104" w:history="1">
+            <w:r>
+              <w:rPr>
+                <w:rStyle w:val="ae"/>
+                <w:noProof/>
+              </w:rPr>
+              <w:t>11</w:t>
+            </w:r>
+            <w:r>
+              <w:rPr>
+                <w:noProof/>
+                <w:webHidden/>
+              </w:rPr>
+              <w:tab/>
+            </w:r>
+            <w:r>
+              <w:rPr>
+                <w:noProof/>
+                <w:webHidden/>
+              </w:rPr>
+              <w:fldChar w:fldCharType="begin"/>
+            </w:r>
+            <w:r>
+              <w:rPr>
+                <w:noProof/>
+                <w:webHidden/>
+              </w:rPr>
+              <w:instrText xml:space="preserve"> PAGEREF _Toc30435104 \h </w:instrText>
+            </w:r>
+            <w:r>
+              <w:rPr>
+                <w:noProof/>
+                <w:webHidden/>
+              </w:rPr>
+            </w:r>
+            <w:r>
+              <w:rPr>
+                <w:noProof/>
+                <w:webHidden/>
+              </w:rPr>
+              <w:fldChar w:fldCharType="separate"/>
+            </w:r>
+            <w:r>
+              <w:rPr>
+                <w:noProof/>
+                <w:webHidden/>
+              </w:rPr>
+              <w:t>13</w:t>
+            </w:r>
+            <w:r>
+              <w:rPr>
+                <w:noProof/>
+                <w:webHidden/>
+              </w:rPr>
+              <w:fldChar w:fldCharType="end"/>
+            </w:r>
+          </w:hyperlink>
+        </w:p>
+        <w:p>
+          <w:pPr>
+            <w:pStyle w:val="21"/>
+            <w:tabs>
+              <w:tab w:val="right" w:leader="dot" w:pos="10456"/>
+            </w:tabs>
+            <w:rPr>
+              <w:noProof/>
+              <w:kern w:val="2"/>
+              <w:sz w:val="24"/>
+            </w:rPr>
+          </w:pPr>
+          <w:hyperlink w:anchor="_Toc30435105" w:history="1">
+            <w:r>
+              <w:rPr>
+                <w:rStyle w:val="ae"/>
+                <w:noProof/>
+              </w:rPr>
+              <w:t>12</w:t>
+            </w:r>
+            <w:r>
+              <w:rPr>
+                <w:noProof/>
+                <w:webHidden/>
+              </w:rPr>
+              <w:tab/>
+            </w:r>
+            <w:r>
+              <w:rPr>
+                <w:noProof/>
+                <w:webHidden/>
+              </w:rPr>
+              <w:fldChar w:fldCharType="begin"/>
+            </w:r>
+            <w:r>
+              <w:rPr>
+                <w:noProof/>
+                <w:webHidden/>
+              </w:rPr>
+              <w:instrText xml:space="preserve"> PAGEREF _Toc30435105 \h </w:instrText>
+            </w:r>
+            <w:r>
+              <w:rPr>
+                <w:noProof/>
+                <w:webHidden/>
+              </w:rPr>
+            </w:r>
+            <w:r>
+              <w:rPr>
+                <w:noProof/>
+                <w:webHidden/>
+              </w:rPr>
+              <w:fldChar w:fldCharType="separate"/>
+            </w:r>
+            <w:r>
+              <w:rPr>
+                <w:noProof/>
+                <w:webHidden/>
+              </w:rPr>
+              <w:t>13</w:t>
             </w:r>
             <w:r>
               <w:rPr>
@@ -1540,72 +2110,9 @@
     </w:p>
     <w:p>
       <w:pPr>
-        <w:rPr>
-          <w:rFonts w:ascii="標楷體" w:eastAsia="標楷體" w:hAnsi="標楷體"/>
-        </w:rPr>
-      </w:pPr>
-    </w:p>
-    <w:p>
-      <w:pPr>
-        <w:rPr>
-          <w:rFonts w:ascii="標楷體" w:eastAsia="標楷體" w:hAnsi="標楷體"/>
-        </w:rPr>
-      </w:pPr>
-    </w:p>
-    <w:p>
-      <w:pPr>
-        <w:rPr>
-          <w:rFonts w:ascii="標楷體" w:eastAsia="標楷體" w:hAnsi="標楷體"/>
-        </w:rPr>
-      </w:pPr>
-    </w:p>
-    <w:p>
-      <w:pPr>
-        <w:rPr>
-          <w:rFonts w:ascii="標楷體" w:eastAsia="標楷體" w:hAnsi="標楷體"/>
-        </w:rPr>
-      </w:pPr>
-    </w:p>
-    <w:p>
-      <w:pPr>
-        <w:rPr>
-          <w:rFonts w:ascii="標楷體" w:eastAsia="標楷體" w:hAnsi="標楷體"/>
-        </w:rPr>
-      </w:pPr>
-    </w:p>
-    <w:p>
-      <w:pPr>
-        <w:rPr>
-          <w:rFonts w:ascii="標楷體" w:eastAsia="標楷體" w:hAnsi="標楷體"/>
-        </w:rPr>
-      </w:pPr>
-    </w:p>
-    <w:p>
-      <w:pPr>
-        <w:rPr>
-          <w:rFonts w:ascii="標楷體" w:eastAsia="標楷體" w:hAnsi="標楷體"/>
-        </w:rPr>
-      </w:pPr>
-    </w:p>
-    <w:p>
-      <w:pPr>
-        <w:rPr>
-          <w:rFonts w:ascii="標楷體" w:eastAsia="標楷體" w:hAnsi="標楷體"/>
-        </w:rPr>
-      </w:pPr>
-    </w:p>
-    <w:p>
-      <w:pPr>
-        <w:rPr>
-          <w:rFonts w:ascii="標楷體" w:eastAsia="標楷體" w:hAnsi="標楷體"/>
-        </w:rPr>
-      </w:pPr>
-    </w:p>
-    <w:p>
-      <w:pPr>
         <w:pStyle w:val="2"/>
       </w:pPr>
-      <w:bookmarkStart w:id="1" w:name="_Toc30335258"/>
+      <w:bookmarkStart w:id="1" w:name="_Toc30435094"/>
       <w:r>
         <w:rPr>
           <w:rFonts w:hint="eastAsia"/>
@@ -1731,21 +2238,7 @@
               <w:rPr>
                 <w:rFonts w:ascii="標楷體" w:eastAsia="標楷體" w:hAnsi="標楷體" w:hint="eastAsia"/>
               </w:rPr>
-              <w:t>超本文傳輸協定(</w:t>
-            </w:r>
-            <w:proofErr w:type="spellStart"/>
-            <w:r>
-              <w:rPr>
-                <w:rFonts w:ascii="標楷體" w:eastAsia="標楷體" w:hAnsi="標楷體" w:hint="eastAsia"/>
-              </w:rPr>
-              <w:t>HyperText</w:t>
-            </w:r>
-            <w:proofErr w:type="spellEnd"/>
-            <w:r>
-              <w:rPr>
-                <w:rFonts w:ascii="標楷體" w:eastAsia="標楷體" w:hAnsi="標楷體" w:hint="eastAsia"/>
-              </w:rPr>
-              <w:t xml:space="preserve"> Transfer Protocol)。</w:t>
+              <w:t>超本文傳輸協定(HyperText Transfer Protocol)。</w:t>
             </w:r>
           </w:p>
         </w:tc>
@@ -1994,19 +2487,47 @@
     <w:p/>
     <w:p/>
     <w:p/>
+    <w:p>
+      <w:pPr>
+        <w:rPr>
+          <w:rFonts w:hint="eastAsia"/>
+        </w:rPr>
+      </w:pPr>
+    </w:p>
+    <w:p>
+      <w:pPr>
+        <w:rPr>
+          <w:rFonts w:hint="eastAsia"/>
+        </w:rPr>
+      </w:pPr>
+    </w:p>
+    <w:p>
+      <w:pPr>
+        <w:rPr>
+          <w:rFonts w:hint="eastAsia"/>
+        </w:rPr>
+      </w:pPr>
+    </w:p>
+    <w:p>
+      <w:pPr>
+        <w:rPr>
+          <w:rFonts w:hint="eastAsia"/>
+        </w:rPr>
+      </w:pPr>
+    </w:p>
+    <w:p>
+      <w:pPr>
+        <w:rPr>
+          <w:rFonts w:hint="eastAsia"/>
+        </w:rPr>
+      </w:pPr>
+    </w:p>
     <w:p/>
-    <w:p/>
-    <w:p/>
-    <w:p/>
-    <w:p/>
-    <w:p/>
-    <w:p/>
-    <w:p/>
     <w:p>
       <w:pPr>
         <w:pStyle w:val="2"/>
       </w:pPr>
-      <w:bookmarkStart w:id="2" w:name="_Toc30335259"/>
+      <w:bookmarkStart w:id="2" w:name="_Toc30435095"/>
       <w:r>
         <w:rPr>
           <w:rFonts w:hint="eastAsia"/>
@@ -2207,9 +2728,15 @@
             <w:pPr>
               <w:jc w:val="center"/>
               <w:rPr>
-                <w:rFonts w:ascii="標楷體" w:eastAsia="標楷體" w:hAnsi="標楷體" w:hint="eastAsia"/>
-              </w:rPr>
-            </w:pPr>
+                <w:rFonts w:ascii="標楷體" w:eastAsia="標楷體" w:hAnsi="標楷體"/>
+              </w:rPr>
+            </w:pPr>
+            <w:r>
+              <w:rPr>
+                <w:rFonts w:ascii="標楷體" w:eastAsia="標楷體" w:hAnsi="標楷體" w:hint="eastAsia"/>
+              </w:rPr>
+              <w:t>基本</w:t>
+            </w:r>
             <w:r>
               <w:rPr>
                 <w:rFonts w:ascii="標楷體" w:eastAsia="標楷體" w:hAnsi="標楷體" w:hint="eastAsia"/>
@@ -2230,16 +2757,16 @@
           </w:tcPr>
           <w:p>
             <w:pPr>
-              <w:rPr>
-                <w:rFonts w:ascii="標楷體" w:eastAsia="標楷體" w:hAnsi="標楷體" w:hint="eastAsia"/>
-              </w:rPr>
-            </w:pPr>
-            <w:r>
-              <w:rPr>
-                <w:rFonts w:ascii="標楷體" w:eastAsia="標楷體" w:hAnsi="標楷體" w:hint="eastAsia"/>
-              </w:rPr>
-              <w:t xml:space="preserve">1. </w:t>
-            </w:r>
+              <w:pStyle w:val="a7"/>
+              <w:numPr>
+                <w:ilvl w:val="0"/>
+                <w:numId w:val="27"/>
+              </w:numPr>
+              <w:ind w:leftChars="0"/>
+              <w:rPr>
+                <w:rFonts w:ascii="標楷體" w:eastAsia="標楷體" w:hAnsi="標楷體"/>
+              </w:rPr>
+            </w:pPr>
             <w:r>
               <w:rPr>
                 <w:rFonts w:ascii="標楷體" w:eastAsia="標楷體" w:hAnsi="標楷體" w:hint="eastAsia"/>
@@ -2252,43 +2779,146 @@
               </w:rPr>
               <w:t>動作是使用TCP的協定。</w:t>
             </w:r>
-            <w:r>
-              <w:rPr>
-                <w:rFonts w:ascii="標楷體" w:eastAsia="標楷體" w:hAnsi="標楷體" w:hint="eastAsia"/>
-              </w:rPr>
-              <w:t>(傳輸層)</w:t>
-            </w:r>
-          </w:p>
-          <w:p>
-            <w:pPr>
-              <w:rPr>
-                <w:rFonts w:ascii="標楷體" w:eastAsia="標楷體" w:hAnsi="標楷體" w:hint="eastAsia"/>
-              </w:rPr>
-            </w:pPr>
-            <w:r>
-              <w:rPr>
-                <w:rFonts w:ascii="標楷體" w:eastAsia="標楷體" w:hAnsi="標楷體" w:hint="eastAsia"/>
-              </w:rPr>
-              <w:t>2. IP則是網路層。</w:t>
-            </w:r>
-          </w:p>
-          <w:p>
-            <w:pPr>
-              <w:rPr>
-                <w:rFonts w:ascii="標楷體" w:eastAsia="標楷體" w:hAnsi="標楷體" w:hint="eastAsia"/>
-              </w:rPr>
-            </w:pPr>
-            <w:r>
-              <w:rPr>
-                <w:rFonts w:ascii="標楷體" w:eastAsia="標楷體" w:hAnsi="標楷體" w:hint="eastAsia"/>
-              </w:rPr>
-              <w:t>3. HTTP 則是應用層</w:t>
-            </w:r>
-          </w:p>
-          <w:p>
-            <w:pPr>
-              <w:rPr>
-                <w:rFonts w:ascii="標楷體" w:eastAsia="標楷體" w:hAnsi="標楷體" w:hint="eastAsia"/>
+          </w:p>
+          <w:p>
+            <w:pPr>
+              <w:pStyle w:val="a7"/>
+              <w:numPr>
+                <w:ilvl w:val="0"/>
+                <w:numId w:val="27"/>
+              </w:numPr>
+              <w:ind w:leftChars="0"/>
+              <w:rPr>
+                <w:rFonts w:ascii="標楷體" w:eastAsia="標楷體" w:hAnsi="標楷體"/>
+              </w:rPr>
+            </w:pPr>
+            <w:r>
+              <w:rPr>
+                <w:rFonts w:ascii="標楷體" w:eastAsia="標楷體" w:hAnsi="標楷體" w:hint="eastAsia"/>
+              </w:rPr>
+              <w:t>TCP則位於OSI模組的傳輸層</w:t>
+            </w:r>
+            <w:r>
+              <w:rPr>
+                <w:rFonts w:ascii="標楷體" w:eastAsia="標楷體" w:hAnsi="標楷體" w:hint="eastAsia"/>
+              </w:rPr>
+              <w:t>。</w:t>
+            </w:r>
+            <w:r>
+              <w:rPr>
+                <w:rFonts w:ascii="標楷體" w:eastAsia="標楷體" w:hAnsi="標楷體" w:hint="eastAsia"/>
+              </w:rPr>
+              <w:t>(</w:t>
+            </w:r>
+            <w:r>
+              <w:rPr>
+                <w:rFonts w:ascii="標楷體" w:eastAsia="標楷體" w:hAnsi="標楷體" w:hint="eastAsia"/>
+              </w:rPr>
+              <w:t>OSI模組</w:t>
+            </w:r>
+            <w:r>
+              <w:rPr>
+                <w:rFonts w:ascii="標楷體" w:eastAsia="標楷體" w:hAnsi="標楷體" w:hint="eastAsia"/>
+              </w:rPr>
+              <w:t>與TCP</w:t>
+            </w:r>
+            <w:r>
+              <w:rPr>
+                <w:rFonts w:ascii="標楷體" w:eastAsia="標楷體" w:hAnsi="標楷體" w:hint="eastAsia"/>
+              </w:rPr>
+              <w:t>參考後續講解</w:t>
+            </w:r>
+            <w:r>
+              <w:rPr>
+                <w:rFonts w:ascii="標楷體" w:eastAsia="標楷體" w:hAnsi="標楷體" w:hint="eastAsia"/>
+              </w:rPr>
+              <w:t>)</w:t>
+            </w:r>
+          </w:p>
+          <w:p>
+            <w:pPr>
+              <w:rPr>
+                <w:rFonts w:ascii="標楷體" w:eastAsia="標楷體" w:hAnsi="標楷體"/>
+              </w:rPr>
+            </w:pPr>
+            <w:r>
+              <w:rPr>
+                <w:rFonts w:ascii="標楷體" w:eastAsia="標楷體" w:hAnsi="標楷體" w:hint="eastAsia"/>
+              </w:rPr>
+              <w:t>2. IP</w:t>
+            </w:r>
+            <w:r>
+              <w:rPr>
+                <w:rFonts w:ascii="標楷體" w:eastAsia="標楷體" w:hAnsi="標楷體" w:hint="eastAsia"/>
+              </w:rPr>
+              <w:t>則位於OSI模組的</w:t>
+            </w:r>
+            <w:r>
+              <w:rPr>
+                <w:rFonts w:ascii="標楷體" w:eastAsia="標楷體" w:hAnsi="標楷體" w:hint="eastAsia"/>
+              </w:rPr>
+              <w:t>網路層。</w:t>
+            </w:r>
+            <w:r>
+              <w:rPr>
+                <w:rFonts w:ascii="標楷體" w:eastAsia="標楷體" w:hAnsi="標楷體" w:hint="eastAsia"/>
+              </w:rPr>
+              <w:t>(</w:t>
+            </w:r>
+            <w:r>
+              <w:rPr>
+                <w:rFonts w:ascii="標楷體" w:eastAsia="標楷體" w:hAnsi="標楷體" w:hint="eastAsia"/>
+              </w:rPr>
+              <w:t>OSI模組</w:t>
+            </w:r>
+            <w:r>
+              <w:rPr>
+                <w:rFonts w:ascii="標楷體" w:eastAsia="標楷體" w:hAnsi="標楷體" w:hint="eastAsia"/>
+              </w:rPr>
+              <w:t>與IP</w:t>
+            </w:r>
+            <w:r>
+              <w:rPr>
+                <w:rFonts w:ascii="標楷體" w:eastAsia="標楷體" w:hAnsi="標楷體" w:hint="eastAsia"/>
+              </w:rPr>
+              <w:t>參考後續講解)</w:t>
+            </w:r>
+          </w:p>
+          <w:p>
+            <w:pPr>
+              <w:rPr>
+                <w:rFonts w:ascii="標楷體" w:eastAsia="標楷體" w:hAnsi="標楷體"/>
+              </w:rPr>
+            </w:pPr>
+            <w:r>
+              <w:rPr>
+                <w:rFonts w:ascii="標楷體" w:eastAsia="標楷體" w:hAnsi="標楷體" w:hint="eastAsia"/>
+              </w:rPr>
+              <w:t xml:space="preserve">3. HTTP </w:t>
+            </w:r>
+            <w:r>
+              <w:rPr>
+                <w:rFonts w:ascii="標楷體" w:eastAsia="標楷體" w:hAnsi="標楷體" w:hint="eastAsia"/>
+              </w:rPr>
+              <w:t>則位於OSI模組的</w:t>
+            </w:r>
+            <w:r>
+              <w:rPr>
+                <w:rFonts w:ascii="標楷體" w:eastAsia="標楷體" w:hAnsi="標楷體" w:hint="eastAsia"/>
+              </w:rPr>
+              <w:t>應用層</w:t>
+            </w:r>
+            <w:r>
+              <w:rPr>
+                <w:rFonts w:ascii="標楷體" w:eastAsia="標楷體" w:hAnsi="標楷體" w:hint="eastAsia"/>
+              </w:rPr>
+              <w:t>。(OSI模組參考後續講解)</w:t>
+            </w:r>
+          </w:p>
+          <w:p>
+            <w:pPr>
+              <w:rPr>
+                <w:rFonts w:ascii="標楷體" w:eastAsia="標楷體" w:hAnsi="標楷體"/>
               </w:rPr>
             </w:pPr>
             <w:r>
@@ -2301,7 +2931,7 @@
           <w:p>
             <w:pPr>
               <w:rPr>
-                <w:rFonts w:ascii="標楷體" w:eastAsia="標楷體" w:hAnsi="標楷體" w:hint="eastAsia"/>
+                <w:rFonts w:ascii="標楷體" w:eastAsia="標楷體" w:hAnsi="標楷體"/>
               </w:rPr>
             </w:pPr>
             <w:r>
@@ -2314,7 +2944,31 @@
               <w:rPr>
                 <w:rFonts w:ascii="標楷體" w:eastAsia="標楷體" w:hAnsi="標楷體" w:hint="eastAsia"/>
               </w:rPr>
-              <w:t>Socket是什麼?請參考後續講解。</w:t>
+              <w:t>Socket是什麼?</w:t>
+            </w:r>
+            <w:r>
+              <w:rPr>
+                <w:rFonts w:ascii="標楷體" w:eastAsia="標楷體" w:hAnsi="標楷體" w:hint="eastAsia"/>
+              </w:rPr>
+              <w:t>(</w:t>
+            </w:r>
+            <w:r>
+              <w:rPr>
+                <w:rFonts w:ascii="標楷體" w:eastAsia="標楷體" w:hAnsi="標楷體" w:hint="eastAsia"/>
+              </w:rPr>
+              <w:t>請參考後續講解</w:t>
+            </w:r>
+            <w:r>
+              <w:rPr>
+                <w:rFonts w:ascii="標楷體" w:eastAsia="標楷體" w:hAnsi="標楷體" w:hint="eastAsia"/>
+              </w:rPr>
+              <w:t>)</w:t>
+            </w:r>
+            <w:r>
+              <w:rPr>
+                <w:rFonts w:ascii="標楷體" w:eastAsia="標楷體" w:hAnsi="標楷體" w:hint="eastAsia"/>
+              </w:rPr>
+              <w:t>。</w:t>
             </w:r>
           </w:p>
         </w:tc>
@@ -2339,7 +2993,7 @@
               <w:rPr>
                 <w:rFonts w:ascii="標楷體" w:eastAsia="標楷體" w:hAnsi="標楷體" w:hint="eastAsia"/>
               </w:rPr>
-              <w:t>參考流程</w:t>
+              <w:t>基本流程參考</w:t>
             </w:r>
           </w:p>
         </w:tc>
@@ -2451,7 +3105,7 @@
           <w:p>
             <w:pPr>
               <w:rPr>
-                <w:rFonts w:ascii="標楷體" w:eastAsia="標楷體" w:hAnsi="標楷體" w:hint="eastAsia"/>
+                <w:rFonts w:ascii="標楷體" w:eastAsia="標楷體" w:hAnsi="標楷體"/>
               </w:rPr>
             </w:pPr>
             <w:r>
@@ -2464,7 +3118,7 @@
           <w:p>
             <w:pPr>
               <w:rPr>
-                <w:rFonts w:ascii="標楷體" w:eastAsia="標楷體" w:hAnsi="標楷體" w:hint="eastAsia"/>
+                <w:rFonts w:ascii="標楷體" w:eastAsia="標楷體" w:hAnsi="標楷體"/>
               </w:rPr>
             </w:pPr>
             <w:r>
@@ -2477,7 +3131,7 @@
           <w:p>
             <w:pPr>
               <w:rPr>
-                <w:rFonts w:ascii="標楷體" w:eastAsia="標楷體" w:hAnsi="標楷體" w:hint="eastAsia"/>
+                <w:rFonts w:ascii="標楷體" w:eastAsia="標楷體" w:hAnsi="標楷體"/>
               </w:rPr>
             </w:pPr>
             <w:r>
@@ -2490,13 +3144,14 @@
           <w:p>
             <w:pPr>
               <w:rPr>
-                <w:rFonts w:ascii="標楷體" w:eastAsia="標楷體" w:hAnsi="標楷體" w:hint="eastAsia"/>
-              </w:rPr>
-            </w:pPr>
-            <w:r>
-              <w:rPr>
-                <w:rFonts w:ascii="標楷體" w:eastAsia="標楷體" w:hAnsi="標楷體" w:hint="eastAsia"/>
-              </w:rPr>
+                <w:rFonts w:ascii="標楷體" w:eastAsia="標楷體" w:hAnsi="標楷體"/>
+              </w:rPr>
+            </w:pPr>
+            <w:r>
+              <w:rPr>
+                <w:rFonts w:ascii="標楷體" w:eastAsia="標楷體" w:hAnsi="標楷體" w:hint="eastAsia"/>
+              </w:rPr>
+              <w:lastRenderedPageBreak/>
               <w:t>隧道等等。</w:t>
             </w:r>
           </w:p>
@@ -2515,7 +3170,7 @@
             <w:pPr>
               <w:jc w:val="center"/>
               <w:rPr>
-                <w:rFonts w:ascii="標楷體" w:eastAsia="標楷體" w:hAnsi="標楷體" w:hint="eastAsia"/>
+                <w:rFonts w:ascii="標楷體" w:eastAsia="標楷體" w:hAnsi="標楷體"/>
               </w:rPr>
             </w:pPr>
             <w:r>
@@ -2523,6 +3178,12 @@
                 <w:rFonts w:ascii="標楷體" w:eastAsia="標楷體" w:hAnsi="標楷體" w:hint="eastAsia"/>
               </w:rPr>
               <w:lastRenderedPageBreak/>
+              <w:t>基本</w:t>
+            </w:r>
+            <w:r>
+              <w:rPr>
+                <w:rFonts w:ascii="標楷體" w:eastAsia="標楷體" w:hAnsi="標楷體" w:hint="eastAsia"/>
+              </w:rPr>
               <w:t>用詞解釋</w:t>
             </w:r>
           </w:p>
@@ -2540,7 +3201,7 @@
           <w:p>
             <w:pPr>
               <w:rPr>
-                <w:rFonts w:ascii="標楷體" w:eastAsia="標楷體" w:hAnsi="標楷體" w:hint="eastAsia"/>
+                <w:rFonts w:ascii="標楷體" w:eastAsia="標楷體" w:hAnsi="標楷體"/>
               </w:rPr>
             </w:pPr>
             <w:r>
@@ -2553,7 +3214,7 @@
           <w:p>
             <w:pPr>
               <w:rPr>
-                <w:rFonts w:ascii="標楷體" w:eastAsia="標楷體" w:hAnsi="標楷體" w:hint="eastAsia"/>
+                <w:rFonts w:ascii="標楷體" w:eastAsia="標楷體" w:hAnsi="標楷體"/>
               </w:rPr>
             </w:pPr>
             <w:r>
@@ -2566,7 +3227,7 @@
           <w:p>
             <w:pPr>
               <w:rPr>
-                <w:rFonts w:ascii="標楷體" w:eastAsia="標楷體" w:hAnsi="標楷體" w:hint="eastAsia"/>
+                <w:rFonts w:ascii="標楷體" w:eastAsia="標楷體" w:hAnsi="標楷體"/>
               </w:rPr>
             </w:pPr>
             <w:r>
@@ -2579,7 +3240,7 @@
           <w:p>
             <w:pPr>
               <w:rPr>
-                <w:rFonts w:ascii="標楷體" w:eastAsia="標楷體" w:hAnsi="標楷體" w:hint="eastAsia"/>
+                <w:rFonts w:ascii="標楷體" w:eastAsia="標楷體" w:hAnsi="標楷體"/>
               </w:rPr>
             </w:pPr>
             <w:r>
@@ -2604,7 +3265,7 @@
             <w:pPr>
               <w:jc w:val="center"/>
               <w:rPr>
-                <w:rFonts w:ascii="標楷體" w:eastAsia="標楷體" w:hAnsi="標楷體" w:hint="eastAsia"/>
+                <w:rFonts w:ascii="標楷體" w:eastAsia="標楷體" w:hAnsi="標楷體"/>
               </w:rPr>
             </w:pPr>
             <w:r>
@@ -2626,99 +3287,111 @@
             <w:tcW w:w="10522" w:type="dxa"/>
           </w:tcPr>
           <w:p>
-            <w:r>
-              <w:rPr>
-                <w:rFonts w:hint="eastAsia"/>
-              </w:rPr>
-              <w:t xml:space="preserve">HTTP </w:t>
-            </w:r>
-            <w:r>
-              <w:rPr>
-                <w:rFonts w:hint="eastAsia"/>
-              </w:rPr>
-              <w:t>有多個版本</w:t>
-            </w:r>
-          </w:p>
-          <w:p>
-            <w:r>
-              <w:rPr>
-                <w:rFonts w:hint="eastAsia"/>
+            <w:pPr>
+              <w:rPr>
+                <w:rFonts w:ascii="標楷體" w:eastAsia="標楷體" w:hAnsi="標楷體"/>
+              </w:rPr>
+            </w:pPr>
+            <w:r>
+              <w:rPr>
+                <w:rFonts w:ascii="標楷體" w:eastAsia="標楷體" w:hAnsi="標楷體" w:hint="eastAsia"/>
+              </w:rPr>
+              <w:t>HTTP 有多個版本</w:t>
+            </w:r>
+          </w:p>
+          <w:p>
+            <w:pPr>
+              <w:rPr>
+                <w:rFonts w:ascii="標楷體" w:eastAsia="標楷體" w:hAnsi="標楷體"/>
+              </w:rPr>
+            </w:pPr>
+            <w:r>
+              <w:rPr>
+                <w:rFonts w:ascii="標楷體" w:eastAsia="標楷體" w:hAnsi="標楷體" w:hint="eastAsia"/>
               </w:rPr>
               <w:t>1. HTTP/0.9</w:t>
             </w:r>
             <w:r>
               <w:rPr>
-                <w:rFonts w:hint="eastAsia"/>
-              </w:rPr>
-              <w:t xml:space="preserve"> : </w:t>
-            </w:r>
-            <w:r>
-              <w:rPr>
-                <w:rFonts w:hint="eastAsia"/>
-              </w:rPr>
-              <w:t>只支援</w:t>
-            </w:r>
-            <w:r>
-              <w:rPr>
-                <w:rFonts w:hint="eastAsia"/>
-              </w:rPr>
-              <w:t>GET</w:t>
-            </w:r>
-          </w:p>
-          <w:p>
-            <w:r>
-              <w:rPr>
-                <w:rFonts w:hint="eastAsia"/>
+                <w:rFonts w:ascii="標楷體" w:eastAsia="標楷體" w:hAnsi="標楷體" w:hint="eastAsia"/>
+              </w:rPr>
+              <w:t xml:space="preserve"> : 只支援GET</w:t>
+            </w:r>
+            <w:r>
+              <w:rPr>
+                <w:rFonts w:ascii="標楷體" w:eastAsia="標楷體" w:hAnsi="標楷體" w:hint="eastAsia"/>
+              </w:rPr>
+              <w:t>。</w:t>
+            </w:r>
+          </w:p>
+          <w:p>
+            <w:pPr>
+              <w:rPr>
+                <w:rFonts w:ascii="標楷體" w:eastAsia="標楷體" w:hAnsi="標楷體"/>
+              </w:rPr>
+            </w:pPr>
+            <w:r>
+              <w:rPr>
+                <w:rFonts w:ascii="標楷體" w:eastAsia="標楷體" w:hAnsi="標楷體" w:hint="eastAsia"/>
               </w:rPr>
               <w:t>2. HTTP/1.0</w:t>
             </w:r>
           </w:p>
           <w:p>
-            <w:r>
-              <w:rPr>
-                <w:rFonts w:hint="eastAsia"/>
+            <w:pPr>
+              <w:rPr>
+                <w:rFonts w:ascii="標楷體" w:eastAsia="標楷體" w:hAnsi="標楷體"/>
+              </w:rPr>
+            </w:pPr>
+            <w:r>
+              <w:rPr>
+                <w:rFonts w:ascii="標楷體" w:eastAsia="標楷體" w:hAnsi="標楷體" w:hint="eastAsia"/>
               </w:rPr>
               <w:t>3. HTTP/1.1</w:t>
             </w:r>
           </w:p>
           <w:p>
-            <w:r>
-              <w:rPr>
-                <w:rFonts w:hint="eastAsia"/>
+            <w:pPr>
+              <w:rPr>
+                <w:rFonts w:ascii="標楷體" w:eastAsia="標楷體" w:hAnsi="標楷體"/>
+              </w:rPr>
+            </w:pPr>
+            <w:r>
+              <w:rPr>
+                <w:rFonts w:ascii="標楷體" w:eastAsia="標楷體" w:hAnsi="標楷體" w:hint="eastAsia"/>
               </w:rPr>
               <w:t xml:space="preserve">4. HTTP/2.0 </w:t>
             </w:r>
           </w:p>
           <w:p>
-            <w:r>
-              <w:rPr>
-                <w:rFonts w:hint="eastAsia"/>
+            <w:pPr>
+              <w:rPr>
+                <w:rFonts w:ascii="標楷體" w:eastAsia="標楷體" w:hAnsi="標楷體"/>
+              </w:rPr>
+            </w:pPr>
+            <w:r>
+              <w:rPr>
+                <w:rFonts w:ascii="標楷體" w:eastAsia="標楷體" w:hAnsi="標楷體" w:hint="eastAsia"/>
               </w:rPr>
               <w:t>5. HTTP/3.0</w:t>
             </w:r>
             <w:r>
               <w:rPr>
-                <w:rFonts w:hint="eastAsia"/>
-              </w:rPr>
-              <w:t xml:space="preserve">: </w:t>
-            </w:r>
-            <w:r>
-              <w:rPr>
-                <w:rFonts w:hint="eastAsia"/>
-              </w:rPr>
-              <w:t>最新版本</w:t>
-            </w:r>
-            <w:r>
-              <w:rPr>
-                <w:rFonts w:hint="eastAsia"/>
-              </w:rPr>
-              <w:t>2018</w:t>
-            </w:r>
-            <w:r>
-              <w:rPr>
-                <w:rFonts w:hint="eastAsia"/>
-              </w:rPr>
-              <w:t>年發布</w:t>
+                <w:rFonts w:ascii="標楷體" w:eastAsia="標楷體" w:hAnsi="標楷體" w:hint="eastAsia"/>
+              </w:rPr>
+              <w:t>: 最新版本2018年發布</w:t>
+            </w:r>
+            <w:r>
+              <w:rPr>
+                <w:rFonts w:ascii="標楷體" w:eastAsia="標楷體" w:hAnsi="標楷體" w:hint="eastAsia"/>
+              </w:rPr>
+              <w:t>，2019年正式適用</w:t>
+            </w:r>
+            <w:r>
+              <w:rPr>
+                <w:rFonts w:ascii="標楷體" w:eastAsia="標楷體" w:hAnsi="標楷體" w:hint="eastAsia"/>
+              </w:rPr>
+              <w:t>。</w:t>
             </w:r>
           </w:p>
         </w:tc>
@@ -2841,102 +3514,79 @@
             <w:tcW w:w="10522" w:type="dxa"/>
           </w:tcPr>
           <w:p>
-            <w:pPr>
+            <w:r>
               <w:rPr>
                 <w:rFonts w:hint="eastAsia"/>
               </w:rPr>
-            </w:pPr>
+              <w:t>1. GET</w:t>
+            </w:r>
+          </w:p>
+          <w:p>
             <w:r>
               <w:rPr>
                 <w:rFonts w:hint="eastAsia"/>
               </w:rPr>
-              <w:t>1. GET</w:t>
-            </w:r>
-          </w:p>
-          <w:p>
-            <w:pPr>
+              <w:t>2. HAND</w:t>
+            </w:r>
+          </w:p>
+          <w:p>
+            <w:r>
               <w:rPr>
                 <w:rFonts w:hint="eastAsia"/>
               </w:rPr>
-            </w:pPr>
+              <w:t>3. POST</w:t>
+            </w:r>
+          </w:p>
+          <w:p>
             <w:r>
               <w:rPr>
                 <w:rFonts w:hint="eastAsia"/>
               </w:rPr>
-              <w:t>2. HAND</w:t>
-            </w:r>
-          </w:p>
-          <w:p>
-            <w:pPr>
+              <w:t>4. PUT</w:t>
+            </w:r>
+          </w:p>
+          <w:p>
+            <w:r>
               <w:rPr>
                 <w:rFonts w:hint="eastAsia"/>
               </w:rPr>
-            </w:pPr>
+              <w:t>5. DELETE</w:t>
+            </w:r>
+          </w:p>
+          <w:p>
             <w:r>
               <w:rPr>
                 <w:rFonts w:hint="eastAsia"/>
               </w:rPr>
-              <w:t>3. POST</w:t>
-            </w:r>
-          </w:p>
-          <w:p>
-            <w:pPr>
+              <w:t>6. TRACE</w:t>
+            </w:r>
+          </w:p>
+          <w:p>
+            <w:r>
               <w:rPr>
                 <w:rFonts w:hint="eastAsia"/>
               </w:rPr>
-            </w:pPr>
+              <w:t>7. OPTIONS</w:t>
+            </w:r>
+          </w:p>
+          <w:p>
             <w:r>
               <w:rPr>
                 <w:rFonts w:hint="eastAsia"/>
               </w:rPr>
-              <w:t>4. PUT</w:t>
-            </w:r>
-          </w:p>
-          <w:p>
-            <w:pPr>
+              <w:t>8.</w:t>
+            </w:r>
+            <w:r>
               <w:rPr>
                 <w:rFonts w:hint="eastAsia"/>
               </w:rPr>
-            </w:pPr>
+              <w:t xml:space="preserve"> </w:t>
+            </w:r>
             <w:r>
               <w:rPr>
                 <w:rFonts w:hint="eastAsia"/>
               </w:rPr>
-              <w:t>5. DELETE</w:t>
-            </w:r>
-          </w:p>
-          <w:p>
-            <w:pPr>
-              <w:rPr>
-                <w:rFonts w:hint="eastAsia"/>
-              </w:rPr>
-            </w:pPr>
-            <w:r>
-              <w:rPr>
-                <w:rFonts w:hint="eastAsia"/>
-              </w:rPr>
-              <w:t>6. TRACE</w:t>
-            </w:r>
-          </w:p>
-          <w:p>
-            <w:pPr>
-              <w:rPr>
-                <w:rFonts w:hint="eastAsia"/>
-              </w:rPr>
-            </w:pPr>
-            <w:r>
-              <w:rPr>
-                <w:rFonts w:hint="eastAsia"/>
-              </w:rPr>
-              <w:t>7. OPTIONS</w:t>
-            </w:r>
-          </w:p>
-          <w:p>
-            <w:r>
-              <w:rPr>
-                <w:rFonts w:hint="eastAsia"/>
-              </w:rPr>
-              <w:t>8.CONNECT</w:t>
+              <w:t>CONNECT</w:t>
             </w:r>
           </w:p>
         </w:tc>
@@ -2992,52 +3642,12 @@
         </w:rPr>
       </w:pPr>
     </w:p>
-    <w:p>
-      <w:pPr>
-        <w:rPr>
-          <w:rFonts w:hint="eastAsia"/>
-        </w:rPr>
-      </w:pPr>
-    </w:p>
-    <w:p>
-      <w:pPr>
-        <w:rPr>
-          <w:rFonts w:hint="eastAsia"/>
-        </w:rPr>
-      </w:pPr>
-    </w:p>
-    <w:p>
-      <w:pPr>
-        <w:rPr>
-          <w:rFonts w:hint="eastAsia"/>
-        </w:rPr>
-      </w:pPr>
-    </w:p>
-    <w:p>
-      <w:pPr>
-        <w:rPr>
-          <w:rFonts w:hint="eastAsia"/>
-        </w:rPr>
-      </w:pPr>
-    </w:p>
-    <w:p>
-      <w:pPr>
-        <w:rPr>
-          <w:rFonts w:hint="eastAsia"/>
-        </w:rPr>
-      </w:pPr>
-    </w:p>
-    <w:p>
-      <w:pPr>
-        <w:rPr>
-          <w:rFonts w:hint="eastAsia"/>
-        </w:rPr>
-      </w:pPr>
-    </w:p>
+    <w:p/>
     <w:p>
       <w:pPr>
         <w:pStyle w:val="2"/>
       </w:pPr>
+      <w:bookmarkStart w:id="3" w:name="_Toc30435096"/>
       <w:r>
         <w:rPr>
           <w:rFonts w:hint="eastAsia"/>
@@ -3051,6 +3661,7 @@
         </w:rPr>
         <w:t>傳輸格式</w:t>
       </w:r>
+      <w:bookmarkEnd w:id="3"/>
     </w:p>
     <w:tbl>
       <w:tblPr>
@@ -3090,6 +3701,14 @@
               </w:rPr>
               <w:t>Message Format</w:t>
             </w:r>
+            <w:r>
+              <w:rPr>
+                <w:rFonts w:ascii="標楷體" w:eastAsia="標楷體" w:hAnsi="標楷體" w:hint="eastAsia"/>
+                <w:sz w:val="40"/>
+                <w:szCs w:val="40"/>
+              </w:rPr>
+              <w:t>e</w:t>
+            </w:r>
           </w:p>
         </w:tc>
       </w:tr>
@@ -3113,7 +3732,19 @@
               <w:rPr>
                 <w:rFonts w:ascii="標楷體" w:eastAsia="標楷體" w:hAnsi="標楷體" w:hint="eastAsia"/>
               </w:rPr>
-              <w:t>HTTP/1.1 的請求格式參考</w:t>
+              <w:t>HTTP/1.1 的請求格式</w:t>
+            </w:r>
+            <w:r>
+              <w:rPr>
+                <w:rFonts w:ascii="標楷體" w:eastAsia="標楷體" w:hAnsi="標楷體" w:hint="eastAsia"/>
+              </w:rPr>
+              <w:t>(Request Message Formate)</w:t>
+            </w:r>
+            <w:r>
+              <w:rPr>
+                <w:rFonts w:ascii="標楷體" w:eastAsia="標楷體" w:hAnsi="標楷體" w:hint="eastAsia"/>
+              </w:rPr>
+              <w:t>參考</w:t>
             </w:r>
           </w:p>
         </w:tc>
@@ -3130,8 +3761,6 @@
           <w:p>
             <w:r>
               <w:rPr>
-                <w:b w:val="0"/>
-                <w:bCs w:val="0"/>
                 <w:noProof/>
               </w:rPr>
               <w:drawing>
@@ -3218,82 +3847,72 @@
             <w:tcW w:w="10522" w:type="dxa"/>
           </w:tcPr>
           <w:p>
-            <w:pPr>
+            <w:r>
               <w:rPr>
                 <w:rFonts w:hint="eastAsia"/>
               </w:rPr>
-            </w:pPr>
-            <w:r>
-              <w:rPr>
-                <w:rFonts w:hint="eastAsia"/>
-              </w:rPr>
               <w:t xml:space="preserve">HTTP-message = </w:t>
             </w:r>
           </w:p>
           <w:p>
             <w:pPr>
+              <w:rPr>
+                <w:color w:val="00B0F0"/>
+              </w:rPr>
+            </w:pPr>
+            <w:r>
               <w:rPr>
                 <w:rFonts w:hint="eastAsia"/>
                 <w:color w:val="00B0F0"/>
               </w:rPr>
-            </w:pPr>
-            <w:r>
-              <w:rPr>
-                <w:rFonts w:hint="eastAsia"/>
-                <w:color w:val="00B0F0"/>
-              </w:rPr>
               <w:t>start-line</w:t>
             </w:r>
           </w:p>
           <w:p>
             <w:pPr>
+              <w:rPr>
+                <w:color w:val="00B050"/>
+              </w:rPr>
+            </w:pPr>
+            <w:r>
               <w:rPr>
                 <w:rFonts w:hint="eastAsia"/>
                 <w:color w:val="00B050"/>
               </w:rPr>
-            </w:pPr>
-            <w:r>
-              <w:rPr>
-                <w:rFonts w:hint="eastAsia"/>
-                <w:color w:val="00B050"/>
-              </w:rPr>
               <w:t>*(header-field CRLF)</w:t>
             </w:r>
           </w:p>
           <w:p>
             <w:pPr>
+              <w:rPr>
+                <w:color w:val="EDE286" w:themeColor="accent1" w:themeTint="66"/>
+              </w:rPr>
+            </w:pPr>
+            <w:r>
               <w:rPr>
                 <w:rFonts w:hint="eastAsia"/>
                 <w:color w:val="EDE286" w:themeColor="accent1" w:themeTint="66"/>
               </w:rPr>
-            </w:pPr>
-            <w:r>
-              <w:rPr>
-                <w:rFonts w:hint="eastAsia"/>
-                <w:color w:val="EDE286" w:themeColor="accent1" w:themeTint="66"/>
-              </w:rPr>
               <w:t>CRLF</w:t>
             </w:r>
           </w:p>
           <w:p>
             <w:pPr>
+              <w:rPr>
+                <w:color w:val="C00000"/>
+              </w:rPr>
+            </w:pPr>
+            <w:r>
               <w:rPr>
                 <w:rFonts w:hint="eastAsia"/>
                 <w:color w:val="C00000"/>
               </w:rPr>
-            </w:pPr>
-            <w:r>
-              <w:rPr>
-                <w:rFonts w:hint="eastAsia"/>
-                <w:color w:val="C00000"/>
-              </w:rPr>
               <w:t>[message-body]</w:t>
             </w:r>
           </w:p>
           <w:p>
             <w:pPr>
               <w:rPr>
-                <w:rFonts w:hint="eastAsia"/>
                 <w:color w:val="C00000"/>
               </w:rPr>
             </w:pPr>
@@ -3369,7 +3988,7 @@
           <w:p>
             <w:pPr>
               <w:rPr>
-                <w:rFonts w:ascii="標楷體" w:eastAsia="標楷體" w:hAnsi="標楷體" w:hint="eastAsia"/>
+                <w:rFonts w:ascii="標楷體" w:eastAsia="標楷體" w:hAnsi="標楷體"/>
               </w:rPr>
             </w:pPr>
             <w:r>
@@ -3382,41 +4001,27 @@
           <w:p>
             <w:pPr>
               <w:rPr>
-                <w:rFonts w:ascii="標楷體" w:eastAsia="標楷體" w:hAnsi="標楷體" w:hint="eastAsia"/>
-              </w:rPr>
-            </w:pPr>
-            <w:r>
-              <w:rPr>
-                <w:rFonts w:ascii="標楷體" w:eastAsia="標楷體" w:hAnsi="標楷體" w:hint="eastAsia"/>
-              </w:rPr>
-              <w:t xml:space="preserve">其中 請求為 </w:t>
-            </w:r>
-            <w:proofErr w:type="spellStart"/>
-            <w:r>
-              <w:rPr>
-                <w:rFonts w:ascii="標楷體" w:eastAsia="標楷體" w:hAnsi="標楷體" w:hint="eastAsia"/>
-              </w:rPr>
-              <w:t>requset</w:t>
-            </w:r>
-            <w:proofErr w:type="spellEnd"/>
-            <w:r>
-              <w:rPr>
-                <w:rFonts w:ascii="標楷體" w:eastAsia="標楷體" w:hAnsi="標楷體" w:hint="eastAsia"/>
-              </w:rPr>
-              <w:t>-line、回應為response-line、狀態為start-line。</w:t>
-            </w:r>
-          </w:p>
-          <w:p>
-            <w:pPr>
-              <w:rPr>
-                <w:rFonts w:ascii="標楷體" w:eastAsia="標楷體" w:hAnsi="標楷體" w:hint="eastAsia"/>
-              </w:rPr>
-            </w:pPr>
-          </w:p>
-          <w:p>
-            <w:pPr>
-              <w:rPr>
-                <w:rFonts w:ascii="標楷體" w:eastAsia="標楷體" w:hAnsi="標楷體" w:hint="eastAsia"/>
+                <w:rFonts w:ascii="標楷體" w:eastAsia="標楷體" w:hAnsi="標楷體"/>
+              </w:rPr>
+            </w:pPr>
+            <w:r>
+              <w:rPr>
+                <w:rFonts w:ascii="標楷體" w:eastAsia="標楷體" w:hAnsi="標楷體" w:hint="eastAsia"/>
+              </w:rPr>
+              <w:t>其中 請求為 requset-line、回應為response-line、狀態為start-line。</w:t>
+            </w:r>
+          </w:p>
+          <w:p>
+            <w:pPr>
+              <w:rPr>
+                <w:rFonts w:ascii="標楷體" w:eastAsia="標楷體" w:hAnsi="標楷體"/>
+              </w:rPr>
+            </w:pPr>
+          </w:p>
+          <w:p>
+            <w:pPr>
+              <w:rPr>
+                <w:rFonts w:ascii="標楷體" w:eastAsia="標楷體" w:hAnsi="標楷體"/>
               </w:rPr>
             </w:pPr>
             <w:r>
@@ -3441,14 +4046,12 @@
           <w:p>
             <w:pPr>
               <w:rPr>
-                <w:rFonts w:ascii="標楷體" w:eastAsia="標楷體" w:hAnsi="標楷體" w:hint="eastAsia"/>
-              </w:rPr>
-            </w:pPr>
-            <w:r>
-              <w:rPr>
-                <w:rFonts w:ascii="標楷體" w:eastAsia="標楷體" w:hAnsi="標楷體"/>
-                <w:b w:val="0"/>
-                <w:bCs w:val="0"/>
+                <w:rFonts w:ascii="標楷體" w:eastAsia="標楷體" w:hAnsi="標楷體"/>
+              </w:rPr>
+            </w:pPr>
+            <w:r>
+              <w:rPr>
+                <w:rFonts w:ascii="標楷體" w:eastAsia="標楷體" w:hAnsi="標楷體"/>
                 <w:noProof/>
               </w:rPr>
               <w:drawing>
@@ -3501,7 +4104,7 @@
           <w:p>
             <w:pPr>
               <w:rPr>
-                <w:rFonts w:ascii="標楷體" w:eastAsia="標楷體" w:hAnsi="標楷體" w:hint="eastAsia"/>
+                <w:rFonts w:ascii="標楷體" w:eastAsia="標楷體" w:hAnsi="標楷體"/>
               </w:rPr>
             </w:pPr>
             <w:r>
@@ -3514,7 +4117,7 @@
           <w:p>
             <w:pPr>
               <w:rPr>
-                <w:rFonts w:ascii="標楷體" w:eastAsia="標楷體" w:hAnsi="標楷體" w:hint="eastAsia"/>
+                <w:rFonts w:ascii="標楷體" w:eastAsia="標楷體" w:hAnsi="標楷體"/>
               </w:rPr>
             </w:pPr>
             <w:r>
@@ -3527,7 +4130,7 @@
           <w:p>
             <w:pPr>
               <w:rPr>
-                <w:rFonts w:ascii="標楷體" w:eastAsia="標楷體" w:hAnsi="標楷體" w:hint="eastAsia"/>
+                <w:rFonts w:ascii="標楷體" w:eastAsia="標楷體" w:hAnsi="標楷體"/>
               </w:rPr>
             </w:pPr>
             <w:r>
@@ -3540,7 +4143,7 @@
           <w:p>
             <w:pPr>
               <w:rPr>
-                <w:rFonts w:ascii="標楷體" w:eastAsia="標楷體" w:hAnsi="標楷體" w:hint="eastAsia"/>
+                <w:rFonts w:ascii="標楷體" w:eastAsia="標楷體" w:hAnsi="標楷體"/>
               </w:rPr>
             </w:pPr>
             <w:r>
@@ -3553,14 +4156,14 @@
           <w:p>
             <w:pPr>
               <w:rPr>
-                <w:rFonts w:ascii="標楷體" w:eastAsia="標楷體" w:hAnsi="標楷體" w:hint="eastAsia"/>
-              </w:rPr>
-            </w:pPr>
-          </w:p>
-          <w:p>
-            <w:pPr>
-              <w:rPr>
-                <w:rFonts w:ascii="標楷體" w:eastAsia="標楷體" w:hAnsi="標楷體" w:hint="eastAsia"/>
+                <w:rFonts w:ascii="標楷體" w:eastAsia="標楷體" w:hAnsi="標楷體"/>
+              </w:rPr>
+            </w:pPr>
+          </w:p>
+          <w:p>
+            <w:pPr>
+              <w:rPr>
+                <w:rFonts w:ascii="標楷體" w:eastAsia="標楷體" w:hAnsi="標楷體"/>
               </w:rPr>
             </w:pPr>
             <w:r>
@@ -3573,7 +4176,7 @@
           <w:p>
             <w:pPr>
               <w:rPr>
-                <w:rFonts w:ascii="標楷體" w:eastAsia="標楷體" w:hAnsi="標楷體" w:hint="eastAsia"/>
+                <w:rFonts w:ascii="標楷體" w:eastAsia="標楷體" w:hAnsi="標楷體"/>
               </w:rPr>
             </w:pPr>
           </w:p>
@@ -3660,11 +4263,6 @@
             <w:tcW w:w="10522" w:type="dxa"/>
           </w:tcPr>
           <w:p>
-            <w:pPr>
-              <w:rPr>
-                <w:rFonts w:hint="eastAsia"/>
-              </w:rPr>
-            </w:pPr>
             <w:r>
               <w:rPr>
                 <w:rFonts w:ascii="標楷體" w:eastAsia="標楷體" w:hAnsi="標楷體" w:hint="eastAsia"/>
@@ -3701,66 +4299,254 @@
               <w:t>HTTP-message)</w:t>
             </w:r>
           </w:p>
-          <w:p>
-            <w:pPr>
-              <w:rPr>
-                <w:rFonts w:ascii="標楷體" w:eastAsia="標楷體" w:hAnsi="標楷體"/>
-              </w:rPr>
-            </w:pPr>
-          </w:p>
         </w:tc>
       </w:tr>
     </w:tbl>
-    <w:p>
-      <w:pPr>
-        <w:rPr>
-          <w:rFonts w:hint="eastAsia"/>
-        </w:rPr>
-      </w:pPr>
-    </w:p>
-    <w:p>
-      <w:pPr>
-        <w:rPr>
-          <w:rFonts w:hint="eastAsia"/>
-        </w:rPr>
-      </w:pPr>
-    </w:p>
-    <w:p>
-      <w:pPr>
-        <w:rPr>
-          <w:rFonts w:hint="eastAsia"/>
-        </w:rPr>
-      </w:pPr>
-    </w:p>
     <w:p/>
     <w:p>
       <w:pPr>
+        <w:rPr>
+          <w:rFonts w:hint="eastAsia"/>
+        </w:rPr>
+      </w:pPr>
+    </w:p>
+    <w:p>
+      <w:pPr>
+        <w:rPr>
+          <w:rFonts w:hint="eastAsia"/>
+        </w:rPr>
+      </w:pPr>
+    </w:p>
+    <w:p>
+      <w:pPr>
+        <w:rPr>
+          <w:rFonts w:hint="eastAsia"/>
+        </w:rPr>
+      </w:pPr>
+    </w:p>
+    <w:p>
+      <w:pPr>
+        <w:rPr>
+          <w:rFonts w:hint="eastAsia"/>
+        </w:rPr>
+      </w:pPr>
+    </w:p>
+    <w:p>
+      <w:pPr>
+        <w:rPr>
+          <w:rFonts w:hint="eastAsia"/>
+        </w:rPr>
+      </w:pPr>
+    </w:p>
+    <w:p>
+      <w:pPr>
+        <w:rPr>
+          <w:rFonts w:hint="eastAsia"/>
+        </w:rPr>
+      </w:pPr>
+    </w:p>
+    <w:p>
+      <w:pPr>
+        <w:rPr>
+          <w:rFonts w:hint="eastAsia"/>
+        </w:rPr>
+      </w:pPr>
+    </w:p>
+    <w:p>
+      <w:pPr>
+        <w:rPr>
+          <w:rFonts w:hint="eastAsia"/>
+        </w:rPr>
+      </w:pPr>
+    </w:p>
+    <w:p>
+      <w:pPr>
+        <w:rPr>
+          <w:rFonts w:hint="eastAsia"/>
+        </w:rPr>
+      </w:pPr>
+    </w:p>
+    <w:p>
+      <w:pPr>
+        <w:rPr>
+          <w:rFonts w:hint="eastAsia"/>
+        </w:rPr>
+      </w:pPr>
+    </w:p>
+    <w:p>
+      <w:pPr>
+        <w:rPr>
+          <w:rFonts w:hint="eastAsia"/>
+        </w:rPr>
+      </w:pPr>
+    </w:p>
+    <w:p>
+      <w:pPr>
+        <w:rPr>
+          <w:rFonts w:hint="eastAsia"/>
+        </w:rPr>
+      </w:pPr>
+    </w:p>
+    <w:p>
+      <w:pPr>
+        <w:rPr>
+          <w:rFonts w:hint="eastAsia"/>
+        </w:rPr>
+      </w:pPr>
+    </w:p>
+    <w:p>
+      <w:pPr>
+        <w:rPr>
+          <w:rFonts w:hint="eastAsia"/>
+        </w:rPr>
+      </w:pPr>
+    </w:p>
+    <w:p>
+      <w:pPr>
+        <w:rPr>
+          <w:rFonts w:hint="eastAsia"/>
+        </w:rPr>
+      </w:pPr>
+    </w:p>
+    <w:p>
+      <w:pPr>
+        <w:rPr>
+          <w:rFonts w:hint="eastAsia"/>
+        </w:rPr>
+      </w:pPr>
+    </w:p>
+    <w:p>
+      <w:pPr>
+        <w:rPr>
+          <w:rFonts w:hint="eastAsia"/>
+        </w:rPr>
+      </w:pPr>
+    </w:p>
+    <w:p>
+      <w:pPr>
+        <w:rPr>
+          <w:rFonts w:hint="eastAsia"/>
+        </w:rPr>
+      </w:pPr>
+    </w:p>
+    <w:p>
+      <w:pPr>
+        <w:rPr>
+          <w:rFonts w:hint="eastAsia"/>
+        </w:rPr>
+      </w:pPr>
+    </w:p>
+    <w:p>
+      <w:pPr>
+        <w:rPr>
+          <w:rFonts w:hint="eastAsia"/>
+        </w:rPr>
+      </w:pPr>
+    </w:p>
+    <w:p>
+      <w:pPr>
+        <w:rPr>
+          <w:rFonts w:hint="eastAsia"/>
+        </w:rPr>
+      </w:pPr>
+    </w:p>
+    <w:p>
+      <w:pPr>
+        <w:rPr>
+          <w:rFonts w:hint="eastAsia"/>
+        </w:rPr>
+      </w:pPr>
+    </w:p>
+    <w:p>
+      <w:pPr>
+        <w:rPr>
+          <w:rFonts w:hint="eastAsia"/>
+        </w:rPr>
+      </w:pPr>
+    </w:p>
+    <w:p>
+      <w:pPr>
+        <w:rPr>
+          <w:rFonts w:hint="eastAsia"/>
+        </w:rPr>
+      </w:pPr>
+    </w:p>
+    <w:p>
+      <w:pPr>
+        <w:rPr>
+          <w:rFonts w:hint="eastAsia"/>
+        </w:rPr>
+      </w:pPr>
+    </w:p>
+    <w:p>
+      <w:pPr>
+        <w:rPr>
+          <w:rFonts w:hint="eastAsia"/>
+        </w:rPr>
+      </w:pPr>
+    </w:p>
+    <w:p>
+      <w:pPr>
+        <w:rPr>
+          <w:rFonts w:hint="eastAsia"/>
+        </w:rPr>
+      </w:pPr>
+    </w:p>
+    <w:p>
+      <w:pPr>
+        <w:rPr>
+          <w:rFonts w:hint="eastAsia"/>
+        </w:rPr>
+      </w:pPr>
+    </w:p>
+    <w:p>
+      <w:pPr>
+        <w:rPr>
+          <w:rFonts w:hint="eastAsia"/>
+        </w:rPr>
+      </w:pPr>
+    </w:p>
+    <w:p>
+      <w:pPr>
+        <w:rPr>
+          <w:rFonts w:hint="eastAsia"/>
+        </w:rPr>
+      </w:pPr>
+    </w:p>
+    <w:p>
+      <w:pPr>
+        <w:rPr>
+          <w:rFonts w:hint="eastAsia"/>
+        </w:rPr>
+      </w:pPr>
+    </w:p>
+    <w:p>
+      <w:pPr>
+        <w:rPr>
+          <w:rFonts w:hint="eastAsia"/>
+        </w:rPr>
+      </w:pPr>
+    </w:p>
+    <w:p/>
+    <w:p>
+      <w:pPr>
         <w:pStyle w:val="2"/>
       </w:pPr>
+      <w:bookmarkStart w:id="4" w:name="_Toc30435097"/>
       <w:r>
         <w:rPr>
           <w:rFonts w:hint="eastAsia"/>
         </w:rPr>
-        <w:t xml:space="preserve">3 </w:t>
+        <w:lastRenderedPageBreak/>
+        <w:t xml:space="preserve">4 </w:t>
       </w:r>
       <w:r>
         <w:rPr>
           <w:rFonts w:hint="eastAsia"/>
         </w:rPr>
-        <w:t>何謂</w:t>
+        <w:t>持續連線</w:t>
       </w:r>
-      <w:r>
-        <w:rPr>
-          <w:rFonts w:hint="eastAsia"/>
-        </w:rPr>
-        <w:t>TCP/IP</w:t>
-      </w:r>
-      <w:r>
-        <w:rPr>
-          <w:rFonts w:hint="eastAsia"/>
-        </w:rPr>
-        <w:t>(1)</w:t>
-      </w:r>
+      <w:bookmarkEnd w:id="4"/>
     </w:p>
     <w:tbl>
       <w:tblPr>
@@ -3798,7 +4584,7 @@
                 <w:sz w:val="40"/>
                 <w:szCs w:val="40"/>
               </w:rPr>
-              <w:t>TCP是什麼?</w:t>
+              <w:t>持續連線?</w:t>
             </w:r>
           </w:p>
         </w:tc>
@@ -3823,7 +4609,7 @@
               <w:rPr>
                 <w:rFonts w:ascii="標楷體" w:eastAsia="標楷體" w:hAnsi="標楷體" w:hint="eastAsia"/>
               </w:rPr>
-              <w:t>TCP的解釋</w:t>
+              <w:t>HTTP/0.9 與 HTTP/1.0 的連線機制</w:t>
             </w:r>
           </w:p>
         </w:tc>
@@ -3839,12 +4625,86 @@
           </w:tcPr>
           <w:p>
             <w:pPr>
-              <w:pStyle w:val="a7"/>
-              <w:ind w:leftChars="0" w:left="360"/>
-              <w:rPr>
-                <w:rFonts w:ascii="標楷體" w:eastAsia="標楷體" w:hAnsi="標楷體"/>
-              </w:rPr>
-            </w:pPr>
+              <w:rPr>
+                <w:rFonts w:ascii="標楷體" w:eastAsia="標楷體" w:hAnsi="標楷體" w:hint="eastAsia"/>
+              </w:rPr>
+            </w:pPr>
+            <w:r>
+              <w:rPr>
+                <w:rFonts w:ascii="標楷體" w:eastAsia="標楷體" w:hAnsi="標楷體" w:hint="eastAsia"/>
+              </w:rPr>
+              <w:t>TCP連線在每一次請求/回應之後就會關閉連線管道</w:t>
+            </w:r>
+          </w:p>
+          <w:p>
+            <w:pPr>
+              <w:rPr>
+                <w:rFonts w:ascii="標楷體" w:eastAsia="標楷體" w:hAnsi="標楷體" w:hint="eastAsia"/>
+              </w:rPr>
+            </w:pPr>
+            <w:r>
+              <w:rPr>
+                <w:rFonts w:ascii="標楷體" w:eastAsia="標楷體" w:hAnsi="標楷體"/>
+              </w:rPr>
+              <w:drawing>
+                <wp:inline distT="0" distB="0" distL="0" distR="0">
+                  <wp:extent cx="1435100" cy="1933323"/>
+                  <wp:effectExtent l="19050" t="0" r="0" b="0"/>
+                  <wp:docPr id="2" name="圖片 1"/>
+                  <wp:cNvGraphicFramePr>
+                    <a:graphicFrameLocks xmlns:a="http://schemas.openxmlformats.org/drawingml/2006/main" noChangeAspect="1"/>
+                  </wp:cNvGraphicFramePr>
+                  <a:graphic xmlns:a="http://schemas.openxmlformats.org/drawingml/2006/main">
+                    <a:graphicData uri="http://schemas.openxmlformats.org/drawingml/2006/picture">
+                      <pic:pic xmlns:pic="http://schemas.openxmlformats.org/drawingml/2006/picture">
+                        <pic:nvPicPr>
+                          <pic:cNvPr id="0" name="Picture 1"/>
+                          <pic:cNvPicPr>
+                            <a:picLocks noChangeAspect="1" noChangeArrowheads="1"/>
+                          </pic:cNvPicPr>
+                        </pic:nvPicPr>
+                        <pic:blipFill>
+                          <a:blip r:embed="rId15" cstate="print"/>
+                          <a:srcRect/>
+                          <a:stretch>
+                            <a:fillRect/>
+                          </a:stretch>
+                        </pic:blipFill>
+                        <pic:spPr bwMode="auto">
+                          <a:xfrm>
+                            <a:off x="0" y="0"/>
+                            <a:ext cx="1435881" cy="1934375"/>
+                          </a:xfrm>
+                          <a:prstGeom prst="rect">
+                            <a:avLst/>
+                          </a:prstGeom>
+                          <a:noFill/>
+                          <a:ln w="9525">
+                            <a:noFill/>
+                            <a:miter lim="800000"/>
+                            <a:headEnd/>
+                            <a:tailEnd/>
+                          </a:ln>
+                        </pic:spPr>
+                      </pic:pic>
+                    </a:graphicData>
+                  </a:graphic>
+                </wp:inline>
+              </w:drawing>
+            </w:r>
+          </w:p>
+          <w:p>
+            <w:pPr>
+              <w:rPr>
+                <w:rFonts w:ascii="標楷體" w:eastAsia="標楷體" w:hAnsi="標楷體"/>
+              </w:rPr>
+            </w:pPr>
+            <w:r>
+              <w:rPr>
+                <w:rFonts w:ascii="標楷體" w:eastAsia="標楷體" w:hAnsi="標楷體" w:hint="eastAsia"/>
+              </w:rPr>
+              <w:t>從上圖可看出 每次連後接收到回應就會關閉連線通道</w:t>
+            </w:r>
           </w:p>
         </w:tc>
       </w:tr>
@@ -3864,6 +4724,12 @@
                 <w:rFonts w:ascii="標楷體" w:eastAsia="標楷體" w:hAnsi="標楷體"/>
               </w:rPr>
             </w:pPr>
+            <w:r>
+              <w:rPr>
+                <w:rFonts w:ascii="標楷體" w:eastAsia="標楷體" w:hAnsi="標楷體" w:hint="eastAsia"/>
+              </w:rPr>
+              <w:t>HTTP/1.1</w:t>
+            </w:r>
           </w:p>
         </w:tc>
       </w:tr>
@@ -3878,12 +4744,104 @@
           </w:tcPr>
           <w:p>
             <w:pPr>
-              <w:pStyle w:val="a7"/>
-              <w:ind w:leftChars="0" w:left="360"/>
-              <w:rPr>
-                <w:rFonts w:ascii="標楷體" w:eastAsia="標楷體" w:hAnsi="標楷體"/>
-              </w:rPr>
-            </w:pPr>
+              <w:rPr>
+                <w:rFonts w:ascii="標楷體" w:eastAsia="標楷體" w:hAnsi="標楷體" w:hint="eastAsia"/>
+              </w:rPr>
+            </w:pPr>
+            <w:r>
+              <w:rPr>
+                <w:rFonts w:ascii="標楷體" w:eastAsia="標楷體" w:hAnsi="標楷體"/>
+              </w:rPr>
+              <w:t>在HTTP 1.1中，引入了保持連線的機制，一個連接可以重複在多個請求/回應使用。持續連線的方式可以大大減少</w:t>
+            </w:r>
+            <w:hyperlink r:id="rId16" w:tooltip="延遲 (工程學)" w:history="1">
+              <w:r>
+                <w:rPr>
+                  <w:rFonts w:ascii="標楷體" w:eastAsia="標楷體" w:hAnsi="標楷體"/>
+                </w:rPr>
+                <w:t>等待時間</w:t>
+              </w:r>
+            </w:hyperlink>
+            <w:r>
+              <w:rPr>
+                <w:rFonts w:ascii="標楷體" w:eastAsia="標楷體" w:hAnsi="標楷體"/>
+              </w:rPr>
+              <w:t>，因為在發出第一個請求後，雙方不需要重新執行</w:t>
+            </w:r>
+            <w:hyperlink r:id="rId17" w:tooltip="交握 (技術)" w:history="1">
+              <w:r>
+                <w:rPr>
+                  <w:rFonts w:ascii="標楷體" w:eastAsia="標楷體" w:hAnsi="標楷體"/>
+                </w:rPr>
+                <w:t>TCP交握程式</w:t>
+              </w:r>
+            </w:hyperlink>
+            <w:r>
+              <w:rPr>
+                <w:rFonts w:ascii="標楷體" w:eastAsia="標楷體" w:hAnsi="標楷體"/>
+              </w:rPr>
+              <w:t>。</w:t>
+            </w:r>
+          </w:p>
+          <w:p>
+            <w:pPr>
+              <w:rPr>
+                <w:rFonts w:ascii="標楷體" w:eastAsia="標楷體" w:hAnsi="標楷體"/>
+              </w:rPr>
+            </w:pPr>
+            <w:r>
+              <w:rPr>
+                <w:rFonts w:ascii="標楷體" w:eastAsia="標楷體" w:hAnsi="標楷體"/>
+                <w:b w:val="0"/>
+                <w:bCs w:val="0"/>
+                <w:noProof/>
+              </w:rPr>
+              <w:drawing>
+                <wp:inline distT="0" distB="0" distL="0" distR="0">
+                  <wp:extent cx="1435100" cy="1517650"/>
+                  <wp:effectExtent l="19050" t="0" r="0" b="0"/>
+                  <wp:docPr id="3" name="圖片 4"/>
+                  <wp:cNvGraphicFramePr>
+                    <a:graphicFrameLocks xmlns:a="http://schemas.openxmlformats.org/drawingml/2006/main" noChangeAspect="1"/>
+                  </wp:cNvGraphicFramePr>
+                  <a:graphic xmlns:a="http://schemas.openxmlformats.org/drawingml/2006/main">
+                    <a:graphicData uri="http://schemas.openxmlformats.org/drawingml/2006/picture">
+                      <pic:pic xmlns:pic="http://schemas.openxmlformats.org/drawingml/2006/picture">
+                        <pic:nvPicPr>
+                          <pic:cNvPr id="0" name="Picture 4"/>
+                          <pic:cNvPicPr>
+                            <a:picLocks noChangeAspect="1" noChangeArrowheads="1"/>
+                          </pic:cNvPicPr>
+                        </pic:nvPicPr>
+                        <pic:blipFill>
+                          <a:blip r:embed="rId18" cstate="print"/>
+                          <a:srcRect/>
+                          <a:stretch>
+                            <a:fillRect/>
+                          </a:stretch>
+                        </pic:blipFill>
+                        <pic:spPr bwMode="auto">
+                          <a:xfrm>
+                            <a:off x="0" y="0"/>
+                            <a:ext cx="1437461" cy="1520147"/>
+                          </a:xfrm>
+                          <a:prstGeom prst="rect">
+                            <a:avLst/>
+                          </a:prstGeom>
+                          <a:noFill/>
+                          <a:ln w="9525">
+                            <a:noFill/>
+                            <a:miter lim="800000"/>
+                            <a:headEnd/>
+                            <a:tailEnd/>
+                          </a:ln>
+                        </pic:spPr>
+                      </pic:pic>
+                    </a:graphicData>
+                  </a:graphic>
+                </wp:inline>
+              </w:drawing>
+            </w:r>
           </w:p>
         </w:tc>
       </w:tr>
@@ -3899,7 +4857,16 @@
           <w:p>
             <w:pPr>
               <w:jc w:val="center"/>
-            </w:pPr>
+              <w:rPr>
+                <w:rFonts w:ascii="標楷體" w:eastAsia="標楷體" w:hAnsi="標楷體"/>
+              </w:rPr>
+            </w:pPr>
+            <w:r>
+              <w:rPr>
+                <w:rFonts w:ascii="標楷體" w:eastAsia="標楷體" w:hAnsi="標楷體" w:hint="eastAsia"/>
+              </w:rPr>
+              <w:t>差異性</w:t>
+            </w:r>
           </w:p>
         </w:tc>
       </w:tr>
@@ -3918,76 +4885,98 @@
                 <w:rFonts w:ascii="標楷體" w:eastAsia="標楷體" w:hAnsi="標楷體"/>
               </w:rPr>
             </w:pPr>
-          </w:p>
-        </w:tc>
-      </w:tr>
-      <w:tr>
-        <w:trPr>
-          <w:cnfStyle w:val="000000100000"/>
-        </w:trPr>
-        <w:tc>
-          <w:tcPr>
-            <w:cnfStyle w:val="001000000000"/>
-            <w:tcW w:w="10522" w:type="dxa"/>
-          </w:tcPr>
-          <w:p>
-            <w:pPr>
-              <w:jc w:val="center"/>
-              <w:rPr>
-                <w:rFonts w:ascii="標楷體" w:eastAsia="標楷體" w:hAnsi="標楷體"/>
-              </w:rPr>
-            </w:pPr>
-          </w:p>
-        </w:tc>
-      </w:tr>
-      <w:tr>
-        <w:trPr>
-          <w:cnfStyle w:val="000000010000"/>
-        </w:trPr>
-        <w:tc>
-          <w:tcPr>
-            <w:cnfStyle w:val="001000000000"/>
-            <w:tcW w:w="10522" w:type="dxa"/>
-          </w:tcPr>
-          <w:p>
-            <w:pPr>
-              <w:pStyle w:val="a7"/>
-              <w:ind w:leftChars="0" w:left="360"/>
-            </w:pPr>
+            <w:r>
+              <w:rPr>
+                <w:rFonts w:ascii="標楷體" w:eastAsia="標楷體" w:hAnsi="標楷體"/>
+              </w:rPr>
+              <w:t>HTTP 1.1還改進了HTTP 1.0的頻寬。 例如，HTTP 1.1引入了</w:t>
+            </w:r>
+            <w:hyperlink r:id="rId19" w:tooltip="分塊傳輸編碼" w:history="1">
+              <w:r>
+                <w:rPr>
+                  <w:rFonts w:ascii="標楷體" w:eastAsia="標楷體" w:hAnsi="標楷體"/>
+                </w:rPr>
+                <w:t>分塊傳輸編碼</w:t>
+              </w:r>
+            </w:hyperlink>
+            <w:r>
+              <w:rPr>
+                <w:rFonts w:ascii="標楷體" w:eastAsia="標楷體" w:hAnsi="標楷體"/>
+              </w:rPr>
+              <w:t>，以允許傳遞內容可以在持續連線上被串流傳輸而不必使用到</w:t>
+            </w:r>
+            <w:hyperlink r:id="rId20" w:tooltip="緩衝器" w:history="1">
+              <w:r>
+                <w:rPr>
+                  <w:rFonts w:ascii="標楷體" w:eastAsia="標楷體" w:hAnsi="標楷體"/>
+                </w:rPr>
+                <w:t>緩衝器</w:t>
+              </w:r>
+            </w:hyperlink>
+            <w:r>
+              <w:rPr>
+                <w:rFonts w:ascii="標楷體" w:eastAsia="標楷體" w:hAnsi="標楷體"/>
+              </w:rPr>
+              <w:t>。HTTP管道允許客戶端在收到每個回應之前發送多個請求，進一步減少</w:t>
+            </w:r>
+            <w:hyperlink r:id="rId21" w:tooltip="使用者經驗" w:history="1">
+              <w:r>
+                <w:rPr>
+                  <w:rFonts w:ascii="標楷體" w:eastAsia="標楷體" w:hAnsi="標楷體"/>
+                </w:rPr>
+                <w:t>用戶感受到的</w:t>
+              </w:r>
+            </w:hyperlink>
+            <w:r>
+              <w:rPr>
+                <w:rFonts w:ascii="標楷體" w:eastAsia="標楷體" w:hAnsi="標楷體"/>
+              </w:rPr>
+              <w:t>滯後時間。協定的另一個補充是位元組服務，允許客戶端請求資源的某一部份，伺服器僅回應某資源的指明部分。</w:t>
+            </w:r>
           </w:p>
         </w:tc>
       </w:tr>
     </w:tbl>
-    <w:p>
-      <w:pPr>
-        <w:rPr>
-          <w:rFonts w:ascii="標楷體" w:eastAsia="標楷體" w:hAnsi="標楷體"/>
-        </w:rPr>
-      </w:pPr>
-    </w:p>
     <w:p/>
     <w:p>
       <w:pPr>
+        <w:rPr>
+          <w:rFonts w:hint="eastAsia"/>
+        </w:rPr>
+      </w:pPr>
+    </w:p>
+    <w:p>
+      <w:pPr>
+        <w:rPr>
+          <w:rFonts w:hint="eastAsia"/>
+        </w:rPr>
+      </w:pPr>
+    </w:p>
+    <w:p>
+      <w:pPr>
         <w:pStyle w:val="2"/>
       </w:pPr>
+      <w:bookmarkStart w:id="5" w:name="_Toc30435098"/>
       <w:r>
         <w:rPr>
           <w:rFonts w:hint="eastAsia"/>
         </w:rPr>
-        <w:t xml:space="preserve">4 </w:t>
+        <w:lastRenderedPageBreak/>
+        <w:t>5</w:t>
       </w:r>
       <w:r>
         <w:rPr>
           <w:rFonts w:hint="eastAsia"/>
         </w:rPr>
-        <w:t>何謂</w:t>
+        <w:t xml:space="preserve"> </w:t>
       </w:r>
       <w:r>
         <w:rPr>
           <w:rFonts w:hint="eastAsia"/>
         </w:rPr>
-        <w:t>TCP/IP(2)</w:t>
+        <w:t>關於應用</w:t>
       </w:r>
+      <w:bookmarkEnd w:id="5"/>
     </w:p>
     <w:tbl>
       <w:tblPr>
@@ -4025,7 +5014,7 @@
                 <w:sz w:val="40"/>
                 <w:szCs w:val="40"/>
               </w:rPr>
-              <w:t>IP是什麼?</w:t>
+              <w:t>也不一定要使用TCP</w:t>
             </w:r>
           </w:p>
         </w:tc>
@@ -4050,7 +5039,7 @@
               <w:rPr>
                 <w:rFonts w:ascii="標楷體" w:eastAsia="標楷體" w:hAnsi="標楷體" w:hint="eastAsia"/>
               </w:rPr>
-              <w:t>IP的解釋</w:t>
+              <w:t>為什麼不一定要使用</w:t>
             </w:r>
           </w:p>
         </w:tc>
@@ -4066,121 +5055,44 @@
           </w:tcPr>
           <w:p>
             <w:pPr>
-              <w:pStyle w:val="a7"/>
-              <w:ind w:leftChars="0" w:left="360"/>
-              <w:rPr>
-                <w:rFonts w:ascii="標楷體" w:eastAsia="標楷體" w:hAnsi="標楷體"/>
-              </w:rPr>
-            </w:pPr>
-          </w:p>
-        </w:tc>
-      </w:tr>
-      <w:tr>
-        <w:trPr>
-          <w:cnfStyle w:val="000000100000"/>
-        </w:trPr>
-        <w:tc>
-          <w:tcPr>
-            <w:cnfStyle w:val="001000000000"/>
-            <w:tcW w:w="10522" w:type="dxa"/>
-          </w:tcPr>
-          <w:p>
-            <w:pPr>
-              <w:jc w:val="center"/>
-              <w:rPr>
-                <w:rFonts w:ascii="標楷體" w:eastAsia="標楷體" w:hAnsi="標楷體"/>
-              </w:rPr>
-            </w:pPr>
-          </w:p>
-        </w:tc>
-      </w:tr>
-      <w:tr>
-        <w:trPr>
-          <w:cnfStyle w:val="000000010000"/>
-        </w:trPr>
-        <w:tc>
-          <w:tcPr>
-            <w:cnfStyle w:val="001000000000"/>
-            <w:tcW w:w="10522" w:type="dxa"/>
-          </w:tcPr>
-          <w:p>
-            <w:pPr>
-              <w:pStyle w:val="a7"/>
-              <w:ind w:leftChars="0" w:left="360"/>
-              <w:rPr>
-                <w:rFonts w:ascii="標楷體" w:eastAsia="標楷體" w:hAnsi="標楷體"/>
-              </w:rPr>
-            </w:pPr>
-          </w:p>
-        </w:tc>
-      </w:tr>
-      <w:tr>
-        <w:trPr>
-          <w:cnfStyle w:val="000000100000"/>
-        </w:trPr>
-        <w:tc>
-          <w:tcPr>
-            <w:cnfStyle w:val="001000000000"/>
-            <w:tcW w:w="10522" w:type="dxa"/>
-          </w:tcPr>
-          <w:p>
-            <w:pPr>
-              <w:jc w:val="center"/>
-            </w:pPr>
-          </w:p>
-        </w:tc>
-      </w:tr>
-      <w:tr>
-        <w:trPr>
-          <w:cnfStyle w:val="000000010000"/>
-        </w:trPr>
-        <w:tc>
-          <w:tcPr>
-            <w:cnfStyle w:val="001000000000"/>
-            <w:tcW w:w="10522" w:type="dxa"/>
-          </w:tcPr>
-          <w:p>
-            <w:pPr>
-              <w:rPr>
-                <w:rFonts w:ascii="標楷體" w:eastAsia="標楷體" w:hAnsi="標楷體"/>
-              </w:rPr>
-            </w:pPr>
-          </w:p>
-        </w:tc>
-      </w:tr>
-      <w:tr>
-        <w:trPr>
-          <w:cnfStyle w:val="000000100000"/>
-        </w:trPr>
-        <w:tc>
-          <w:tcPr>
-            <w:cnfStyle w:val="001000000000"/>
-            <w:tcW w:w="10522" w:type="dxa"/>
-          </w:tcPr>
-          <w:p>
-            <w:pPr>
-              <w:jc w:val="center"/>
-              <w:rPr>
-                <w:rFonts w:ascii="標楷體" w:eastAsia="標楷體" w:hAnsi="標楷體"/>
-              </w:rPr>
-            </w:pPr>
-          </w:p>
-        </w:tc>
-      </w:tr>
-      <w:tr>
-        <w:trPr>
-          <w:cnfStyle w:val="000000010000"/>
-        </w:trPr>
-        <w:tc>
-          <w:tcPr>
-            <w:cnfStyle w:val="001000000000"/>
-            <w:tcW w:w="10522" w:type="dxa"/>
-          </w:tcPr>
-          <w:p>
-            <w:pPr>
-              <w:pStyle w:val="a7"/>
-              <w:ind w:leftChars="0" w:left="360"/>
-            </w:pPr>
+              <w:rPr>
+                <w:rFonts w:ascii="標楷體" w:eastAsia="標楷體" w:hAnsi="標楷體"/>
+              </w:rPr>
+            </w:pPr>
+            <w:r>
+              <w:rPr>
+                <w:rFonts w:ascii="標楷體" w:eastAsia="標楷體" w:hAnsi="標楷體"/>
+              </w:rPr>
+              <w:t>TCP並不是對所有的應用都適合，一些新的帶有一些內在的脆弱性的運輸層協定也被設計出來。比如，即時應用並不需要甚至無法忍受TCP的可靠傳輸機制。在這種類型的應用中，通常允許一些丟包、出錯或擁塞，而不是去校正它們。例如通常不使用TCP的應用有：即時流多媒體（如</w:t>
+            </w:r>
+            <w:hyperlink r:id="rId22" w:tooltip="網際網路廣播（頁面不存在）" w:history="1">
+              <w:r>
+                <w:rPr>
+                  <w:rFonts w:ascii="標楷體" w:eastAsia="標楷體" w:hAnsi="標楷體"/>
+                </w:rPr>
+                <w:t>網際網路廣播</w:t>
+              </w:r>
+            </w:hyperlink>
+            <w:r>
+              <w:rPr>
+                <w:rFonts w:ascii="標楷體" w:eastAsia="標楷體" w:hAnsi="標楷體"/>
+              </w:rPr>
+              <w:t>）、即時多媒體播放器和遊戲、IP電話（VoIP）等等。任何不是很需要可靠性或者是想將功能減到最少的應用可以避免使用TCP。在很多情況下，當只需要多路復用應用服務時，</w:t>
+            </w:r>
+            <w:hyperlink r:id="rId23" w:tooltip="用戶資料報協定" w:history="1">
+              <w:r>
+                <w:rPr>
+                  <w:rFonts w:ascii="標楷體" w:eastAsia="標楷體" w:hAnsi="標楷體"/>
+                </w:rPr>
+                <w:t>用戶資料報協定</w:t>
+              </w:r>
+            </w:hyperlink>
+            <w:r>
+              <w:rPr>
+                <w:rFonts w:ascii="標楷體" w:eastAsia="標楷體" w:hAnsi="標楷體"/>
+              </w:rPr>
+              <w:t>（UDP）可以代替TCP為應用提供服務。</w:t>
+            </w:r>
           </w:p>
         </w:tc>
       </w:tr>
@@ -4188,7 +5100,175 @@
     <w:p>
       <w:pPr>
         <w:rPr>
-          <w:rFonts w:ascii="標楷體" w:eastAsia="標楷體" w:hAnsi="標楷體"/>
+          <w:rFonts w:hint="eastAsia"/>
+        </w:rPr>
+      </w:pPr>
+    </w:p>
+    <w:p>
+      <w:pPr>
+        <w:rPr>
+          <w:rFonts w:hint="eastAsia"/>
+        </w:rPr>
+      </w:pPr>
+    </w:p>
+    <w:p>
+      <w:pPr>
+        <w:rPr>
+          <w:rFonts w:hint="eastAsia"/>
+        </w:rPr>
+      </w:pPr>
+    </w:p>
+    <w:p>
+      <w:pPr>
+        <w:rPr>
+          <w:rFonts w:hint="eastAsia"/>
+        </w:rPr>
+      </w:pPr>
+    </w:p>
+    <w:p>
+      <w:pPr>
+        <w:rPr>
+          <w:rFonts w:hint="eastAsia"/>
+        </w:rPr>
+      </w:pPr>
+    </w:p>
+    <w:p>
+      <w:pPr>
+        <w:rPr>
+          <w:rFonts w:hint="eastAsia"/>
+        </w:rPr>
+      </w:pPr>
+    </w:p>
+    <w:p>
+      <w:pPr>
+        <w:rPr>
+          <w:rFonts w:hint="eastAsia"/>
+        </w:rPr>
+      </w:pPr>
+    </w:p>
+    <w:p>
+      <w:pPr>
+        <w:rPr>
+          <w:rFonts w:hint="eastAsia"/>
+        </w:rPr>
+      </w:pPr>
+    </w:p>
+    <w:p>
+      <w:pPr>
+        <w:rPr>
+          <w:rFonts w:hint="eastAsia"/>
+        </w:rPr>
+      </w:pPr>
+    </w:p>
+    <w:p>
+      <w:pPr>
+        <w:rPr>
+          <w:rFonts w:hint="eastAsia"/>
+        </w:rPr>
+      </w:pPr>
+    </w:p>
+    <w:p>
+      <w:pPr>
+        <w:rPr>
+          <w:rFonts w:hint="eastAsia"/>
+        </w:rPr>
+      </w:pPr>
+    </w:p>
+    <w:p>
+      <w:pPr>
+        <w:rPr>
+          <w:rFonts w:hint="eastAsia"/>
+        </w:rPr>
+      </w:pPr>
+    </w:p>
+    <w:p>
+      <w:pPr>
+        <w:rPr>
+          <w:rFonts w:hint="eastAsia"/>
+        </w:rPr>
+      </w:pPr>
+    </w:p>
+    <w:p>
+      <w:pPr>
+        <w:rPr>
+          <w:rFonts w:hint="eastAsia"/>
+        </w:rPr>
+      </w:pPr>
+    </w:p>
+    <w:p>
+      <w:pPr>
+        <w:rPr>
+          <w:rFonts w:hint="eastAsia"/>
+        </w:rPr>
+      </w:pPr>
+    </w:p>
+    <w:p>
+      <w:pPr>
+        <w:rPr>
+          <w:rFonts w:hint="eastAsia"/>
+        </w:rPr>
+      </w:pPr>
+    </w:p>
+    <w:p>
+      <w:pPr>
+        <w:rPr>
+          <w:rFonts w:hint="eastAsia"/>
+        </w:rPr>
+      </w:pPr>
+    </w:p>
+    <w:p>
+      <w:pPr>
+        <w:rPr>
+          <w:rFonts w:hint="eastAsia"/>
+        </w:rPr>
+      </w:pPr>
+    </w:p>
+    <w:p>
+      <w:pPr>
+        <w:rPr>
+          <w:rFonts w:hint="eastAsia"/>
+        </w:rPr>
+      </w:pPr>
+    </w:p>
+    <w:p>
+      <w:pPr>
+        <w:rPr>
+          <w:rFonts w:hint="eastAsia"/>
+        </w:rPr>
+      </w:pPr>
+    </w:p>
+    <w:p>
+      <w:pPr>
+        <w:rPr>
+          <w:rFonts w:hint="eastAsia"/>
+        </w:rPr>
+      </w:pPr>
+    </w:p>
+    <w:p>
+      <w:pPr>
+        <w:rPr>
+          <w:rFonts w:hint="eastAsia"/>
+        </w:rPr>
+      </w:pPr>
+    </w:p>
+    <w:p>
+      <w:pPr>
+        <w:rPr>
+          <w:rFonts w:hint="eastAsia"/>
+        </w:rPr>
+      </w:pPr>
+    </w:p>
+    <w:p>
+      <w:pPr>
+        <w:rPr>
+          <w:rFonts w:hint="eastAsia"/>
+        </w:rPr>
+      </w:pPr>
+    </w:p>
+    <w:p>
+      <w:pPr>
+        <w:rPr>
+          <w:rFonts w:hint="eastAsia"/>
         </w:rPr>
       </w:pPr>
     </w:p>
@@ -4197,12 +5277,19 @@
       <w:pPr>
         <w:pStyle w:val="2"/>
       </w:pPr>
+      <w:bookmarkStart w:id="6" w:name="_Toc30435099"/>
       <w:r>
         <w:rPr>
           <w:rFonts w:hint="eastAsia"/>
         </w:rPr>
         <w:lastRenderedPageBreak/>
-        <w:t xml:space="preserve">4 </w:t>
+        <w:t>6</w:t>
+      </w:r>
+      <w:r>
+        <w:rPr>
+          <w:rFonts w:hint="eastAsia"/>
+        </w:rPr>
+        <w:t xml:space="preserve"> </w:t>
       </w:r>
       <w:r>
         <w:rPr>
@@ -4214,8 +5301,15 @@
         <w:rPr>
           <w:rFonts w:hint="eastAsia"/>
         </w:rPr>
-        <w:t>Socket</w:t>
+        <w:t>TCP/IP</w:t>
       </w:r>
+      <w:r>
+        <w:rPr>
+          <w:rFonts w:hint="eastAsia"/>
+        </w:rPr>
+        <w:t>(1)</w:t>
+      </w:r>
+      <w:bookmarkEnd w:id="6"/>
     </w:p>
     <w:tbl>
       <w:tblPr>
@@ -4253,7 +5347,728 @@
                 <w:sz w:val="40"/>
                 <w:szCs w:val="40"/>
               </w:rPr>
+              <w:t>TCP是什麼?</w:t>
+            </w:r>
+          </w:p>
+        </w:tc>
+      </w:tr>
+      <w:tr>
+        <w:trPr>
+          <w:cnfStyle w:val="000000100000"/>
+        </w:trPr>
+        <w:tc>
+          <w:tcPr>
+            <w:cnfStyle w:val="001000000000"/>
+            <w:tcW w:w="10522" w:type="dxa"/>
+          </w:tcPr>
+          <w:p>
+            <w:pPr>
+              <w:jc w:val="center"/>
+              <w:rPr>
+                <w:rFonts w:ascii="標楷體" w:eastAsia="標楷體" w:hAnsi="標楷體"/>
+              </w:rPr>
+            </w:pPr>
+            <w:r>
+              <w:rPr>
+                <w:rFonts w:ascii="標楷體" w:eastAsia="標楷體" w:hAnsi="標楷體" w:hint="eastAsia"/>
+              </w:rPr>
+              <w:t>TCP的</w:t>
+            </w:r>
+            <w:r>
+              <w:rPr>
+                <w:rFonts w:ascii="標楷體" w:eastAsia="標楷體" w:hAnsi="標楷體" w:hint="eastAsia"/>
+              </w:rPr>
+              <w:t>全名</w:t>
+            </w:r>
+          </w:p>
+        </w:tc>
+      </w:tr>
+      <w:tr>
+        <w:trPr>
+          <w:cnfStyle w:val="000000010000"/>
+        </w:trPr>
+        <w:tc>
+          <w:tcPr>
+            <w:cnfStyle w:val="001000000000"/>
+            <w:tcW w:w="10522" w:type="dxa"/>
+          </w:tcPr>
+          <w:p>
+            <w:r>
+              <w:rPr>
+                <w:rFonts w:ascii="標楷體" w:eastAsia="標楷體" w:hAnsi="標楷體" w:hint="eastAsia"/>
+              </w:rPr>
+              <w:t>全名:</w:t>
+            </w:r>
+            <w:r>
+              <w:rPr>
+                <w:rFonts w:ascii="標楷體" w:eastAsia="標楷體" w:hAnsi="標楷體" w:hint="eastAsia"/>
+              </w:rPr>
+              <w:t xml:space="preserve">Transmission Control Protool </w:t>
+            </w:r>
+            <w:r>
+              <w:rPr>
+                <w:rFonts w:ascii="標楷體" w:eastAsia="標楷體" w:hAnsi="標楷體" w:hint="eastAsia"/>
+              </w:rPr>
+              <w:t>(傳輸控制協定)</w:t>
+            </w:r>
+          </w:p>
+        </w:tc>
+      </w:tr>
+      <w:tr>
+        <w:trPr>
+          <w:cnfStyle w:val="000000100000"/>
+        </w:trPr>
+        <w:tc>
+          <w:tcPr>
+            <w:cnfStyle w:val="001000000000"/>
+            <w:tcW w:w="10522" w:type="dxa"/>
+          </w:tcPr>
+          <w:p>
+            <w:pPr>
+              <w:jc w:val="center"/>
+              <w:rPr>
+                <w:rFonts w:ascii="標楷體" w:eastAsia="標楷體" w:hAnsi="標楷體"/>
+              </w:rPr>
+            </w:pPr>
+            <w:r>
+              <w:rPr>
+                <w:rFonts w:ascii="標楷體" w:eastAsia="標楷體" w:hAnsi="標楷體" w:hint="eastAsia"/>
+              </w:rPr>
+              <w:t>OSI模組定位</w:t>
+            </w:r>
+          </w:p>
+        </w:tc>
+      </w:tr>
+      <w:tr>
+        <w:trPr>
+          <w:cnfStyle w:val="000000010000"/>
+        </w:trPr>
+        <w:tc>
+          <w:tcPr>
+            <w:cnfStyle w:val="001000000000"/>
+            <w:tcW w:w="10522" w:type="dxa"/>
+          </w:tcPr>
+          <w:p>
+            <w:pPr>
+              <w:rPr>
+                <w:rFonts w:ascii="標楷體" w:eastAsia="標楷體" w:hAnsi="標楷體"/>
+              </w:rPr>
+            </w:pPr>
+            <w:r>
+              <w:rPr>
+                <w:rFonts w:ascii="標楷體" w:eastAsia="標楷體" w:hAnsi="標楷體" w:hint="eastAsia"/>
+              </w:rPr>
+              <w:t>傳輸層</w:t>
+            </w:r>
+          </w:p>
+        </w:tc>
+      </w:tr>
+      <w:tr>
+        <w:trPr>
+          <w:cnfStyle w:val="000000100000"/>
+        </w:trPr>
+        <w:tc>
+          <w:tcPr>
+            <w:cnfStyle w:val="001000000000"/>
+            <w:tcW w:w="10522" w:type="dxa"/>
+          </w:tcPr>
+          <w:p>
+            <w:pPr>
+              <w:jc w:val="center"/>
+            </w:pPr>
+          </w:p>
+        </w:tc>
+      </w:tr>
+      <w:tr>
+        <w:trPr>
+          <w:cnfStyle w:val="000000010000"/>
+        </w:trPr>
+        <w:tc>
+          <w:tcPr>
+            <w:cnfStyle w:val="001000000000"/>
+            <w:tcW w:w="10522" w:type="dxa"/>
+          </w:tcPr>
+          <w:p>
+            <w:pPr>
+              <w:rPr>
+                <w:rFonts w:ascii="標楷體" w:eastAsia="標楷體" w:hAnsi="標楷體"/>
+              </w:rPr>
+            </w:pPr>
+          </w:p>
+        </w:tc>
+      </w:tr>
+      <w:tr>
+        <w:trPr>
+          <w:cnfStyle w:val="000000100000"/>
+        </w:trPr>
+        <w:tc>
+          <w:tcPr>
+            <w:cnfStyle w:val="001000000000"/>
+            <w:tcW w:w="10522" w:type="dxa"/>
+          </w:tcPr>
+          <w:p>
+            <w:pPr>
+              <w:jc w:val="center"/>
+              <w:rPr>
+                <w:rFonts w:ascii="標楷體" w:eastAsia="標楷體" w:hAnsi="標楷體"/>
+              </w:rPr>
+            </w:pPr>
+          </w:p>
+        </w:tc>
+      </w:tr>
+      <w:tr>
+        <w:trPr>
+          <w:cnfStyle w:val="000000010000"/>
+        </w:trPr>
+        <w:tc>
+          <w:tcPr>
+            <w:cnfStyle w:val="001000000000"/>
+            <w:tcW w:w="10522" w:type="dxa"/>
+          </w:tcPr>
+          <w:p/>
+        </w:tc>
+      </w:tr>
+    </w:tbl>
+    <w:p>
+      <w:pPr>
+        <w:rPr>
+          <w:rFonts w:ascii="標楷體" w:eastAsia="標楷體" w:hAnsi="標楷體"/>
+        </w:rPr>
+      </w:pPr>
+    </w:p>
+    <w:p/>
+    <w:p>
+      <w:pPr>
+        <w:pStyle w:val="2"/>
+      </w:pPr>
+      <w:bookmarkStart w:id="7" w:name="_Toc30435100"/>
+      <w:r>
+        <w:rPr>
+          <w:rFonts w:hint="eastAsia"/>
+        </w:rPr>
+        <w:t>7</w:t>
+      </w:r>
+      <w:r>
+        <w:rPr>
+          <w:rFonts w:hint="eastAsia"/>
+        </w:rPr>
+        <w:t xml:space="preserve"> </w:t>
+      </w:r>
+      <w:r>
+        <w:rPr>
+          <w:rFonts w:hint="eastAsia"/>
+        </w:rPr>
+        <w:t>何謂</w:t>
+      </w:r>
+      <w:r>
+        <w:rPr>
+          <w:rFonts w:hint="eastAsia"/>
+        </w:rPr>
+        <w:t>TCP/IP(2)</w:t>
+      </w:r>
+      <w:bookmarkEnd w:id="7"/>
+    </w:p>
+    <w:tbl>
+      <w:tblPr>
+        <w:tblStyle w:val="110"/>
+        <w:tblW w:w="0" w:type="auto"/>
+        <w:tblLook w:val="04A0"/>
+      </w:tblPr>
+      <w:tblGrid>
+        <w:gridCol w:w="10522"/>
+      </w:tblGrid>
+      <w:tr>
+        <w:trPr>
+          <w:cnfStyle w:val="100000000000"/>
+        </w:trPr>
+        <w:tc>
+          <w:tcPr>
+            <w:cnfStyle w:val="001000000000"/>
+            <w:tcW w:w="10522" w:type="dxa"/>
+          </w:tcPr>
+          <w:p>
+            <w:pPr>
+              <w:tabs>
+                <w:tab w:val="left" w:pos="900"/>
+              </w:tabs>
+              <w:jc w:val="center"/>
+              <w:rPr>
+                <w:rFonts w:ascii="標楷體" w:eastAsia="標楷體" w:hAnsi="標楷體"/>
+                <w:sz w:val="40"/>
+                <w:szCs w:val="40"/>
+              </w:rPr>
+            </w:pPr>
+            <w:r>
+              <w:rPr>
+                <w:rFonts w:ascii="標楷體" w:eastAsia="標楷體" w:hAnsi="標楷體" w:hint="eastAsia"/>
+                <w:sz w:val="40"/>
+                <w:szCs w:val="40"/>
+              </w:rPr>
+              <w:t>IP是什麼?</w:t>
+            </w:r>
+          </w:p>
+        </w:tc>
+      </w:tr>
+      <w:tr>
+        <w:trPr>
+          <w:cnfStyle w:val="000000100000"/>
+        </w:trPr>
+        <w:tc>
+          <w:tcPr>
+            <w:cnfStyle w:val="001000000000"/>
+            <w:tcW w:w="10522" w:type="dxa"/>
+          </w:tcPr>
+          <w:p>
+            <w:pPr>
+              <w:jc w:val="center"/>
+              <w:rPr>
+                <w:rFonts w:ascii="標楷體" w:eastAsia="標楷體" w:hAnsi="標楷體"/>
+              </w:rPr>
+            </w:pPr>
+            <w:r>
+              <w:rPr>
+                <w:rFonts w:ascii="標楷體" w:eastAsia="標楷體" w:hAnsi="標楷體" w:hint="eastAsia"/>
+              </w:rPr>
+              <w:t>IP的解釋</w:t>
+            </w:r>
+          </w:p>
+        </w:tc>
+      </w:tr>
+      <w:tr>
+        <w:trPr>
+          <w:cnfStyle w:val="000000010000"/>
+        </w:trPr>
+        <w:tc>
+          <w:tcPr>
+            <w:cnfStyle w:val="001000000000"/>
+            <w:tcW w:w="10522" w:type="dxa"/>
+          </w:tcPr>
+          <w:p>
+            <w:pPr>
+              <w:pStyle w:val="a7"/>
+              <w:ind w:leftChars="0" w:left="360"/>
+              <w:rPr>
+                <w:rFonts w:ascii="標楷體" w:eastAsia="標楷體" w:hAnsi="標楷體"/>
+              </w:rPr>
+            </w:pPr>
+          </w:p>
+        </w:tc>
+      </w:tr>
+      <w:tr>
+        <w:trPr>
+          <w:cnfStyle w:val="000000100000"/>
+        </w:trPr>
+        <w:tc>
+          <w:tcPr>
+            <w:cnfStyle w:val="001000000000"/>
+            <w:tcW w:w="10522" w:type="dxa"/>
+          </w:tcPr>
+          <w:p>
+            <w:pPr>
+              <w:jc w:val="center"/>
+              <w:rPr>
+                <w:rFonts w:ascii="標楷體" w:eastAsia="標楷體" w:hAnsi="標楷體"/>
+              </w:rPr>
+            </w:pPr>
+          </w:p>
+        </w:tc>
+      </w:tr>
+      <w:tr>
+        <w:trPr>
+          <w:cnfStyle w:val="000000010000"/>
+        </w:trPr>
+        <w:tc>
+          <w:tcPr>
+            <w:cnfStyle w:val="001000000000"/>
+            <w:tcW w:w="10522" w:type="dxa"/>
+          </w:tcPr>
+          <w:p>
+            <w:pPr>
+              <w:pStyle w:val="a7"/>
+              <w:ind w:leftChars="0" w:left="360"/>
+              <w:rPr>
+                <w:rFonts w:ascii="標楷體" w:eastAsia="標楷體" w:hAnsi="標楷體"/>
+              </w:rPr>
+            </w:pPr>
+          </w:p>
+        </w:tc>
+      </w:tr>
+      <w:tr>
+        <w:trPr>
+          <w:cnfStyle w:val="000000100000"/>
+        </w:trPr>
+        <w:tc>
+          <w:tcPr>
+            <w:cnfStyle w:val="001000000000"/>
+            <w:tcW w:w="10522" w:type="dxa"/>
+          </w:tcPr>
+          <w:p>
+            <w:pPr>
+              <w:jc w:val="center"/>
+            </w:pPr>
+          </w:p>
+        </w:tc>
+      </w:tr>
+      <w:tr>
+        <w:trPr>
+          <w:cnfStyle w:val="000000010000"/>
+        </w:trPr>
+        <w:tc>
+          <w:tcPr>
+            <w:cnfStyle w:val="001000000000"/>
+            <w:tcW w:w="10522" w:type="dxa"/>
+          </w:tcPr>
+          <w:p>
+            <w:pPr>
+              <w:rPr>
+                <w:rFonts w:ascii="標楷體" w:eastAsia="標楷體" w:hAnsi="標楷體"/>
+              </w:rPr>
+            </w:pPr>
+          </w:p>
+        </w:tc>
+      </w:tr>
+      <w:tr>
+        <w:trPr>
+          <w:cnfStyle w:val="000000100000"/>
+        </w:trPr>
+        <w:tc>
+          <w:tcPr>
+            <w:cnfStyle w:val="001000000000"/>
+            <w:tcW w:w="10522" w:type="dxa"/>
+          </w:tcPr>
+          <w:p>
+            <w:pPr>
+              <w:jc w:val="center"/>
+              <w:rPr>
+                <w:rFonts w:ascii="標楷體" w:eastAsia="標楷體" w:hAnsi="標楷體"/>
+              </w:rPr>
+            </w:pPr>
+          </w:p>
+        </w:tc>
+      </w:tr>
+      <w:tr>
+        <w:trPr>
+          <w:cnfStyle w:val="000000010000"/>
+        </w:trPr>
+        <w:tc>
+          <w:tcPr>
+            <w:cnfStyle w:val="001000000000"/>
+            <w:tcW w:w="10522" w:type="dxa"/>
+          </w:tcPr>
+          <w:p>
+            <w:pPr>
+              <w:pStyle w:val="a7"/>
+              <w:ind w:leftChars="0" w:left="360"/>
+            </w:pPr>
+          </w:p>
+        </w:tc>
+      </w:tr>
+    </w:tbl>
+    <w:p>
+      <w:pPr>
+        <w:rPr>
+          <w:rFonts w:ascii="標楷體" w:eastAsia="標楷體" w:hAnsi="標楷體"/>
+        </w:rPr>
+      </w:pPr>
+    </w:p>
+    <w:p/>
+    <w:p>
+      <w:pPr>
+        <w:pStyle w:val="2"/>
+      </w:pPr>
+      <w:bookmarkStart w:id="8" w:name="_Toc30435101"/>
+      <w:r>
+        <w:rPr>
+          <w:rFonts w:hint="eastAsia"/>
+        </w:rPr>
+        <w:t>8</w:t>
+      </w:r>
+      <w:r>
+        <w:rPr>
+          <w:rFonts w:hint="eastAsia"/>
+        </w:rPr>
+        <w:t xml:space="preserve"> </w:t>
+      </w:r>
+      <w:r>
+        <w:rPr>
+          <w:rFonts w:hint="eastAsia"/>
+        </w:rPr>
+        <w:t>何謂</w:t>
+      </w:r>
+      <w:r>
+        <w:rPr>
+          <w:rFonts w:hint="eastAsia"/>
+        </w:rPr>
+        <w:t>Socket</w:t>
+      </w:r>
+      <w:bookmarkEnd w:id="8"/>
+    </w:p>
+    <w:tbl>
+      <w:tblPr>
+        <w:tblStyle w:val="110"/>
+        <w:tblW w:w="0" w:type="auto"/>
+        <w:tblLook w:val="04A0"/>
+      </w:tblPr>
+      <w:tblGrid>
+        <w:gridCol w:w="10522"/>
+      </w:tblGrid>
+      <w:tr>
+        <w:trPr>
+          <w:cnfStyle w:val="100000000000"/>
+        </w:trPr>
+        <w:tc>
+          <w:tcPr>
+            <w:cnfStyle w:val="001000000000"/>
+            <w:tcW w:w="10522" w:type="dxa"/>
+          </w:tcPr>
+          <w:p>
+            <w:pPr>
+              <w:tabs>
+                <w:tab w:val="left" w:pos="900"/>
+              </w:tabs>
+              <w:jc w:val="center"/>
+              <w:rPr>
+                <w:rFonts w:ascii="標楷體" w:eastAsia="標楷體" w:hAnsi="標楷體"/>
+                <w:sz w:val="40"/>
+                <w:szCs w:val="40"/>
+              </w:rPr>
+            </w:pPr>
+            <w:r>
+              <w:rPr>
+                <w:rFonts w:ascii="標楷體" w:eastAsia="標楷體" w:hAnsi="標楷體" w:hint="eastAsia"/>
+                <w:sz w:val="40"/>
+                <w:szCs w:val="40"/>
+              </w:rPr>
               <w:t>Socket是什麼?</w:t>
+            </w:r>
+          </w:p>
+        </w:tc>
+      </w:tr>
+      <w:tr>
+        <w:trPr>
+          <w:cnfStyle w:val="000000100000"/>
+        </w:trPr>
+        <w:tc>
+          <w:tcPr>
+            <w:cnfStyle w:val="001000000000"/>
+            <w:tcW w:w="10522" w:type="dxa"/>
+          </w:tcPr>
+          <w:p>
+            <w:pPr>
+              <w:jc w:val="center"/>
+              <w:rPr>
+                <w:rFonts w:ascii="標楷體" w:eastAsia="標楷體" w:hAnsi="標楷體"/>
+              </w:rPr>
+            </w:pPr>
+          </w:p>
+        </w:tc>
+      </w:tr>
+      <w:tr>
+        <w:trPr>
+          <w:cnfStyle w:val="000000010000"/>
+        </w:trPr>
+        <w:tc>
+          <w:tcPr>
+            <w:cnfStyle w:val="001000000000"/>
+            <w:tcW w:w="10522" w:type="dxa"/>
+          </w:tcPr>
+          <w:p>
+            <w:pPr>
+              <w:pStyle w:val="a7"/>
+              <w:ind w:leftChars="0" w:left="360"/>
+              <w:rPr>
+                <w:rFonts w:ascii="標楷體" w:eastAsia="標楷體" w:hAnsi="標楷體"/>
+              </w:rPr>
+            </w:pPr>
+          </w:p>
+        </w:tc>
+      </w:tr>
+      <w:tr>
+        <w:trPr>
+          <w:cnfStyle w:val="000000100000"/>
+        </w:trPr>
+        <w:tc>
+          <w:tcPr>
+            <w:cnfStyle w:val="001000000000"/>
+            <w:tcW w:w="10522" w:type="dxa"/>
+          </w:tcPr>
+          <w:p>
+            <w:pPr>
+              <w:jc w:val="center"/>
+              <w:rPr>
+                <w:rFonts w:ascii="標楷體" w:eastAsia="標楷體" w:hAnsi="標楷體"/>
+              </w:rPr>
+            </w:pPr>
+          </w:p>
+        </w:tc>
+      </w:tr>
+      <w:tr>
+        <w:trPr>
+          <w:cnfStyle w:val="000000010000"/>
+        </w:trPr>
+        <w:tc>
+          <w:tcPr>
+            <w:cnfStyle w:val="001000000000"/>
+            <w:tcW w:w="10522" w:type="dxa"/>
+          </w:tcPr>
+          <w:p>
+            <w:pPr>
+              <w:pStyle w:val="a7"/>
+              <w:ind w:leftChars="0" w:left="360"/>
+              <w:rPr>
+                <w:rFonts w:ascii="標楷體" w:eastAsia="標楷體" w:hAnsi="標楷體"/>
+              </w:rPr>
+            </w:pPr>
+          </w:p>
+        </w:tc>
+      </w:tr>
+      <w:tr>
+        <w:trPr>
+          <w:cnfStyle w:val="000000100000"/>
+        </w:trPr>
+        <w:tc>
+          <w:tcPr>
+            <w:cnfStyle w:val="001000000000"/>
+            <w:tcW w:w="10522" w:type="dxa"/>
+          </w:tcPr>
+          <w:p>
+            <w:pPr>
+              <w:jc w:val="center"/>
+            </w:pPr>
+          </w:p>
+        </w:tc>
+      </w:tr>
+      <w:tr>
+        <w:trPr>
+          <w:cnfStyle w:val="000000010000"/>
+        </w:trPr>
+        <w:tc>
+          <w:tcPr>
+            <w:cnfStyle w:val="001000000000"/>
+            <w:tcW w:w="10522" w:type="dxa"/>
+          </w:tcPr>
+          <w:p>
+            <w:pPr>
+              <w:rPr>
+                <w:rFonts w:ascii="標楷體" w:eastAsia="標楷體" w:hAnsi="標楷體"/>
+              </w:rPr>
+            </w:pPr>
+          </w:p>
+        </w:tc>
+      </w:tr>
+      <w:tr>
+        <w:trPr>
+          <w:cnfStyle w:val="000000100000"/>
+        </w:trPr>
+        <w:tc>
+          <w:tcPr>
+            <w:cnfStyle w:val="001000000000"/>
+            <w:tcW w:w="10522" w:type="dxa"/>
+          </w:tcPr>
+          <w:p>
+            <w:pPr>
+              <w:jc w:val="center"/>
+              <w:rPr>
+                <w:rFonts w:ascii="標楷體" w:eastAsia="標楷體" w:hAnsi="標楷體"/>
+              </w:rPr>
+            </w:pPr>
+          </w:p>
+        </w:tc>
+      </w:tr>
+      <w:tr>
+        <w:trPr>
+          <w:cnfStyle w:val="000000010000"/>
+        </w:trPr>
+        <w:tc>
+          <w:tcPr>
+            <w:cnfStyle w:val="001000000000"/>
+            <w:tcW w:w="10522" w:type="dxa"/>
+          </w:tcPr>
+          <w:p>
+            <w:pPr>
+              <w:pStyle w:val="a7"/>
+              <w:ind w:leftChars="0" w:left="360"/>
+            </w:pPr>
+          </w:p>
+        </w:tc>
+      </w:tr>
+    </w:tbl>
+    <w:p/>
+    <w:p/>
+    <w:p>
+      <w:pPr>
+        <w:pStyle w:val="2"/>
+      </w:pPr>
+      <w:bookmarkStart w:id="9" w:name="_Toc30435102"/>
+      <w:r>
+        <w:rPr>
+          <w:rFonts w:hint="eastAsia"/>
+        </w:rPr>
+        <w:t>9</w:t>
+      </w:r>
+      <w:r>
+        <w:rPr>
+          <w:rFonts w:hint="eastAsia"/>
+        </w:rPr>
+        <w:t xml:space="preserve"> </w:t>
+      </w:r>
+      <w:r>
+        <w:rPr>
+          <w:rFonts w:hint="eastAsia"/>
+        </w:rPr>
+        <w:t>了解</w:t>
+      </w:r>
+      <w:r>
+        <w:rPr>
+          <w:rFonts w:hint="eastAsia"/>
+        </w:rPr>
+        <w:t>HTTPS</w:t>
+      </w:r>
+      <w:r>
+        <w:rPr>
+          <w:rFonts w:hint="eastAsia"/>
+        </w:rPr>
+        <w:t>的基本簡介</w:t>
+      </w:r>
+      <w:bookmarkEnd w:id="9"/>
+    </w:p>
+    <w:tbl>
+      <w:tblPr>
+        <w:tblStyle w:val="110"/>
+        <w:tblW w:w="0" w:type="auto"/>
+        <w:tblLook w:val="04A0"/>
+      </w:tblPr>
+      <w:tblGrid>
+        <w:gridCol w:w="10522"/>
+      </w:tblGrid>
+      <w:tr>
+        <w:trPr>
+          <w:cnfStyle w:val="100000000000"/>
+        </w:trPr>
+        <w:tc>
+          <w:tcPr>
+            <w:cnfStyle w:val="001000000000"/>
+            <w:tcW w:w="10522" w:type="dxa"/>
+          </w:tcPr>
+          <w:p>
+            <w:pPr>
+              <w:tabs>
+                <w:tab w:val="left" w:pos="900"/>
+              </w:tabs>
+              <w:jc w:val="center"/>
+              <w:rPr>
+                <w:rFonts w:ascii="標楷體" w:eastAsia="標楷體" w:hAnsi="標楷體"/>
+                <w:sz w:val="40"/>
+                <w:szCs w:val="40"/>
+              </w:rPr>
+            </w:pPr>
+            <w:r>
+              <w:rPr>
+                <w:rFonts w:ascii="標楷體" w:eastAsia="標楷體" w:hAnsi="標楷體" w:hint="eastAsia"/>
+                <w:sz w:val="40"/>
+                <w:szCs w:val="40"/>
+              </w:rPr>
+              <w:t>HTTPS是什麼?</w:t>
             </w:r>
           </w:p>
         </w:tc>
@@ -4426,41 +6241,36 @@
     <w:p/>
     <w:p/>
     <w:p/>
-    <w:p/>
-    <w:p/>
-    <w:p/>
-    <w:p/>
-    <w:p/>
-    <w:p/>
-    <w:p/>
-    <w:p/>
-    <w:p/>
-    <w:p/>
-    <w:p/>
-    <w:p/>
-    <w:p/>
-    <w:p/>
-    <w:p/>
-    <w:p/>
-    <w:p/>
-    <w:p/>
     <w:p>
       <w:pPr>
         <w:pStyle w:val="2"/>
       </w:pPr>
-      <w:bookmarkStart w:id="3" w:name="_Toc30335260"/>
+      <w:bookmarkStart w:id="10" w:name="_Toc30435103"/>
       <w:r>
         <w:rPr>
           <w:rFonts w:hint="eastAsia"/>
         </w:rPr>
-        <w:t>3</w:t>
+        <w:lastRenderedPageBreak/>
+        <w:t>10</w:t>
       </w:r>
-      <w:bookmarkEnd w:id="3"/>
+      <w:bookmarkEnd w:id="10"/>
       <w:r>
         <w:rPr>
           <w:rFonts w:hint="eastAsia"/>
         </w:rPr>
         <w:t xml:space="preserve"> </w:t>
+      </w:r>
+      <w:r>
+        <w:rPr>
+          <w:rFonts w:hint="eastAsia"/>
+        </w:rPr>
+        <w:t>何謂</w:t>
+      </w:r>
+      <w:r>
+        <w:rPr>
+          <w:rFonts w:hint="eastAsia"/>
+        </w:rPr>
+        <w:t>UDP</w:t>
       </w:r>
     </w:p>
     <w:tbl>
@@ -4470,7 +6280,7 @@
         <w:tblLook w:val="04A0"/>
       </w:tblPr>
       <w:tblGrid>
-        <w:gridCol w:w="10627"/>
+        <w:gridCol w:w="10522"/>
       </w:tblGrid>
       <w:tr>
         <w:trPr>
@@ -4499,7 +6309,15 @@
                 <w:sz w:val="40"/>
                 <w:szCs w:val="40"/>
               </w:rPr>
-              <w:t>HTTP是什麼?</w:t>
+              <w:t>UDP</w:t>
+            </w:r>
+            <w:r>
+              <w:rPr>
+                <w:rFonts w:ascii="標楷體" w:eastAsia="標楷體" w:hAnsi="標楷體" w:hint="eastAsia"/>
+                <w:sz w:val="40"/>
+                <w:szCs w:val="40"/>
+              </w:rPr>
+              <w:t>是什麼?</w:t>
             </w:r>
           </w:p>
         </w:tc>
@@ -4524,7 +6342,7 @@
               <w:rPr>
                 <w:rFonts w:ascii="標楷體" w:eastAsia="標楷體" w:hAnsi="標楷體" w:hint="eastAsia"/>
               </w:rPr>
-              <w:t>HTTP全名!?</w:t>
+              <w:t>全名</w:t>
             </w:r>
           </w:p>
         </w:tc>
@@ -4540,54 +6358,10 @@
           </w:tcPr>
           <w:p>
             <w:pPr>
-              <w:pStyle w:val="a7"/>
-              <w:numPr>
-                <w:ilvl w:val="0"/>
-                <w:numId w:val="24"/>
-              </w:numPr>
-              <w:ind w:leftChars="0"/>
-              <w:rPr>
-                <w:rFonts w:ascii="標楷體" w:eastAsia="標楷體" w:hAnsi="標楷體"/>
-              </w:rPr>
-            </w:pPr>
-            <w:r>
-              <w:rPr>
-                <w:rFonts w:ascii="標楷體" w:eastAsia="標楷體" w:hAnsi="標楷體" w:hint="eastAsia"/>
-              </w:rPr>
-              <w:t>超本文</w:t>
-            </w:r>
-            <w:r>
-              <w:rPr>
-                <w:rFonts w:ascii="標楷體" w:eastAsia="標楷體" w:hAnsi="標楷體" w:hint="eastAsia"/>
-              </w:rPr>
-              <w:t>傳輸</w:t>
-            </w:r>
-            <w:r>
-              <w:rPr>
-                <w:rFonts w:ascii="標楷體" w:eastAsia="標楷體" w:hAnsi="標楷體" w:hint="eastAsia"/>
-              </w:rPr>
-              <w:t>協定(</w:t>
-            </w:r>
-            <w:proofErr w:type="spellStart"/>
-            <w:r>
-              <w:rPr>
-                <w:rFonts w:ascii="標楷體" w:eastAsia="標楷體" w:hAnsi="標楷體" w:hint="eastAsia"/>
-              </w:rPr>
-              <w:t>HyperText</w:t>
-            </w:r>
-            <w:proofErr w:type="spellEnd"/>
-            <w:r>
-              <w:rPr>
-                <w:rFonts w:ascii="標楷體" w:eastAsia="標楷體" w:hAnsi="標楷體" w:hint="eastAsia"/>
-              </w:rPr>
-              <w:t xml:space="preserve"> Transfer Protocol</w:t>
-            </w:r>
-            <w:r>
-              <w:rPr>
-                <w:rFonts w:ascii="標楷體" w:eastAsia="標楷體" w:hAnsi="標楷體" w:hint="eastAsia"/>
-              </w:rPr>
-              <w:t>)。</w:t>
-            </w:r>
+              <w:rPr>
+                <w:rFonts w:ascii="標楷體" w:eastAsia="標楷體" w:hAnsi="標楷體"/>
+              </w:rPr>
+            </w:pPr>
           </w:p>
         </w:tc>
       </w:tr>
@@ -4602,17 +6376,10 @@
           </w:tcPr>
           <w:p>
             <w:pPr>
-              <w:jc w:val="center"/>
-              <w:rPr>
-                <w:rFonts w:ascii="標楷體" w:eastAsia="標楷體" w:hAnsi="標楷體"/>
-              </w:rPr>
-            </w:pPr>
-            <w:r>
-              <w:rPr>
-                <w:rFonts w:ascii="標楷體" w:eastAsia="標楷體" w:hAnsi="標楷體" w:hint="eastAsia"/>
-              </w:rPr>
-              <w:t>HTTP 由誰或者是由哪間公司提出!?</w:t>
-            </w:r>
+              <w:rPr>
+                <w:rFonts w:ascii="標楷體" w:eastAsia="標楷體" w:hAnsi="標楷體"/>
+              </w:rPr>
+            </w:pPr>
           </w:p>
         </w:tc>
       </w:tr>
@@ -4627,22 +6394,10 @@
           </w:tcPr>
           <w:p>
             <w:pPr>
-              <w:pStyle w:val="a7"/>
-              <w:numPr>
-                <w:ilvl w:val="0"/>
-                <w:numId w:val="24"/>
-              </w:numPr>
-              <w:ind w:leftChars="0"/>
-              <w:rPr>
-                <w:rFonts w:ascii="標楷體" w:eastAsia="標楷體" w:hAnsi="標楷體"/>
-              </w:rPr>
-            </w:pPr>
-            <w:r>
-              <w:rPr>
-                <w:rFonts w:ascii="標楷體" w:eastAsia="標楷體" w:hAnsi="標楷體"/>
-              </w:rPr>
-              <w:t>提姆·柏內茲-李於1989年在歐洲核子研究組織所發起</w:t>
-            </w:r>
+              <w:rPr>
+                <w:rFonts w:ascii="標楷體" w:eastAsia="標楷體" w:hAnsi="標楷體"/>
+              </w:rPr>
+            </w:pPr>
           </w:p>
         </w:tc>
       </w:tr>
@@ -4657,7 +6412,7 @@
           </w:tcPr>
           <w:p>
             <w:pPr>
-              <w:jc w:val="center"/>
+              <w:jc w:val="both"/>
             </w:pPr>
           </w:p>
         </w:tc>
@@ -4691,17 +6446,10 @@
           </w:tcPr>
           <w:p>
             <w:pPr>
-              <w:jc w:val="center"/>
-              <w:rPr>
-                <w:rFonts w:ascii="標楷體" w:eastAsia="標楷體" w:hAnsi="標楷體"/>
-              </w:rPr>
-            </w:pPr>
-            <w:r>
-              <w:rPr>
-                <w:rFonts w:ascii="標楷體" w:eastAsia="標楷體" w:hAnsi="標楷體" w:hint="eastAsia"/>
-              </w:rPr>
-              <w:t>參考</w:t>
-            </w:r>
+              <w:rPr>
+                <w:rFonts w:ascii="標楷體" w:eastAsia="標楷體" w:hAnsi="標楷體"/>
+              </w:rPr>
+            </w:pPr>
           </w:p>
         </w:tc>
       </w:tr>
@@ -4714,71 +6462,42 @@
             <w:cnfStyle w:val="001000000000"/>
             <w:tcW w:w="10522" w:type="dxa"/>
           </w:tcPr>
-          <w:p>
-            <w:pPr>
-              <w:pStyle w:val="a7"/>
-              <w:numPr>
-                <w:ilvl w:val="0"/>
-                <w:numId w:val="23"/>
-              </w:numPr>
-              <w:ind w:leftChars="0"/>
-            </w:pPr>
-            <w:hyperlink r:id="rId15" w:history="1">
-              <w:r>
-                <w:rPr>
-                  <w:rStyle w:val="ae"/>
-                </w:rPr>
-                <w:t>https://vimsky.com/zh-tw/examples/detail/java-class-java.security.interfaces.RSAPrivateCrtKey.html</w:t>
-              </w:r>
-            </w:hyperlink>
-          </w:p>
-          <w:p>
-            <w:pPr>
-              <w:pStyle w:val="a7"/>
-              <w:numPr>
-                <w:ilvl w:val="0"/>
-                <w:numId w:val="23"/>
-              </w:numPr>
-              <w:ind w:leftChars="0"/>
-            </w:pPr>
-            <w:hyperlink r:id="rId16" w:history="1">
-              <w:r>
-                <w:rPr>
-                  <w:rStyle w:val="ae"/>
-                </w:rPr>
-                <w:t>https://segmentfault.com/a/1190000012368732</w:t>
-              </w:r>
-            </w:hyperlink>
-          </w:p>
+          <w:p/>
         </w:tc>
       </w:tr>
     </w:tbl>
     <w:p>
       <w:pPr>
         <w:rPr>
+          <w:rFonts w:ascii="標楷體" w:eastAsia="標楷體" w:hAnsi="標楷體" w:hint="eastAsia"/>
+        </w:rPr>
+      </w:pPr>
+    </w:p>
+    <w:p>
+      <w:pPr>
+        <w:rPr>
           <w:rFonts w:ascii="標楷體" w:eastAsia="標楷體" w:hAnsi="標楷體"/>
         </w:rPr>
       </w:pPr>
     </w:p>
-    <w:p/>
     <w:p>
       <w:pPr>
         <w:pStyle w:val="2"/>
       </w:pPr>
-      <w:bookmarkStart w:id="4" w:name="_Toc30335261"/>
+      <w:bookmarkStart w:id="11" w:name="_Toc30435104"/>
       <w:r>
         <w:rPr>
           <w:rFonts w:hint="eastAsia"/>
         </w:rPr>
-        <w:t>4</w:t>
+        <w:t>1</w:t>
       </w:r>
-      <w:bookmarkEnd w:id="4"/>
       <w:r>
         <w:rPr>
           <w:rFonts w:hint="eastAsia"/>
         </w:rPr>
-        <w:t xml:space="preserve"> </w:t>
+        <w:t>1</w:t>
       </w:r>
+      <w:bookmarkEnd w:id="11"/>
     </w:p>
     <w:tbl>
       <w:tblPr>
@@ -4787,7 +6506,7 @@
         <w:tblLook w:val="04A0"/>
       </w:tblPr>
       <w:tblGrid>
-        <w:gridCol w:w="10627"/>
+        <w:gridCol w:w="10522"/>
       </w:tblGrid>
       <w:tr>
         <w:trPr>
@@ -4803,21 +6522,12 @@
               <w:tabs>
                 <w:tab w:val="left" w:pos="900"/>
               </w:tabs>
-              <w:jc w:val="center"/>
               <w:rPr>
                 <w:rFonts w:ascii="標楷體" w:eastAsia="標楷體" w:hAnsi="標楷體"/>
                 <w:sz w:val="40"/>
                 <w:szCs w:val="40"/>
               </w:rPr>
             </w:pPr>
-            <w:r>
-              <w:rPr>
-                <w:rFonts w:ascii="標楷體" w:eastAsia="標楷體" w:hAnsi="標楷體" w:hint="eastAsia"/>
-                <w:sz w:val="40"/>
-                <w:szCs w:val="40"/>
-              </w:rPr>
-              <w:t>HTTP是什麼?</w:t>
-            </w:r>
           </w:p>
         </w:tc>
       </w:tr>
@@ -4832,17 +6542,10 @@
           </w:tcPr>
           <w:p>
             <w:pPr>
-              <w:jc w:val="center"/>
-              <w:rPr>
-                <w:rFonts w:ascii="標楷體" w:eastAsia="標楷體" w:hAnsi="標楷體"/>
-              </w:rPr>
-            </w:pPr>
-            <w:r>
-              <w:rPr>
-                <w:rFonts w:ascii="標楷體" w:eastAsia="標楷體" w:hAnsi="標楷體" w:hint="eastAsia"/>
-              </w:rPr>
-              <w:t>HTTP全名!?</w:t>
-            </w:r>
+              <w:rPr>
+                <w:rFonts w:ascii="標楷體" w:eastAsia="標楷體" w:hAnsi="標楷體"/>
+              </w:rPr>
+            </w:pPr>
           </w:p>
         </w:tc>
       </w:tr>
@@ -4857,54 +6560,10 @@
           </w:tcPr>
           <w:p>
             <w:pPr>
-              <w:pStyle w:val="a7"/>
-              <w:numPr>
-                <w:ilvl w:val="0"/>
-                <w:numId w:val="24"/>
-              </w:numPr>
-              <w:ind w:leftChars="0"/>
-              <w:rPr>
-                <w:rFonts w:ascii="標楷體" w:eastAsia="標楷體" w:hAnsi="標楷體"/>
-              </w:rPr>
-            </w:pPr>
-            <w:r>
-              <w:rPr>
-                <w:rFonts w:ascii="標楷體" w:eastAsia="標楷體" w:hAnsi="標楷體" w:hint="eastAsia"/>
-              </w:rPr>
-              <w:t>超本文</w:t>
-            </w:r>
-            <w:r>
-              <w:rPr>
-                <w:rFonts w:ascii="標楷體" w:eastAsia="標楷體" w:hAnsi="標楷體" w:hint="eastAsia"/>
-              </w:rPr>
-              <w:t>傳輸</w:t>
-            </w:r>
-            <w:r>
-              <w:rPr>
-                <w:rFonts w:ascii="標楷體" w:eastAsia="標楷體" w:hAnsi="標楷體" w:hint="eastAsia"/>
-              </w:rPr>
-              <w:t>協定(</w:t>
-            </w:r>
-            <w:proofErr w:type="spellStart"/>
-            <w:r>
-              <w:rPr>
-                <w:rFonts w:ascii="標楷體" w:eastAsia="標楷體" w:hAnsi="標楷體" w:hint="eastAsia"/>
-              </w:rPr>
-              <w:t>HyperText</w:t>
-            </w:r>
-            <w:proofErr w:type="spellEnd"/>
-            <w:r>
-              <w:rPr>
-                <w:rFonts w:ascii="標楷體" w:eastAsia="標楷體" w:hAnsi="標楷體" w:hint="eastAsia"/>
-              </w:rPr>
-              <w:t xml:space="preserve"> Transfer Protocol</w:t>
-            </w:r>
-            <w:r>
-              <w:rPr>
-                <w:rFonts w:ascii="標楷體" w:eastAsia="標楷體" w:hAnsi="標楷體" w:hint="eastAsia"/>
-              </w:rPr>
-              <w:t>)。</w:t>
-            </w:r>
+              <w:rPr>
+                <w:rFonts w:ascii="標楷體" w:eastAsia="標楷體" w:hAnsi="標楷體"/>
+              </w:rPr>
+            </w:pPr>
           </w:p>
         </w:tc>
       </w:tr>
@@ -4919,17 +6578,10 @@
           </w:tcPr>
           <w:p>
             <w:pPr>
-              <w:jc w:val="center"/>
-              <w:rPr>
-                <w:rFonts w:ascii="標楷體" w:eastAsia="標楷體" w:hAnsi="標楷體"/>
-              </w:rPr>
-            </w:pPr>
-            <w:r>
-              <w:rPr>
-                <w:rFonts w:ascii="標楷體" w:eastAsia="標楷體" w:hAnsi="標楷體" w:hint="eastAsia"/>
-              </w:rPr>
-              <w:t>HTTP 由誰或者是由哪間公司提出!?</w:t>
-            </w:r>
+              <w:rPr>
+                <w:rFonts w:ascii="標楷體" w:eastAsia="標楷體" w:hAnsi="標楷體"/>
+              </w:rPr>
+            </w:pPr>
           </w:p>
         </w:tc>
       </w:tr>
@@ -4944,22 +6596,10 @@
           </w:tcPr>
           <w:p>
             <w:pPr>
-              <w:pStyle w:val="a7"/>
-              <w:numPr>
-                <w:ilvl w:val="0"/>
-                <w:numId w:val="24"/>
-              </w:numPr>
-              <w:ind w:leftChars="0"/>
-              <w:rPr>
-                <w:rFonts w:ascii="標楷體" w:eastAsia="標楷體" w:hAnsi="標楷體"/>
-              </w:rPr>
-            </w:pPr>
-            <w:r>
-              <w:rPr>
-                <w:rFonts w:ascii="標楷體" w:eastAsia="標楷體" w:hAnsi="標楷體"/>
-              </w:rPr>
-              <w:t>提姆·柏內茲-李於1989年在歐洲核子研究組織所發起</w:t>
-            </w:r>
+              <w:rPr>
+                <w:rFonts w:ascii="標楷體" w:eastAsia="標楷體" w:hAnsi="標楷體"/>
+              </w:rPr>
+            </w:pPr>
           </w:p>
         </w:tc>
       </w:tr>
@@ -4972,11 +6612,7 @@
             <w:cnfStyle w:val="001000000000"/>
             <w:tcW w:w="10522" w:type="dxa"/>
           </w:tcPr>
-          <w:p>
-            <w:pPr>
-              <w:jc w:val="center"/>
-            </w:pPr>
-          </w:p>
+          <w:p/>
         </w:tc>
       </w:tr>
       <w:tr>
@@ -5008,17 +6644,10 @@
           </w:tcPr>
           <w:p>
             <w:pPr>
-              <w:jc w:val="center"/>
-              <w:rPr>
-                <w:rFonts w:ascii="標楷體" w:eastAsia="標楷體" w:hAnsi="標楷體"/>
-              </w:rPr>
-            </w:pPr>
-            <w:r>
-              <w:rPr>
-                <w:rFonts w:ascii="標楷體" w:eastAsia="標楷體" w:hAnsi="標楷體" w:hint="eastAsia"/>
-              </w:rPr>
-              <w:t>參考</w:t>
-            </w:r>
+              <w:rPr>
+                <w:rFonts w:ascii="標楷體" w:eastAsia="標楷體" w:hAnsi="標楷體"/>
+              </w:rPr>
+            </w:pPr>
           </w:p>
         </w:tc>
       </w:tr>
@@ -5031,42 +6660,7 @@
             <w:cnfStyle w:val="001000000000"/>
             <w:tcW w:w="10522" w:type="dxa"/>
           </w:tcPr>
-          <w:p>
-            <w:pPr>
-              <w:pStyle w:val="a7"/>
-              <w:numPr>
-                <w:ilvl w:val="0"/>
-                <w:numId w:val="23"/>
-              </w:numPr>
-              <w:ind w:leftChars="0"/>
-            </w:pPr>
-            <w:hyperlink r:id="rId17" w:history="1">
-              <w:r>
-                <w:rPr>
-                  <w:rStyle w:val="ae"/>
-                </w:rPr>
-                <w:t>https://vimsky.com/zh-tw/examples/detail/java-class-java.security.interfaces.RSAPrivateCrtKey.html</w:t>
-              </w:r>
-            </w:hyperlink>
-          </w:p>
-          <w:p>
-            <w:pPr>
-              <w:pStyle w:val="a7"/>
-              <w:numPr>
-                <w:ilvl w:val="0"/>
-                <w:numId w:val="23"/>
-              </w:numPr>
-              <w:ind w:leftChars="0"/>
-            </w:pPr>
-            <w:hyperlink r:id="rId18" w:history="1">
-              <w:r>
-                <w:rPr>
-                  <w:rStyle w:val="ae"/>
-                </w:rPr>
-                <w:t>https://segmentfault.com/a/1190000012368732</w:t>
-              </w:r>
-            </w:hyperlink>
-          </w:p>
+          <w:p/>
         </w:tc>
       </w:tr>
     </w:tbl>
@@ -5077,32 +6671,31 @@
         </w:rPr>
       </w:pPr>
     </w:p>
-    <w:p>
-      <w:pPr>
-        <w:rPr>
-          <w:rFonts w:ascii="標楷體" w:eastAsia="標楷體" w:hAnsi="標楷體"/>
-        </w:rPr>
-      </w:pPr>
-    </w:p>
     <w:p/>
     <w:p>
       <w:pPr>
         <w:pStyle w:val="2"/>
       </w:pPr>
-      <w:bookmarkStart w:id="5" w:name="_Toc30335262"/>
+      <w:bookmarkStart w:id="12" w:name="_Toc30435105"/>
       <w:r>
         <w:rPr>
           <w:rFonts w:hint="eastAsia"/>
         </w:rPr>
-        <w:t xml:space="preserve">1 </w:t>
+        <w:t>1</w:t>
       </w:r>
       <w:r>
         <w:rPr>
           <w:rFonts w:hint="eastAsia"/>
         </w:rPr>
-        <w:t>模板</w:t>
+        <w:t>2</w:t>
       </w:r>
-      <w:bookmarkEnd w:id="5"/>
+      <w:bookmarkEnd w:id="12"/>
+      <w:r>
+        <w:rPr>
+          <w:rFonts w:hint="eastAsia"/>
+        </w:rPr>
+        <w:t xml:space="preserve"> </w:t>
+      </w:r>
     </w:p>
     <w:tbl>
       <w:tblPr>
@@ -5111,7 +6704,7 @@
         <w:tblLook w:val="04A0"/>
       </w:tblPr>
       <w:tblGrid>
-        <w:gridCol w:w="10627"/>
+        <w:gridCol w:w="10522"/>
       </w:tblGrid>
       <w:tr>
         <w:trPr>
@@ -5127,21 +6720,12 @@
               <w:tabs>
                 <w:tab w:val="left" w:pos="900"/>
               </w:tabs>
-              <w:jc w:val="center"/>
               <w:rPr>
                 <w:rFonts w:ascii="標楷體" w:eastAsia="標楷體" w:hAnsi="標楷體"/>
                 <w:sz w:val="40"/>
                 <w:szCs w:val="40"/>
               </w:rPr>
             </w:pPr>
-            <w:r>
-              <w:rPr>
-                <w:rFonts w:ascii="標楷體" w:eastAsia="標楷體" w:hAnsi="標楷體" w:hint="eastAsia"/>
-                <w:sz w:val="40"/>
-                <w:szCs w:val="40"/>
-              </w:rPr>
-              <w:t>標題</w:t>
-            </w:r>
           </w:p>
         </w:tc>
       </w:tr>
@@ -5156,17 +6740,10 @@
           </w:tcPr>
           <w:p>
             <w:pPr>
-              <w:jc w:val="center"/>
-              <w:rPr>
-                <w:rFonts w:ascii="標楷體" w:eastAsia="標楷體" w:hAnsi="標楷體"/>
-              </w:rPr>
-            </w:pPr>
-            <w:r>
-              <w:rPr>
-                <w:rFonts w:ascii="標楷體" w:eastAsia="標楷體" w:hAnsi="標楷體" w:hint="eastAsia"/>
-              </w:rPr>
-              <w:t>問題</w:t>
-            </w:r>
+              <w:rPr>
+                <w:rFonts w:ascii="標楷體" w:eastAsia="標楷體" w:hAnsi="標楷體"/>
+              </w:rPr>
+            </w:pPr>
           </w:p>
         </w:tc>
       </w:tr>
@@ -5181,22 +6758,10 @@
           </w:tcPr>
           <w:p>
             <w:pPr>
-              <w:pStyle w:val="a7"/>
-              <w:numPr>
-                <w:ilvl w:val="0"/>
-                <w:numId w:val="24"/>
-              </w:numPr>
-              <w:ind w:leftChars="0"/>
-              <w:rPr>
-                <w:rFonts w:ascii="標楷體" w:eastAsia="標楷體" w:hAnsi="標楷體"/>
-              </w:rPr>
-            </w:pPr>
-            <w:r>
-              <w:rPr>
-                <w:rFonts w:ascii="標楷體" w:eastAsia="標楷體" w:hAnsi="標楷體" w:hint="eastAsia"/>
-              </w:rPr>
-              <w:t>解答</w:t>
-            </w:r>
+              <w:rPr>
+                <w:rFonts w:ascii="標楷體" w:eastAsia="標楷體" w:hAnsi="標楷體"/>
+              </w:rPr>
+            </w:pPr>
           </w:p>
         </w:tc>
       </w:tr>
@@ -5211,17 +6776,10 @@
           </w:tcPr>
           <w:p>
             <w:pPr>
-              <w:jc w:val="center"/>
-              <w:rPr>
-                <w:rFonts w:ascii="標楷體" w:eastAsia="標楷體" w:hAnsi="標楷體"/>
-              </w:rPr>
-            </w:pPr>
-            <w:r>
-              <w:rPr>
-                <w:rFonts w:ascii="標楷體" w:eastAsia="標楷體" w:hAnsi="標楷體" w:hint="eastAsia"/>
-              </w:rPr>
-              <w:t>HTTP 由誰或者是由哪間公司提出!?</w:t>
-            </w:r>
+              <w:rPr>
+                <w:rFonts w:ascii="標楷體" w:eastAsia="標楷體" w:hAnsi="標楷體"/>
+              </w:rPr>
+            </w:pPr>
           </w:p>
         </w:tc>
       </w:tr>
@@ -5236,22 +6794,10 @@
           </w:tcPr>
           <w:p>
             <w:pPr>
-              <w:pStyle w:val="a7"/>
-              <w:numPr>
-                <w:ilvl w:val="0"/>
-                <w:numId w:val="24"/>
-              </w:numPr>
-              <w:ind w:leftChars="0"/>
-              <w:rPr>
-                <w:rFonts w:ascii="標楷體" w:eastAsia="標楷體" w:hAnsi="標楷體"/>
-              </w:rPr>
-            </w:pPr>
-            <w:r>
-              <w:rPr>
-                <w:rFonts w:ascii="標楷體" w:eastAsia="標楷體" w:hAnsi="標楷體"/>
-              </w:rPr>
-              <w:t>提姆·柏內茲-李於1989年在歐洲核子研究組織所發起</w:t>
-            </w:r>
+              <w:rPr>
+                <w:rFonts w:ascii="標楷體" w:eastAsia="標楷體" w:hAnsi="標楷體"/>
+              </w:rPr>
+            </w:pPr>
           </w:p>
         </w:tc>
       </w:tr>
@@ -5264,11 +6810,7 @@
             <w:cnfStyle w:val="001000000000"/>
             <w:tcW w:w="10522" w:type="dxa"/>
           </w:tcPr>
-          <w:p>
-            <w:pPr>
-              <w:jc w:val="center"/>
-            </w:pPr>
-          </w:p>
+          <w:p/>
         </w:tc>
       </w:tr>
       <w:tr>
@@ -5300,17 +6842,10 @@
           </w:tcPr>
           <w:p>
             <w:pPr>
-              <w:jc w:val="center"/>
-              <w:rPr>
-                <w:rFonts w:ascii="標楷體" w:eastAsia="標楷體" w:hAnsi="標楷體"/>
-              </w:rPr>
-            </w:pPr>
-            <w:r>
-              <w:rPr>
-                <w:rFonts w:ascii="標楷體" w:eastAsia="標楷體" w:hAnsi="標楷體" w:hint="eastAsia"/>
-              </w:rPr>
-              <w:t>參考</w:t>
-            </w:r>
+              <w:rPr>
+                <w:rFonts w:ascii="標楷體" w:eastAsia="標楷體" w:hAnsi="標楷體"/>
+              </w:rPr>
+            </w:pPr>
           </w:p>
         </w:tc>
       </w:tr>
@@ -5323,42 +6858,7 @@
             <w:cnfStyle w:val="001000000000"/>
             <w:tcW w:w="10522" w:type="dxa"/>
           </w:tcPr>
-          <w:p>
-            <w:pPr>
-              <w:pStyle w:val="a7"/>
-              <w:numPr>
-                <w:ilvl w:val="0"/>
-                <w:numId w:val="23"/>
-              </w:numPr>
-              <w:ind w:leftChars="0"/>
-            </w:pPr>
-            <w:hyperlink r:id="rId19" w:history="1">
-              <w:r>
-                <w:rPr>
-                  <w:rStyle w:val="ae"/>
-                </w:rPr>
-                <w:t>https://vimsky.com/zh-tw/examples/detail/java-class-java.security.interfaces.RSAPrivateCrtKey.html</w:t>
-              </w:r>
-            </w:hyperlink>
-          </w:p>
-          <w:p>
-            <w:pPr>
-              <w:pStyle w:val="a7"/>
-              <w:numPr>
-                <w:ilvl w:val="0"/>
-                <w:numId w:val="23"/>
-              </w:numPr>
-              <w:ind w:leftChars="0"/>
-            </w:pPr>
-            <w:hyperlink r:id="rId20" w:history="1">
-              <w:r>
-                <w:rPr>
-                  <w:rStyle w:val="ae"/>
-                </w:rPr>
-                <w:t>https://segmentfault.com/a/1190000012368732</w:t>
-              </w:r>
-            </w:hyperlink>
-          </w:p>
+          <w:p/>
         </w:tc>
       </w:tr>
     </w:tbl>
@@ -5377,7 +6877,7 @@
       </w:pPr>
     </w:p>
     <w:sectPr>
-      <w:headerReference w:type="default" r:id="rId21"/>
+      <w:headerReference w:type="default" r:id="rId24"/>
       <w:pgSz w:w="11906" w:h="16838"/>
       <w:pgMar w:top="720" w:right="720" w:bottom="720" w:left="720" w:header="851" w:footer="992" w:gutter="0"/>
       <w:pgNumType w:chapStyle="1"/>
@@ -5391,14 +6891,14 @@
 
 <file path=word/endnotes.xml><?xml version="1.0" encoding="utf-8"?>
 <w:endnotes xmlns:ve="http://schemas.openxmlformats.org/markup-compatibility/2006" xmlns:o="urn:schemas-microsoft-com:office:office" xmlns:r="http://schemas.openxmlformats.org/officeDocument/2006/relationships" xmlns:m="http://schemas.openxmlformats.org/officeDocument/2006/math" xmlns:v="urn:schemas-microsoft-com:vml" xmlns:wp="http://schemas.openxmlformats.org/drawingml/2006/wordprocessingDrawing" xmlns:w10="urn:schemas-microsoft-com:office:word" xmlns:w="http://schemas.openxmlformats.org/wordprocessingml/2006/main" xmlns:wne="http://schemas.microsoft.com/office/word/2006/wordml">
-  <w:endnote w:type="separator" w:id="-1">
+  <w:endnote w:type="separator" w:id="0">
     <w:p>
       <w:r>
         <w:separator/>
       </w:r>
     </w:p>
   </w:endnote>
-  <w:endnote w:type="continuationSeparator" w:id="0">
+  <w:endnote w:type="continuationSeparator" w:id="1">
     <w:p>
       <w:r>
         <w:continuationSeparator/>
@@ -5410,14 +6910,14 @@
 
 <file path=word/footnotes.xml><?xml version="1.0" encoding="utf-8"?>
 <w:footnotes xmlns:ve="http://schemas.openxmlformats.org/markup-compatibility/2006" xmlns:o="urn:schemas-microsoft-com:office:office" xmlns:r="http://schemas.openxmlformats.org/officeDocument/2006/relationships" xmlns:m="http://schemas.openxmlformats.org/officeDocument/2006/math" xmlns:v="urn:schemas-microsoft-com:vml" xmlns:wp="http://schemas.openxmlformats.org/drawingml/2006/wordprocessingDrawing" xmlns:w10="urn:schemas-microsoft-com:office:word" xmlns:w="http://schemas.openxmlformats.org/wordprocessingml/2006/main" xmlns:wne="http://schemas.microsoft.com/office/word/2006/wordml">
-  <w:footnote w:type="separator" w:id="-1">
+  <w:footnote w:type="separator" w:id="0">
     <w:p>
       <w:r>
         <w:separator/>
       </w:r>
     </w:p>
   </w:footnote>
-  <w:footnote w:type="continuationSeparator" w:id="0">
+  <w:footnote w:type="continuationSeparator" w:id="1">
     <w:p>
       <w:r>
         <w:continuationSeparator/>
@@ -6910,6 +8410,95 @@
     </w:lvl>
   </w:abstractNum>
   <w:abstractNum w:abstractNumId="16">
+    <w:nsid w:val="5F5F08CC"/>
+    <w:multiLevelType w:val="hybridMultilevel"/>
+    <w:tmpl w:val="FAFC1E0A"/>
+    <w:lvl w:ilvl="0" w:tplc="7D602A38">
+      <w:start w:val="1"/>
+      <w:numFmt w:val="decimal"/>
+      <w:lvlText w:val="%1."/>
+      <w:lvlJc w:val="left"/>
+      <w:pPr>
+        <w:ind w:left="360" w:hanging="360"/>
+      </w:pPr>
+      <w:rPr>
+        <w:rFonts w:hint="default"/>
+      </w:rPr>
+    </w:lvl>
+    <w:lvl w:ilvl="1" w:tplc="04090019" w:tentative="1">
+      <w:start w:val="1"/>
+      <w:numFmt w:val="ideographTraditional"/>
+      <w:lvlText w:val="%2、"/>
+      <w:lvlJc w:val="left"/>
+      <w:pPr>
+        <w:ind w:left="960" w:hanging="480"/>
+      </w:pPr>
+    </w:lvl>
+    <w:lvl w:ilvl="2" w:tplc="0409001B" w:tentative="1">
+      <w:start w:val="1"/>
+      <w:numFmt w:val="lowerRoman"/>
+      <w:lvlText w:val="%3."/>
+      <w:lvlJc w:val="right"/>
+      <w:pPr>
+        <w:ind w:left="1440" w:hanging="480"/>
+      </w:pPr>
+    </w:lvl>
+    <w:lvl w:ilvl="3" w:tplc="0409000F" w:tentative="1">
+      <w:start w:val="1"/>
+      <w:numFmt w:val="decimal"/>
+      <w:lvlText w:val="%4."/>
+      <w:lvlJc w:val="left"/>
+      <w:pPr>
+        <w:ind w:left="1920" w:hanging="480"/>
+      </w:pPr>
+    </w:lvl>
+    <w:lvl w:ilvl="4" w:tplc="04090019" w:tentative="1">
+      <w:start w:val="1"/>
+      <w:numFmt w:val="ideographTraditional"/>
+      <w:lvlText w:val="%5、"/>
+      <w:lvlJc w:val="left"/>
+      <w:pPr>
+        <w:ind w:left="2400" w:hanging="480"/>
+      </w:pPr>
+    </w:lvl>
+    <w:lvl w:ilvl="5" w:tplc="0409001B" w:tentative="1">
+      <w:start w:val="1"/>
+      <w:numFmt w:val="lowerRoman"/>
+      <w:lvlText w:val="%6."/>
+      <w:lvlJc w:val="right"/>
+      <w:pPr>
+        <w:ind w:left="2880" w:hanging="480"/>
+      </w:pPr>
+    </w:lvl>
+    <w:lvl w:ilvl="6" w:tplc="0409000F" w:tentative="1">
+      <w:start w:val="1"/>
+      <w:numFmt w:val="decimal"/>
+      <w:lvlText w:val="%7."/>
+      <w:lvlJc w:val="left"/>
+      <w:pPr>
+        <w:ind w:left="3360" w:hanging="480"/>
+      </w:pPr>
+    </w:lvl>
+    <w:lvl w:ilvl="7" w:tplc="04090019" w:tentative="1">
+      <w:start w:val="1"/>
+      <w:numFmt w:val="ideographTraditional"/>
+      <w:lvlText w:val="%8、"/>
+      <w:lvlJc w:val="left"/>
+      <w:pPr>
+        <w:ind w:left="3840" w:hanging="480"/>
+      </w:pPr>
+    </w:lvl>
+    <w:lvl w:ilvl="8" w:tplc="0409001B" w:tentative="1">
+      <w:start w:val="1"/>
+      <w:numFmt w:val="lowerRoman"/>
+      <w:lvlText w:val="%9."/>
+      <w:lvlJc w:val="right"/>
+      <w:pPr>
+        <w:ind w:left="4320" w:hanging="480"/>
+      </w:pPr>
+    </w:lvl>
+  </w:abstractNum>
+  <w:abstractNum w:abstractNumId="17">
     <w:nsid w:val="60392435"/>
     <w:multiLevelType w:val="hybridMultilevel"/>
     <w:tmpl w:val="CCCC3154"/>
@@ -6998,7 +8587,7 @@
       </w:pPr>
     </w:lvl>
   </w:abstractNum>
-  <w:abstractNum w:abstractNumId="17">
+  <w:abstractNum w:abstractNumId="18">
     <w:nsid w:val="61802C6C"/>
     <w:multiLevelType w:val="hybridMultilevel"/>
     <w:tmpl w:val="91CA7358"/>
@@ -7087,7 +8676,7 @@
       </w:pPr>
     </w:lvl>
   </w:abstractNum>
-  <w:abstractNum w:abstractNumId="18">
+  <w:abstractNum w:abstractNumId="19">
     <w:nsid w:val="641F4333"/>
     <w:multiLevelType w:val="hybridMultilevel"/>
     <w:tmpl w:val="D0F849E4"/>
@@ -7177,7 +8766,7 @@
       </w:pPr>
     </w:lvl>
   </w:abstractNum>
-  <w:abstractNum w:abstractNumId="19">
+  <w:abstractNum w:abstractNumId="20">
     <w:nsid w:val="67894141"/>
     <w:multiLevelType w:val="hybridMultilevel"/>
     <w:tmpl w:val="EDF08F0E"/>
@@ -7266,7 +8855,7 @@
       </w:pPr>
     </w:lvl>
   </w:abstractNum>
-  <w:abstractNum w:abstractNumId="20">
+  <w:abstractNum w:abstractNumId="21">
     <w:nsid w:val="6D3975AA"/>
     <w:multiLevelType w:val="hybridMultilevel"/>
     <w:tmpl w:val="2C540E84"/>
@@ -7355,7 +8944,7 @@
       </w:pPr>
     </w:lvl>
   </w:abstractNum>
-  <w:abstractNum w:abstractNumId="21">
+  <w:abstractNum w:abstractNumId="22">
     <w:nsid w:val="6E5C127B"/>
     <w:multiLevelType w:val="hybridMultilevel"/>
     <w:tmpl w:val="170C7A30"/>
@@ -7444,7 +9033,7 @@
       </w:pPr>
     </w:lvl>
   </w:abstractNum>
-  <w:abstractNum w:abstractNumId="22">
+  <w:abstractNum w:abstractNumId="23">
     <w:nsid w:val="72241675"/>
     <w:multiLevelType w:val="hybridMultilevel"/>
     <w:tmpl w:val="DFE4C7F4"/>
@@ -7533,7 +9122,96 @@
       </w:pPr>
     </w:lvl>
   </w:abstractNum>
-  <w:abstractNum w:abstractNumId="23">
+  <w:abstractNum w:abstractNumId="24">
+    <w:nsid w:val="73A8326C"/>
+    <w:multiLevelType w:val="hybridMultilevel"/>
+    <w:tmpl w:val="1E400782"/>
+    <w:lvl w:ilvl="0" w:tplc="3558E6A6">
+      <w:start w:val="1"/>
+      <w:numFmt w:val="decimal"/>
+      <w:lvlText w:val="%1."/>
+      <w:lvlJc w:val="left"/>
+      <w:pPr>
+        <w:ind w:left="360" w:hanging="360"/>
+      </w:pPr>
+      <w:rPr>
+        <w:rFonts w:hint="default"/>
+      </w:rPr>
+    </w:lvl>
+    <w:lvl w:ilvl="1" w:tplc="04090019" w:tentative="1">
+      <w:start w:val="1"/>
+      <w:numFmt w:val="ideographTraditional"/>
+      <w:lvlText w:val="%2、"/>
+      <w:lvlJc w:val="left"/>
+      <w:pPr>
+        <w:ind w:left="960" w:hanging="480"/>
+      </w:pPr>
+    </w:lvl>
+    <w:lvl w:ilvl="2" w:tplc="0409001B" w:tentative="1">
+      <w:start w:val="1"/>
+      <w:numFmt w:val="lowerRoman"/>
+      <w:lvlText w:val="%3."/>
+      <w:lvlJc w:val="right"/>
+      <w:pPr>
+        <w:ind w:left="1440" w:hanging="480"/>
+      </w:pPr>
+    </w:lvl>
+    <w:lvl w:ilvl="3" w:tplc="0409000F" w:tentative="1">
+      <w:start w:val="1"/>
+      <w:numFmt w:val="decimal"/>
+      <w:lvlText w:val="%4."/>
+      <w:lvlJc w:val="left"/>
+      <w:pPr>
+        <w:ind w:left="1920" w:hanging="480"/>
+      </w:pPr>
+    </w:lvl>
+    <w:lvl w:ilvl="4" w:tplc="04090019" w:tentative="1">
+      <w:start w:val="1"/>
+      <w:numFmt w:val="ideographTraditional"/>
+      <w:lvlText w:val="%5、"/>
+      <w:lvlJc w:val="left"/>
+      <w:pPr>
+        <w:ind w:left="2400" w:hanging="480"/>
+      </w:pPr>
+    </w:lvl>
+    <w:lvl w:ilvl="5" w:tplc="0409001B" w:tentative="1">
+      <w:start w:val="1"/>
+      <w:numFmt w:val="lowerRoman"/>
+      <w:lvlText w:val="%6."/>
+      <w:lvlJc w:val="right"/>
+      <w:pPr>
+        <w:ind w:left="2880" w:hanging="480"/>
+      </w:pPr>
+    </w:lvl>
+    <w:lvl w:ilvl="6" w:tplc="0409000F" w:tentative="1">
+      <w:start w:val="1"/>
+      <w:numFmt w:val="decimal"/>
+      <w:lvlText w:val="%7."/>
+      <w:lvlJc w:val="left"/>
+      <w:pPr>
+        <w:ind w:left="3360" w:hanging="480"/>
+      </w:pPr>
+    </w:lvl>
+    <w:lvl w:ilvl="7" w:tplc="04090019" w:tentative="1">
+      <w:start w:val="1"/>
+      <w:numFmt w:val="ideographTraditional"/>
+      <w:lvlText w:val="%8、"/>
+      <w:lvlJc w:val="left"/>
+      <w:pPr>
+        <w:ind w:left="3840" w:hanging="480"/>
+      </w:pPr>
+    </w:lvl>
+    <w:lvl w:ilvl="8" w:tplc="0409001B" w:tentative="1">
+      <w:start w:val="1"/>
+      <w:numFmt w:val="lowerRoman"/>
+      <w:lvlText w:val="%9."/>
+      <w:lvlJc w:val="right"/>
+      <w:pPr>
+        <w:ind w:left="4320" w:hanging="480"/>
+      </w:pPr>
+    </w:lvl>
+  </w:abstractNum>
+  <w:abstractNum w:abstractNumId="25">
     <w:nsid w:val="75440F93"/>
     <w:multiLevelType w:val="hybridMultilevel"/>
     <w:tmpl w:val="55E6E090"/>
@@ -7622,7 +9300,7 @@
       </w:pPr>
     </w:lvl>
   </w:abstractNum>
-  <w:abstractNum w:abstractNumId="24">
+  <w:abstractNum w:abstractNumId="26">
     <w:nsid w:val="7A35273A"/>
     <w:multiLevelType w:val="hybridMultilevel"/>
     <w:tmpl w:val="76C26748"/>
@@ -7712,28 +9390,28 @@
     </w:lvl>
   </w:abstractNum>
   <w:num w:numId="1">
-    <w:abstractNumId w:val="24"/>
+    <w:abstractNumId w:val="26"/>
   </w:num>
   <w:num w:numId="2">
     <w:abstractNumId w:val="8"/>
   </w:num>
   <w:num w:numId="3">
-    <w:abstractNumId w:val="19"/>
+    <w:abstractNumId w:val="20"/>
   </w:num>
   <w:num w:numId="4">
-    <w:abstractNumId w:val="17"/>
+    <w:abstractNumId w:val="18"/>
   </w:num>
   <w:num w:numId="5">
-    <w:abstractNumId w:val="23"/>
+    <w:abstractNumId w:val="25"/>
   </w:num>
   <w:num w:numId="6">
     <w:abstractNumId w:val="0"/>
   </w:num>
   <w:num w:numId="7">
-    <w:abstractNumId w:val="16"/>
+    <w:abstractNumId w:val="17"/>
   </w:num>
   <w:num w:numId="8">
-    <w:abstractNumId w:val="18"/>
+    <w:abstractNumId w:val="19"/>
   </w:num>
   <w:num w:numId="9">
     <w:abstractNumId w:val="12"/>
@@ -7742,7 +9420,7 @@
     <w:abstractNumId w:val="6"/>
   </w:num>
   <w:num w:numId="11">
-    <w:abstractNumId w:val="22"/>
+    <w:abstractNumId w:val="23"/>
   </w:num>
   <w:num w:numId="12">
     <w:abstractNumId w:val="10"/>
@@ -7766,7 +9444,7 @@
     <w:abstractNumId w:val="4"/>
   </w:num>
   <w:num w:numId="19">
-    <w:abstractNumId w:val="20"/>
+    <w:abstractNumId w:val="21"/>
   </w:num>
   <w:num w:numId="20">
     <w:abstractNumId w:val="3"/>
@@ -7775,7 +9453,7 @@
     <w:abstractNumId w:val="11"/>
   </w:num>
   <w:num w:numId="22">
-    <w:abstractNumId w:val="21"/>
+    <w:abstractNumId w:val="22"/>
   </w:num>
   <w:num w:numId="23">
     <w:abstractNumId w:val="1"/>
@@ -7785,6 +9463,12 @@
   </w:num>
   <w:num w:numId="25">
     <w:abstractNumId w:val="9"/>
+  </w:num>
+  <w:num w:numId="26">
+    <w:abstractNumId w:val="24"/>
+  </w:num>
+  <w:num w:numId="27">
+    <w:abstractNumId w:val="16"/>
   </w:num>
   <w:numIdMacAtCleanup w:val="17"/>
 </w:numbering>

--- a/技術筆記 HTTP與HTTPS.docx
+++ b/技術筆記 HTTP與HTTPS.docx
@@ -959,7 +959,7 @@
             </w:rPr>
             <w:fldChar w:fldCharType="separate"/>
           </w:r>
-          <w:hyperlink w:anchor="_Toc30435094" w:history="1">
+          <w:hyperlink w:anchor="_Toc33634742" w:history="1">
             <w:r>
               <w:rPr>
                 <w:rStyle w:val="ae"/>
@@ -1009,7 +1009,7 @@
                 <w:noProof/>
                 <w:webHidden/>
               </w:rPr>
-              <w:instrText xml:space="preserve"> PAGEREF _Toc30435094 \h </w:instrText>
+              <w:instrText xml:space="preserve"> PAGEREF _Toc33634742 \h </w:instrText>
             </w:r>
             <w:r>
               <w:rPr>
@@ -1052,7 +1052,7 @@
               <w:sz w:val="24"/>
             </w:rPr>
           </w:pPr>
-          <w:hyperlink w:anchor="_Toc30435095" w:history="1">
+          <w:hyperlink w:anchor="_Toc33634743" w:history="1">
             <w:r>
               <w:rPr>
                 <w:rStyle w:val="ae"/>
@@ -1102,7 +1102,7 @@
                 <w:noProof/>
                 <w:webHidden/>
               </w:rPr>
-              <w:instrText xml:space="preserve"> PAGEREF _Toc30435095 \h </w:instrText>
+              <w:instrText xml:space="preserve"> PAGEREF _Toc33634743 \h </w:instrText>
             </w:r>
             <w:r>
               <w:rPr>
@@ -1145,7 +1145,7 @@
               <w:sz w:val="24"/>
             </w:rPr>
           </w:pPr>
-          <w:hyperlink w:anchor="_Toc30435096" w:history="1">
+          <w:hyperlink w:anchor="_Toc33634744" w:history="1">
             <w:r>
               <w:rPr>
                 <w:rStyle w:val="ae"/>
@@ -1180,7 +1180,7 @@
                 <w:noProof/>
                 <w:webHidden/>
               </w:rPr>
-              <w:instrText xml:space="preserve"> PAGEREF _Toc30435096 \h </w:instrText>
+              <w:instrText xml:space="preserve"> PAGEREF _Toc33634744 \h </w:instrText>
             </w:r>
             <w:r>
               <w:rPr>
@@ -1223,7 +1223,7 @@
               <w:sz w:val="24"/>
             </w:rPr>
           </w:pPr>
-          <w:hyperlink w:anchor="_Toc30435097" w:history="1">
+          <w:hyperlink w:anchor="_Toc33634745" w:history="1">
             <w:r>
               <w:rPr>
                 <w:rStyle w:val="ae"/>
@@ -1258,7 +1258,7 @@
                 <w:noProof/>
                 <w:webHidden/>
               </w:rPr>
-              <w:instrText xml:space="preserve"> PAGEREF _Toc30435097 \h </w:instrText>
+              <w:instrText xml:space="preserve"> PAGEREF _Toc33634745 \h </w:instrText>
             </w:r>
             <w:r>
               <w:rPr>
@@ -1301,7 +1301,7 @@
               <w:sz w:val="24"/>
             </w:rPr>
           </w:pPr>
-          <w:hyperlink w:anchor="_Toc30435098" w:history="1">
+          <w:hyperlink w:anchor="_Toc33634746" w:history="1">
             <w:r>
               <w:rPr>
                 <w:rStyle w:val="ae"/>
@@ -1336,7 +1336,7 @@
                 <w:noProof/>
                 <w:webHidden/>
               </w:rPr>
-              <w:instrText xml:space="preserve"> PAGEREF _Toc30435098 \h </w:instrText>
+              <w:instrText xml:space="preserve"> PAGEREF _Toc33634746 \h </w:instrText>
             </w:r>
             <w:r>
               <w:rPr>
@@ -1379,7 +1379,7 @@
               <w:sz w:val="24"/>
             </w:rPr>
           </w:pPr>
-          <w:hyperlink w:anchor="_Toc30435099" w:history="1">
+          <w:hyperlink w:anchor="_Toc33634747" w:history="1">
             <w:r>
               <w:rPr>
                 <w:rStyle w:val="ae"/>
@@ -1421,7 +1421,7 @@
                 <w:noProof/>
                 <w:webHidden/>
               </w:rPr>
-              <w:instrText xml:space="preserve"> PAGEREF _Toc30435099 \h </w:instrText>
+              <w:instrText xml:space="preserve"> PAGEREF _Toc33634747 \h </w:instrText>
             </w:r>
             <w:r>
               <w:rPr>
@@ -1464,7 +1464,7 @@
               <w:sz w:val="24"/>
             </w:rPr>
           </w:pPr>
-          <w:hyperlink w:anchor="_Toc30435100" w:history="1">
+          <w:hyperlink w:anchor="_Toc33634748" w:history="1">
             <w:r>
               <w:rPr>
                 <w:rStyle w:val="ae"/>
@@ -1506,7 +1506,7 @@
                 <w:noProof/>
                 <w:webHidden/>
               </w:rPr>
-              <w:instrText xml:space="preserve"> PAGEREF _Toc30435100 \h </w:instrText>
+              <w:instrText xml:space="preserve"> PAGEREF _Toc33634748 \h </w:instrText>
             </w:r>
             <w:r>
               <w:rPr>
@@ -1549,7 +1549,7 @@
               <w:sz w:val="24"/>
             </w:rPr>
           </w:pPr>
-          <w:hyperlink w:anchor="_Toc30435101" w:history="1">
+          <w:hyperlink w:anchor="_Toc33634749" w:history="1">
             <w:r>
               <w:rPr>
                 <w:rStyle w:val="ae"/>
@@ -1591,7 +1591,7 @@
                 <w:noProof/>
                 <w:webHidden/>
               </w:rPr>
-              <w:instrText xml:space="preserve"> PAGEREF _Toc30435101 \h </w:instrText>
+              <w:instrText xml:space="preserve"> PAGEREF _Toc33634749 \h </w:instrText>
             </w:r>
             <w:r>
               <w:rPr>
@@ -1634,7 +1634,7 @@
               <w:sz w:val="24"/>
             </w:rPr>
           </w:pPr>
-          <w:hyperlink w:anchor="_Toc30435102" w:history="1">
+          <w:hyperlink w:anchor="_Toc33634750" w:history="1">
             <w:r>
               <w:rPr>
                 <w:rStyle w:val="ae"/>
@@ -1684,7 +1684,7 @@
                 <w:noProof/>
                 <w:webHidden/>
               </w:rPr>
-              <w:instrText xml:space="preserve"> PAGEREF _Toc30435102 \h </w:instrText>
+              <w:instrText xml:space="preserve"> PAGEREF _Toc33634750 \h </w:instrText>
             </w:r>
             <w:r>
               <w:rPr>
@@ -1727,13 +1727,28 @@
               <w:sz w:val="24"/>
             </w:rPr>
           </w:pPr>
-          <w:hyperlink w:anchor="_Toc30435103" w:history="1">
+          <w:hyperlink w:anchor="_Toc33634751" w:history="1">
             <w:r>
               <w:rPr>
                 <w:rStyle w:val="ae"/>
                 <w:noProof/>
               </w:rPr>
-              <w:t>10</w:t>
+              <w:t xml:space="preserve">10 </w:t>
+            </w:r>
+            <w:r>
+              <w:rPr>
+                <w:rStyle w:val="ae"/>
+                <w:rFonts w:hint="eastAsia"/>
+                <w:noProof/>
+              </w:rPr>
+              <w:t>何謂</w:t>
+            </w:r>
+            <w:r>
+              <w:rPr>
+                <w:rStyle w:val="ae"/>
+                <w:noProof/>
+              </w:rPr>
+              <w:t>UDP</w:t>
             </w:r>
             <w:r>
               <w:rPr>
@@ -1754,7 +1769,7 @@
                 <w:noProof/>
                 <w:webHidden/>
               </w:rPr>
-              <w:instrText xml:space="preserve"> PAGEREF _Toc30435103 \h </w:instrText>
+              <w:instrText xml:space="preserve"> PAGEREF _Toc33634751 \h </w:instrText>
             </w:r>
             <w:r>
               <w:rPr>
@@ -1797,7 +1812,7 @@
               <w:sz w:val="24"/>
             </w:rPr>
           </w:pPr>
-          <w:hyperlink w:anchor="_Toc30435104" w:history="1">
+          <w:hyperlink w:anchor="_Toc33634752" w:history="1">
             <w:r>
               <w:rPr>
                 <w:rStyle w:val="ae"/>
@@ -1824,7 +1839,7 @@
                 <w:noProof/>
                 <w:webHidden/>
               </w:rPr>
-              <w:instrText xml:space="preserve"> PAGEREF _Toc30435104 \h </w:instrText>
+              <w:instrText xml:space="preserve"> PAGEREF _Toc33634752 \h </w:instrText>
             </w:r>
             <w:r>
               <w:rPr>
@@ -1867,7 +1882,7 @@
               <w:sz w:val="24"/>
             </w:rPr>
           </w:pPr>
-          <w:hyperlink w:anchor="_Toc30435105" w:history="1">
+          <w:hyperlink w:anchor="_Toc33634753" w:history="1">
             <w:r>
               <w:rPr>
                 <w:rStyle w:val="ae"/>
@@ -1894,7 +1909,7 @@
                 <w:noProof/>
                 <w:webHidden/>
               </w:rPr>
-              <w:instrText xml:space="preserve"> PAGEREF _Toc30435105 \h </w:instrText>
+              <w:instrText xml:space="preserve"> PAGEREF _Toc33634753 \h </w:instrText>
             </w:r>
             <w:r>
               <w:rPr>
@@ -2112,7 +2127,7 @@
       <w:pPr>
         <w:pStyle w:val="2"/>
       </w:pPr>
-      <w:bookmarkStart w:id="1" w:name="_Toc30435094"/>
+      <w:bookmarkStart w:id="1" w:name="_Toc33634742"/>
       <w:r>
         <w:rPr>
           <w:rFonts w:hint="eastAsia"/>
@@ -2487,47 +2502,17 @@
     <w:p/>
     <w:p/>
     <w:p/>
-    <w:p>
-      <w:pPr>
-        <w:rPr>
-          <w:rFonts w:hint="eastAsia"/>
-        </w:rPr>
-      </w:pPr>
-    </w:p>
-    <w:p>
-      <w:pPr>
-        <w:rPr>
-          <w:rFonts w:hint="eastAsia"/>
-        </w:rPr>
-      </w:pPr>
-    </w:p>
-    <w:p>
-      <w:pPr>
-        <w:rPr>
-          <w:rFonts w:hint="eastAsia"/>
-        </w:rPr>
-      </w:pPr>
-    </w:p>
-    <w:p>
-      <w:pPr>
-        <w:rPr>
-          <w:rFonts w:hint="eastAsia"/>
-        </w:rPr>
-      </w:pPr>
-    </w:p>
-    <w:p>
-      <w:pPr>
-        <w:rPr>
-          <w:rFonts w:hint="eastAsia"/>
-        </w:rPr>
-      </w:pPr>
-    </w:p>
+    <w:p/>
+    <w:p/>
+    <w:p/>
+    <w:p/>
+    <w:p/>
     <w:p/>
     <w:p>
       <w:pPr>
         <w:pStyle w:val="2"/>
       </w:pPr>
-      <w:bookmarkStart w:id="2" w:name="_Toc30435095"/>
+      <w:bookmarkStart w:id="2" w:name="_Toc33634743"/>
       <w:r>
         <w:rPr>
           <w:rFonts w:hint="eastAsia"/>
@@ -3593,61 +3578,19 @@
       </w:tr>
     </w:tbl>
     <w:p/>
-    <w:p>
-      <w:pPr>
-        <w:rPr>
-          <w:rFonts w:hint="eastAsia"/>
-        </w:rPr>
-      </w:pPr>
-    </w:p>
-    <w:p>
-      <w:pPr>
-        <w:rPr>
-          <w:rFonts w:hint="eastAsia"/>
-        </w:rPr>
-      </w:pPr>
-    </w:p>
-    <w:p>
-      <w:pPr>
-        <w:rPr>
-          <w:rFonts w:hint="eastAsia"/>
-        </w:rPr>
-      </w:pPr>
-    </w:p>
-    <w:p>
-      <w:pPr>
-        <w:rPr>
-          <w:rFonts w:hint="eastAsia"/>
-        </w:rPr>
-      </w:pPr>
-    </w:p>
-    <w:p>
-      <w:pPr>
-        <w:rPr>
-          <w:rFonts w:hint="eastAsia"/>
-        </w:rPr>
-      </w:pPr>
-    </w:p>
-    <w:p>
-      <w:pPr>
-        <w:rPr>
-          <w:rFonts w:hint="eastAsia"/>
-        </w:rPr>
-      </w:pPr>
-    </w:p>
-    <w:p>
-      <w:pPr>
-        <w:rPr>
-          <w:rFonts w:hint="eastAsia"/>
-        </w:rPr>
-      </w:pPr>
-    </w:p>
+    <w:p/>
+    <w:p/>
+    <w:p/>
+    <w:p/>
+    <w:p/>
+    <w:p/>
+    <w:p/>
     <w:p/>
     <w:p>
       <w:pPr>
         <w:pStyle w:val="2"/>
       </w:pPr>
-      <w:bookmarkStart w:id="3" w:name="_Toc30435096"/>
+      <w:bookmarkStart w:id="3" w:name="_Toc33634744"/>
       <w:r>
         <w:rPr>
           <w:rFonts w:hint="eastAsia"/>
@@ -4303,236 +4246,44 @@
       </w:tr>
     </w:tbl>
     <w:p/>
-    <w:p>
-      <w:pPr>
-        <w:rPr>
-          <w:rFonts w:hint="eastAsia"/>
-        </w:rPr>
-      </w:pPr>
-    </w:p>
-    <w:p>
-      <w:pPr>
-        <w:rPr>
-          <w:rFonts w:hint="eastAsia"/>
-        </w:rPr>
-      </w:pPr>
-    </w:p>
-    <w:p>
-      <w:pPr>
-        <w:rPr>
-          <w:rFonts w:hint="eastAsia"/>
-        </w:rPr>
-      </w:pPr>
-    </w:p>
-    <w:p>
-      <w:pPr>
-        <w:rPr>
-          <w:rFonts w:hint="eastAsia"/>
-        </w:rPr>
-      </w:pPr>
-    </w:p>
-    <w:p>
-      <w:pPr>
-        <w:rPr>
-          <w:rFonts w:hint="eastAsia"/>
-        </w:rPr>
-      </w:pPr>
-    </w:p>
-    <w:p>
-      <w:pPr>
-        <w:rPr>
-          <w:rFonts w:hint="eastAsia"/>
-        </w:rPr>
-      </w:pPr>
-    </w:p>
-    <w:p>
-      <w:pPr>
-        <w:rPr>
-          <w:rFonts w:hint="eastAsia"/>
-        </w:rPr>
-      </w:pPr>
-    </w:p>
-    <w:p>
-      <w:pPr>
-        <w:rPr>
-          <w:rFonts w:hint="eastAsia"/>
-        </w:rPr>
-      </w:pPr>
-    </w:p>
-    <w:p>
-      <w:pPr>
-        <w:rPr>
-          <w:rFonts w:hint="eastAsia"/>
-        </w:rPr>
-      </w:pPr>
-    </w:p>
-    <w:p>
-      <w:pPr>
-        <w:rPr>
-          <w:rFonts w:hint="eastAsia"/>
-        </w:rPr>
-      </w:pPr>
-    </w:p>
-    <w:p>
-      <w:pPr>
-        <w:rPr>
-          <w:rFonts w:hint="eastAsia"/>
-        </w:rPr>
-      </w:pPr>
-    </w:p>
-    <w:p>
-      <w:pPr>
-        <w:rPr>
-          <w:rFonts w:hint="eastAsia"/>
-        </w:rPr>
-      </w:pPr>
-    </w:p>
-    <w:p>
-      <w:pPr>
-        <w:rPr>
-          <w:rFonts w:hint="eastAsia"/>
-        </w:rPr>
-      </w:pPr>
-    </w:p>
-    <w:p>
-      <w:pPr>
-        <w:rPr>
-          <w:rFonts w:hint="eastAsia"/>
-        </w:rPr>
-      </w:pPr>
-    </w:p>
-    <w:p>
-      <w:pPr>
-        <w:rPr>
-          <w:rFonts w:hint="eastAsia"/>
-        </w:rPr>
-      </w:pPr>
-    </w:p>
-    <w:p>
-      <w:pPr>
-        <w:rPr>
-          <w:rFonts w:hint="eastAsia"/>
-        </w:rPr>
-      </w:pPr>
-    </w:p>
-    <w:p>
-      <w:pPr>
-        <w:rPr>
-          <w:rFonts w:hint="eastAsia"/>
-        </w:rPr>
-      </w:pPr>
-    </w:p>
-    <w:p>
-      <w:pPr>
-        <w:rPr>
-          <w:rFonts w:hint="eastAsia"/>
-        </w:rPr>
-      </w:pPr>
-    </w:p>
-    <w:p>
-      <w:pPr>
-        <w:rPr>
-          <w:rFonts w:hint="eastAsia"/>
-        </w:rPr>
-      </w:pPr>
-    </w:p>
-    <w:p>
-      <w:pPr>
-        <w:rPr>
-          <w:rFonts w:hint="eastAsia"/>
-        </w:rPr>
-      </w:pPr>
-    </w:p>
-    <w:p>
-      <w:pPr>
-        <w:rPr>
-          <w:rFonts w:hint="eastAsia"/>
-        </w:rPr>
-      </w:pPr>
-    </w:p>
-    <w:p>
-      <w:pPr>
-        <w:rPr>
-          <w:rFonts w:hint="eastAsia"/>
-        </w:rPr>
-      </w:pPr>
-    </w:p>
-    <w:p>
-      <w:pPr>
-        <w:rPr>
-          <w:rFonts w:hint="eastAsia"/>
-        </w:rPr>
-      </w:pPr>
-    </w:p>
-    <w:p>
-      <w:pPr>
-        <w:rPr>
-          <w:rFonts w:hint="eastAsia"/>
-        </w:rPr>
-      </w:pPr>
-    </w:p>
-    <w:p>
-      <w:pPr>
-        <w:rPr>
-          <w:rFonts w:hint="eastAsia"/>
-        </w:rPr>
-      </w:pPr>
-    </w:p>
-    <w:p>
-      <w:pPr>
-        <w:rPr>
-          <w:rFonts w:hint="eastAsia"/>
-        </w:rPr>
-      </w:pPr>
-    </w:p>
-    <w:p>
-      <w:pPr>
-        <w:rPr>
-          <w:rFonts w:hint="eastAsia"/>
-        </w:rPr>
-      </w:pPr>
-    </w:p>
-    <w:p>
-      <w:pPr>
-        <w:rPr>
-          <w:rFonts w:hint="eastAsia"/>
-        </w:rPr>
-      </w:pPr>
-    </w:p>
-    <w:p>
-      <w:pPr>
-        <w:rPr>
-          <w:rFonts w:hint="eastAsia"/>
-        </w:rPr>
-      </w:pPr>
-    </w:p>
-    <w:p>
-      <w:pPr>
-        <w:rPr>
-          <w:rFonts w:hint="eastAsia"/>
-        </w:rPr>
-      </w:pPr>
-    </w:p>
-    <w:p>
-      <w:pPr>
-        <w:rPr>
-          <w:rFonts w:hint="eastAsia"/>
-        </w:rPr>
-      </w:pPr>
-    </w:p>
-    <w:p>
-      <w:pPr>
-        <w:rPr>
-          <w:rFonts w:hint="eastAsia"/>
-        </w:rPr>
-      </w:pPr>
-    </w:p>
+    <w:p/>
+    <w:p/>
+    <w:p/>
+    <w:p/>
+    <w:p/>
+    <w:p/>
+    <w:p/>
+    <w:p/>
+    <w:p/>
+    <w:p/>
+    <w:p/>
+    <w:p/>
+    <w:p/>
+    <w:p/>
+    <w:p/>
+    <w:p/>
+    <w:p/>
+    <w:p/>
+    <w:p/>
+    <w:p/>
+    <w:p/>
+    <w:p/>
+    <w:p/>
+    <w:p/>
+    <w:p/>
+    <w:p/>
+    <w:p/>
+    <w:p/>
+    <w:p/>
+    <w:p/>
+    <w:p/>
+    <w:p/>
     <w:p/>
     <w:p>
       <w:pPr>
         <w:pStyle w:val="2"/>
       </w:pPr>
-      <w:bookmarkStart w:id="4" w:name="_Toc30435097"/>
+      <w:bookmarkStart w:id="4" w:name="_Toc33634745"/>
       <w:r>
         <w:rPr>
           <w:rFonts w:hint="eastAsia"/>
@@ -4626,7 +4377,7 @@
           <w:p>
             <w:pPr>
               <w:rPr>
-                <w:rFonts w:ascii="標楷體" w:eastAsia="標楷體" w:hAnsi="標楷體" w:hint="eastAsia"/>
+                <w:rFonts w:ascii="標楷體" w:eastAsia="標楷體" w:hAnsi="標楷體"/>
               </w:rPr>
             </w:pPr>
             <w:r>
@@ -4639,12 +4390,13 @@
           <w:p>
             <w:pPr>
               <w:rPr>
-                <w:rFonts w:ascii="標楷體" w:eastAsia="標楷體" w:hAnsi="標楷體" w:hint="eastAsia"/>
-              </w:rPr>
-            </w:pPr>
-            <w:r>
-              <w:rPr>
-                <w:rFonts w:ascii="標楷體" w:eastAsia="標楷體" w:hAnsi="標楷體"/>
+                <w:rFonts w:ascii="標楷體" w:eastAsia="標楷體" w:hAnsi="標楷體"/>
+              </w:rPr>
+            </w:pPr>
+            <w:r>
+              <w:rPr>
+                <w:rFonts w:ascii="標楷體" w:eastAsia="標楷體" w:hAnsi="標楷體"/>
+                <w:noProof/>
               </w:rPr>
               <w:drawing>
                 <wp:inline distT="0" distB="0" distL="0" distR="0">
@@ -4745,7 +4497,7 @@
           <w:p>
             <w:pPr>
               <w:rPr>
-                <w:rFonts w:ascii="標楷體" w:eastAsia="標楷體" w:hAnsi="標楷體" w:hint="eastAsia"/>
+                <w:rFonts w:ascii="標楷體" w:eastAsia="標楷體" w:hAnsi="標楷體"/>
               </w:rPr>
             </w:pPr>
             <w:r>
@@ -4792,8 +4544,6 @@
             <w:r>
               <w:rPr>
                 <w:rFonts w:ascii="標楷體" w:eastAsia="標楷體" w:hAnsi="標楷體"/>
-                <w:b w:val="0"/>
-                <w:bCs w:val="0"/>
                 <w:noProof/>
               </w:rPr>
               <w:drawing>
@@ -4938,25 +4688,13 @@
       </w:tr>
     </w:tbl>
     <w:p/>
-    <w:p>
-      <w:pPr>
-        <w:rPr>
-          <w:rFonts w:hint="eastAsia"/>
-        </w:rPr>
-      </w:pPr>
-    </w:p>
-    <w:p>
-      <w:pPr>
-        <w:rPr>
-          <w:rFonts w:hint="eastAsia"/>
-        </w:rPr>
-      </w:pPr>
-    </w:p>
+    <w:p/>
+    <w:p/>
     <w:p>
       <w:pPr>
         <w:pStyle w:val="2"/>
       </w:pPr>
-      <w:bookmarkStart w:id="5" w:name="_Toc30435098"/>
+      <w:bookmarkStart w:id="5" w:name="_Toc33634746"/>
       <w:r>
         <w:rPr>
           <w:rFonts w:hint="eastAsia"/>
@@ -5097,187 +4835,37 @@
         </w:tc>
       </w:tr>
     </w:tbl>
-    <w:p>
-      <w:pPr>
-        <w:rPr>
-          <w:rFonts w:hint="eastAsia"/>
-        </w:rPr>
-      </w:pPr>
-    </w:p>
-    <w:p>
-      <w:pPr>
-        <w:rPr>
-          <w:rFonts w:hint="eastAsia"/>
-        </w:rPr>
-      </w:pPr>
-    </w:p>
-    <w:p>
-      <w:pPr>
-        <w:rPr>
-          <w:rFonts w:hint="eastAsia"/>
-        </w:rPr>
-      </w:pPr>
-    </w:p>
-    <w:p>
-      <w:pPr>
-        <w:rPr>
-          <w:rFonts w:hint="eastAsia"/>
-        </w:rPr>
-      </w:pPr>
-    </w:p>
-    <w:p>
-      <w:pPr>
-        <w:rPr>
-          <w:rFonts w:hint="eastAsia"/>
-        </w:rPr>
-      </w:pPr>
-    </w:p>
-    <w:p>
-      <w:pPr>
-        <w:rPr>
-          <w:rFonts w:hint="eastAsia"/>
-        </w:rPr>
-      </w:pPr>
-    </w:p>
-    <w:p>
-      <w:pPr>
-        <w:rPr>
-          <w:rFonts w:hint="eastAsia"/>
-        </w:rPr>
-      </w:pPr>
-    </w:p>
-    <w:p>
-      <w:pPr>
-        <w:rPr>
-          <w:rFonts w:hint="eastAsia"/>
-        </w:rPr>
-      </w:pPr>
-    </w:p>
-    <w:p>
-      <w:pPr>
-        <w:rPr>
-          <w:rFonts w:hint="eastAsia"/>
-        </w:rPr>
-      </w:pPr>
-    </w:p>
-    <w:p>
-      <w:pPr>
-        <w:rPr>
-          <w:rFonts w:hint="eastAsia"/>
-        </w:rPr>
-      </w:pPr>
-    </w:p>
-    <w:p>
-      <w:pPr>
-        <w:rPr>
-          <w:rFonts w:hint="eastAsia"/>
-        </w:rPr>
-      </w:pPr>
-    </w:p>
-    <w:p>
-      <w:pPr>
-        <w:rPr>
-          <w:rFonts w:hint="eastAsia"/>
-        </w:rPr>
-      </w:pPr>
-    </w:p>
-    <w:p>
-      <w:pPr>
-        <w:rPr>
-          <w:rFonts w:hint="eastAsia"/>
-        </w:rPr>
-      </w:pPr>
-    </w:p>
-    <w:p>
-      <w:pPr>
-        <w:rPr>
-          <w:rFonts w:hint="eastAsia"/>
-        </w:rPr>
-      </w:pPr>
-    </w:p>
-    <w:p>
-      <w:pPr>
-        <w:rPr>
-          <w:rFonts w:hint="eastAsia"/>
-        </w:rPr>
-      </w:pPr>
-    </w:p>
-    <w:p>
-      <w:pPr>
-        <w:rPr>
-          <w:rFonts w:hint="eastAsia"/>
-        </w:rPr>
-      </w:pPr>
-    </w:p>
-    <w:p>
-      <w:pPr>
-        <w:rPr>
-          <w:rFonts w:hint="eastAsia"/>
-        </w:rPr>
-      </w:pPr>
-    </w:p>
-    <w:p>
-      <w:pPr>
-        <w:rPr>
-          <w:rFonts w:hint="eastAsia"/>
-        </w:rPr>
-      </w:pPr>
-    </w:p>
-    <w:p>
-      <w:pPr>
-        <w:rPr>
-          <w:rFonts w:hint="eastAsia"/>
-        </w:rPr>
-      </w:pPr>
-    </w:p>
-    <w:p>
-      <w:pPr>
-        <w:rPr>
-          <w:rFonts w:hint="eastAsia"/>
-        </w:rPr>
-      </w:pPr>
-    </w:p>
-    <w:p>
-      <w:pPr>
-        <w:rPr>
-          <w:rFonts w:hint="eastAsia"/>
-        </w:rPr>
-      </w:pPr>
-    </w:p>
-    <w:p>
-      <w:pPr>
-        <w:rPr>
-          <w:rFonts w:hint="eastAsia"/>
-        </w:rPr>
-      </w:pPr>
-    </w:p>
-    <w:p>
-      <w:pPr>
-        <w:rPr>
-          <w:rFonts w:hint="eastAsia"/>
-        </w:rPr>
-      </w:pPr>
-    </w:p>
-    <w:p>
-      <w:pPr>
-        <w:rPr>
-          <w:rFonts w:hint="eastAsia"/>
-        </w:rPr>
-      </w:pPr>
-    </w:p>
-    <w:p>
-      <w:pPr>
-        <w:rPr>
-          <w:rFonts w:hint="eastAsia"/>
-        </w:rPr>
-      </w:pPr>
-    </w:p>
+    <w:p/>
+    <w:p/>
+    <w:p/>
+    <w:p/>
+    <w:p/>
+    <w:p/>
+    <w:p/>
+    <w:p/>
+    <w:p/>
+    <w:p/>
+    <w:p/>
+    <w:p/>
+    <w:p/>
+    <w:p/>
+    <w:p/>
+    <w:p/>
+    <w:p/>
+    <w:p/>
+    <w:p/>
+    <w:p/>
+    <w:p/>
+    <w:p/>
+    <w:p/>
+    <w:p/>
+    <w:p/>
     <w:p/>
     <w:p>
       <w:pPr>
         <w:pStyle w:val="2"/>
       </w:pPr>
-      <w:bookmarkStart w:id="6" w:name="_Toc30435099"/>
+      <w:bookmarkStart w:id="6" w:name="_Toc33634747"/>
       <w:r>
         <w:rPr>
           <w:rFonts w:hint="eastAsia"/>
@@ -5541,7 +5129,7 @@
       <w:pPr>
         <w:pStyle w:val="2"/>
       </w:pPr>
-      <w:bookmarkStart w:id="7" w:name="_Toc30435100"/>
+      <w:bookmarkStart w:id="7" w:name="_Toc33634748"/>
       <w:r>
         <w:rPr>
           <w:rFonts w:hint="eastAsia"/>
@@ -5776,7 +5364,7 @@
       <w:pPr>
         <w:pStyle w:val="2"/>
       </w:pPr>
-      <w:bookmarkStart w:id="8" w:name="_Toc30435101"/>
+      <w:bookmarkStart w:id="8" w:name="_Toc33634749"/>
       <w:r>
         <w:rPr>
           <w:rFonts w:hint="eastAsia"/>
@@ -5999,7 +5587,7 @@
       <w:pPr>
         <w:pStyle w:val="2"/>
       </w:pPr>
-      <w:bookmarkStart w:id="9" w:name="_Toc30435102"/>
+      <w:bookmarkStart w:id="9" w:name="_Toc33634750"/>
       <w:r>
         <w:rPr>
           <w:rFonts w:hint="eastAsia"/>
@@ -6245,7 +5833,7 @@
       <w:pPr>
         <w:pStyle w:val="2"/>
       </w:pPr>
-      <w:bookmarkStart w:id="10" w:name="_Toc30435103"/>
+      <w:bookmarkStart w:id="10" w:name="_Toc33634751"/>
       <w:r>
         <w:rPr>
           <w:rFonts w:hint="eastAsia"/>
@@ -6253,7 +5841,6 @@
         <w:lastRenderedPageBreak/>
         <w:t>10</w:t>
       </w:r>
-      <w:bookmarkEnd w:id="10"/>
       <w:r>
         <w:rPr>
           <w:rFonts w:hint="eastAsia"/>
@@ -6272,6 +5859,7 @@
         </w:rPr>
         <w:t>UDP</w:t>
       </w:r>
+      <w:bookmarkEnd w:id="10"/>
     </w:p>
     <w:tbl>
       <w:tblPr>
@@ -6469,22 +6057,22 @@
     <w:p>
       <w:pPr>
         <w:rPr>
-          <w:rFonts w:ascii="標楷體" w:eastAsia="標楷體" w:hAnsi="標楷體" w:hint="eastAsia"/>
-        </w:rPr>
-      </w:pPr>
-    </w:p>
-    <w:p>
-      <w:pPr>
-        <w:rPr>
           <w:rFonts w:ascii="標楷體" w:eastAsia="標楷體" w:hAnsi="標楷體"/>
         </w:rPr>
       </w:pPr>
     </w:p>
     <w:p>
       <w:pPr>
+        <w:rPr>
+          <w:rFonts w:ascii="標楷體" w:eastAsia="標楷體" w:hAnsi="標楷體"/>
+        </w:rPr>
+      </w:pPr>
+    </w:p>
+    <w:p>
+      <w:pPr>
         <w:pStyle w:val="2"/>
       </w:pPr>
-      <w:bookmarkStart w:id="11" w:name="_Toc30435104"/>
+      <w:bookmarkStart w:id="11" w:name="_Toc33634752"/>
       <w:r>
         <w:rPr>
           <w:rFonts w:hint="eastAsia"/>
@@ -6676,7 +6264,7 @@
       <w:pPr>
         <w:pStyle w:val="2"/>
       </w:pPr>
-      <w:bookmarkStart w:id="12" w:name="_Toc30435105"/>
+      <w:bookmarkStart w:id="12" w:name="_Toc33634753"/>
       <w:r>
         <w:rPr>
           <w:rFonts w:hint="eastAsia"/>
